--- a/Project proposal.docx
+++ b/Project proposal.docx
@@ -1,6 +1,6 @@
 
 <file path=word/document.xml><?xml version="1.0" encoding="utf-8"?>
-<w:document xmlns:wpc="http://schemas.microsoft.com/office/word/2010/wordprocessingCanvas" xmlns:mc="http://schemas.openxmlformats.org/markup-compatibility/2006" xmlns:o="urn:schemas-microsoft-com:office:office" xmlns:r="http://schemas.openxmlformats.org/officeDocument/2006/relationships" xmlns:m="http://schemas.openxmlformats.org/officeDocument/2006/math" xmlns:v="urn:schemas-microsoft-com:vml" xmlns:wp14="http://schemas.microsoft.com/office/word/2010/wordprocessingDrawing" xmlns:wp="http://schemas.openxmlformats.org/drawingml/2006/wordprocessingDrawing" xmlns:w10="urn:schemas-microsoft-com:office:word" xmlns:w="http://schemas.openxmlformats.org/wordprocessingml/2006/main" xmlns:w14="http://schemas.microsoft.com/office/word/2010/wordml" xmlns:wpg="http://schemas.microsoft.com/office/word/2010/wordprocessingGroup" xmlns:wpi="http://schemas.microsoft.com/office/word/2010/wordprocessingInk" xmlns:wne="http://schemas.microsoft.com/office/word/2006/wordml" xmlns:wps="http://schemas.microsoft.com/office/word/2010/wordprocessingShape" mc:Ignorable="w14 wp14">
+<w:document xmlns:wpc="http://schemas.microsoft.com/office/word/2010/wordprocessingCanvas" xmlns:mc="http://schemas.openxmlformats.org/markup-compatibility/2006" xmlns:o="urn:schemas-microsoft-com:office:office" xmlns:r="http://schemas.openxmlformats.org/officeDocument/2006/relationships" xmlns:m="http://schemas.openxmlformats.org/officeDocument/2006/math" xmlns:v="urn:schemas-microsoft-com:vml" xmlns:wp14="http://schemas.microsoft.com/office/word/2010/wordprocessingDrawing" xmlns:wp="http://schemas.openxmlformats.org/drawingml/2006/wordprocessingDrawing" xmlns:w10="urn:schemas-microsoft-com:office:word" xmlns:w="http://schemas.openxmlformats.org/wordprocessingml/2006/main" xmlns:w14="http://schemas.microsoft.com/office/word/2010/wordml" xmlns:w15="http://schemas.microsoft.com/office/word/2012/wordml" xmlns:wpg="http://schemas.microsoft.com/office/word/2010/wordprocessingGroup" xmlns:wpi="http://schemas.microsoft.com/office/word/2010/wordprocessingInk" xmlns:wne="http://schemas.microsoft.com/office/word/2006/wordml" xmlns:wps="http://schemas.microsoft.com/office/word/2010/wordprocessingShape" mc:Ignorable="w14 w15 wp14">
   <w:body>
     <w:p>
       <w:pPr>
@@ -9,7 +9,6 @@
       <w:r>
         <w:rPr>
           <w:noProof/>
-          <w:lang w:val="en-NZ" w:eastAsia="en-NZ"/>
         </w:rPr>
         <w:drawing>
           <wp:inline distT="0" distB="0" distL="0" distR="0" wp14:anchorId="3E1F203F" wp14:editId="4B24E2C8">
@@ -29,7 +28,7 @@
                     </pic:cNvPicPr>
                   </pic:nvPicPr>
                   <pic:blipFill>
-                    <a:blip r:embed="rId9" cstate="print">
+                    <a:blip r:embed="rId8" cstate="print">
                       <a:extLst>
                         <a:ext uri="{28A0092B-C50C-407E-A947-70E740481C1C}">
                           <a14:useLocalDpi xmlns:a14="http://schemas.microsoft.com/office/drawing/2010/main" val="0"/>
@@ -350,7 +349,16 @@
           <w:rFonts w:ascii="Times New Roman" w:hAnsi="Times New Roman" w:cs="Times New Roman"/>
           <w:sz w:val="24"/>
         </w:rPr>
-        <w:t xml:space="preserve">, having an easy to use but full featured GUI to allow the user to quickly and easily write an </w:t>
+        <w:t xml:space="preserve">, having an easy to use but full featured GUI to allow the user </w:t>
+      </w:r>
+      <w:bookmarkStart w:id="0" w:name="_GoBack"/>
+      <w:bookmarkEnd w:id="0"/>
+      <w:r>
+        <w:rPr>
+          <w:rFonts w:ascii="Times New Roman" w:hAnsi="Times New Roman" w:cs="Times New Roman"/>
+          <w:sz w:val="24"/>
+        </w:rPr>
+        <w:t xml:space="preserve">to quickly and easily write an </w:t>
       </w:r>
       <w:r>
         <w:rPr>
@@ -943,7 +951,7 @@
           <w:sz w:val="48"/>
         </w:rPr>
         <w:sectPr>
-          <w:footerReference w:type="default" r:id="rId10"/>
+          <w:footerReference w:type="default" r:id="rId9"/>
           <w:pgSz w:w="12240" w:h="15840"/>
           <w:pgMar w:top="1440" w:right="1440" w:bottom="1440" w:left="1440" w:header="720" w:footer="720" w:gutter="0"/>
           <w:pgNumType w:start="0"/>
@@ -972,14 +980,14 @@
           <w:rFonts w:ascii="Times New Roman" w:hAnsi="Times New Roman" w:cs="Times New Roman"/>
         </w:rPr>
       </w:pPr>
-      <w:bookmarkStart w:id="0" w:name="_Toc445201249"/>
+      <w:bookmarkStart w:id="1" w:name="_Toc445201249"/>
       <w:r>
         <w:rPr>
           <w:rFonts w:ascii="Times New Roman" w:hAnsi="Times New Roman" w:cs="Times New Roman"/>
         </w:rPr>
         <w:t>Objectives</w:t>
       </w:r>
-      <w:bookmarkEnd w:id="0"/>
+      <w:bookmarkEnd w:id="1"/>
     </w:p>
     <w:p>
       <w:pPr>
@@ -1100,12 +1108,12 @@
           <w:numId w:val="4"/>
         </w:numPr>
       </w:pPr>
-      <w:bookmarkStart w:id="1" w:name="_Toc445201250"/>
+      <w:bookmarkStart w:id="2" w:name="_Toc445201250"/>
       <w:r>
         <w:lastRenderedPageBreak/>
         <w:t>Specifications</w:t>
       </w:r>
-      <w:bookmarkEnd w:id="1"/>
+      <w:bookmarkEnd w:id="2"/>
     </w:p>
     <w:p>
       <w:pPr>
@@ -1115,11 +1123,11 @@
           <w:numId w:val="4"/>
         </w:numPr>
       </w:pPr>
-      <w:bookmarkStart w:id="2" w:name="_Toc445201251"/>
+      <w:bookmarkStart w:id="3" w:name="_Toc445201251"/>
       <w:r>
         <w:t>Exam Designer</w:t>
       </w:r>
-      <w:bookmarkEnd w:id="2"/>
+      <w:bookmarkEnd w:id="3"/>
     </w:p>
     <w:p>
       <w:pPr>
@@ -1235,11 +1243,11 @@
       <w:r>
         <w:t xml:space="preserve"> </w:t>
       </w:r>
-      <w:bookmarkStart w:id="3" w:name="_Toc445201252"/>
+      <w:bookmarkStart w:id="4" w:name="_Toc445201252"/>
       <w:r>
         <w:t>Exam Taker</w:t>
       </w:r>
-      <w:bookmarkEnd w:id="3"/>
+      <w:bookmarkEnd w:id="4"/>
     </w:p>
     <w:p>
       <w:pPr>
@@ -1352,13 +1360,11 @@
           <w:numId w:val="4"/>
         </w:numPr>
       </w:pPr>
-      <w:bookmarkStart w:id="4" w:name="_Toc445201253"/>
+      <w:bookmarkStart w:id="5" w:name="_Toc445201253"/>
       <w:r>
         <w:lastRenderedPageBreak/>
         <w:t>List of Outcomes</w:t>
       </w:r>
-      <w:bookmarkStart w:id="5" w:name="_GoBack"/>
-      <w:bookmarkEnd w:id="4"/>
       <w:bookmarkEnd w:id="5"/>
     </w:p>
     <w:p>
@@ -1441,14 +1447,28 @@
           <w:rFonts w:ascii="Times New Roman" w:hAnsi="Times New Roman" w:cs="Times New Roman"/>
           <w:sz w:val="24"/>
         </w:rPr>
-        <w:t>assessment</w:t>
-      </w:r>
-      <w:r>
-        <w:rPr>
-          <w:rFonts w:ascii="Times New Roman" w:hAnsi="Times New Roman" w:cs="Times New Roman"/>
-          <w:sz w:val="24"/>
-        </w:rPr>
-        <w:t xml:space="preserve"> designer</w:t>
+        <w:t>A</w:t>
+      </w:r>
+      <w:r>
+        <w:rPr>
+          <w:rFonts w:ascii="Times New Roman" w:hAnsi="Times New Roman" w:cs="Times New Roman"/>
+          <w:sz w:val="24"/>
+        </w:rPr>
+        <w:t>ssessment</w:t>
+      </w:r>
+      <w:r>
+        <w:rPr>
+          <w:rFonts w:ascii="Times New Roman" w:hAnsi="Times New Roman" w:cs="Times New Roman"/>
+          <w:sz w:val="24"/>
+        </w:rPr>
+        <w:t xml:space="preserve"> D</w:t>
+      </w:r>
+      <w:r>
+        <w:rPr>
+          <w:rFonts w:ascii="Times New Roman" w:hAnsi="Times New Roman" w:cs="Times New Roman"/>
+          <w:sz w:val="24"/>
+        </w:rPr>
+        <w:t>esigner</w:t>
       </w:r>
     </w:p>
     <w:p>
@@ -1467,7 +1487,14 @@
           <w:rFonts w:ascii="Times New Roman" w:hAnsi="Times New Roman" w:cs="Times New Roman"/>
           <w:sz w:val="24"/>
         </w:rPr>
-        <w:t>Design of user interface for exam taker</w:t>
+        <w:t xml:space="preserve">Design of user interface for </w:t>
+      </w:r>
+      <w:r>
+        <w:rPr>
+          <w:rFonts w:ascii="Times New Roman" w:hAnsi="Times New Roman" w:cs="Times New Roman"/>
+          <w:sz w:val="24"/>
+        </w:rPr>
+        <w:t>Examiner</w:t>
       </w:r>
     </w:p>
     <w:p>
@@ -1567,12 +1594,89 @@
     </w:p>
     <w:p>
       <w:pPr>
-        <w:spacing w:line="360" w:lineRule="auto"/>
-        <w:jc w:val="center"/>
         <w:rPr>
           <w:rFonts w:ascii="Times New Roman" w:hAnsi="Times New Roman" w:cs="Times New Roman"/>
           <w:sz w:val="36"/>
         </w:rPr>
+      </w:pPr>
+      <w:r>
+        <w:rPr>
+          <w:rFonts w:ascii="Times New Roman" w:hAnsi="Times New Roman" w:cs="Times New Roman"/>
+          <w:sz w:val="36"/>
+        </w:rPr>
+        <w:br w:type="page"/>
+      </w:r>
+    </w:p>
+    <w:p>
+      <w:pPr>
+        <w:pStyle w:val="Heading1"/>
+        <w:numPr>
+          <w:ilvl w:val="0"/>
+          <w:numId w:val="4"/>
+        </w:numPr>
+      </w:pPr>
+      <w:r>
+        <w:lastRenderedPageBreak/>
+        <w:t>Methodology</w:t>
+      </w:r>
+    </w:p>
+    <w:p>
+      <w:pPr>
+        <w:pStyle w:val="ListParagraph"/>
+        <w:ind w:left="792"/>
+        <w:rPr>
+          <w:rFonts w:ascii="Times New Roman" w:hAnsi="Times New Roman" w:cs="Times New Roman"/>
+          <w:sz w:val="24"/>
+        </w:rPr>
+      </w:pPr>
+      <w:r>
+        <w:rPr>
+          <w:rFonts w:ascii="Times New Roman" w:hAnsi="Times New Roman" w:cs="Times New Roman"/>
+          <w:sz w:val="24"/>
+        </w:rPr>
+        <w:t>This project will be written in C# using Visual Studio 2015</w:t>
+      </w:r>
+      <w:r>
+        <w:rPr>
+          <w:rFonts w:ascii="Times New Roman" w:hAnsi="Times New Roman" w:cs="Times New Roman"/>
+          <w:sz w:val="24"/>
+        </w:rPr>
+        <w:t xml:space="preserve">. It will target version 4.5.2 of the .NET Framework. The GUI will be modeled on the previous </w:t>
+      </w:r>
+      <w:proofErr w:type="spellStart"/>
+      <w:r>
+        <w:rPr>
+          <w:rFonts w:ascii="Times New Roman" w:hAnsi="Times New Roman" w:cs="Times New Roman"/>
+          <w:sz w:val="24"/>
+        </w:rPr>
+        <w:t>ExamManager</w:t>
+      </w:r>
+      <w:proofErr w:type="spellEnd"/>
+      <w:r>
+        <w:rPr>
+          <w:rFonts w:ascii="Times New Roman" w:hAnsi="Times New Roman" w:cs="Times New Roman"/>
+          <w:sz w:val="24"/>
+        </w:rPr>
+        <w:t xml:space="preserve"> program, with improvements and changes being applied as needed.</w:t>
+      </w:r>
+    </w:p>
+    <w:p>
+      <w:pPr>
+        <w:pStyle w:val="ListParagraph"/>
+        <w:ind w:left="792"/>
+        <w:rPr>
+          <w:rFonts w:ascii="Times New Roman" w:hAnsi="Times New Roman" w:cs="Times New Roman"/>
+          <w:sz w:val="24"/>
+        </w:rPr>
+      </w:pPr>
+    </w:p>
+    <w:p>
+      <w:pPr>
+        <w:pStyle w:val="Heading1"/>
+        <w:numPr>
+          <w:ilvl w:val="0"/>
+          <w:numId w:val="4"/>
+        </w:numPr>
       </w:pPr>
     </w:p>
     <w:p>
@@ -1591,7 +1695,7 @@
 </file>
 
 <file path=word/endnotes.xml><?xml version="1.0" encoding="utf-8"?>
-<w:endnotes xmlns:wpc="http://schemas.microsoft.com/office/word/2010/wordprocessingCanvas" xmlns:mc="http://schemas.openxmlformats.org/markup-compatibility/2006" xmlns:o="urn:schemas-microsoft-com:office:office" xmlns:r="http://schemas.openxmlformats.org/officeDocument/2006/relationships" xmlns:m="http://schemas.openxmlformats.org/officeDocument/2006/math" xmlns:v="urn:schemas-microsoft-com:vml" xmlns:wp14="http://schemas.microsoft.com/office/word/2010/wordprocessingDrawing" xmlns:wp="http://schemas.openxmlformats.org/drawingml/2006/wordprocessingDrawing" xmlns:w10="urn:schemas-microsoft-com:office:word" xmlns:w="http://schemas.openxmlformats.org/wordprocessingml/2006/main" xmlns:w14="http://schemas.microsoft.com/office/word/2010/wordml" xmlns:wpg="http://schemas.microsoft.com/office/word/2010/wordprocessingGroup" xmlns:wpi="http://schemas.microsoft.com/office/word/2010/wordprocessingInk" xmlns:wne="http://schemas.microsoft.com/office/word/2006/wordml" xmlns:wps="http://schemas.microsoft.com/office/word/2010/wordprocessingShape" mc:Ignorable="w14 wp14">
+<w:endnotes xmlns:wpc="http://schemas.microsoft.com/office/word/2010/wordprocessingCanvas" xmlns:mc="http://schemas.openxmlformats.org/markup-compatibility/2006" xmlns:o="urn:schemas-microsoft-com:office:office" xmlns:r="http://schemas.openxmlformats.org/officeDocument/2006/relationships" xmlns:m="http://schemas.openxmlformats.org/officeDocument/2006/math" xmlns:v="urn:schemas-microsoft-com:vml" xmlns:wp14="http://schemas.microsoft.com/office/word/2010/wordprocessingDrawing" xmlns:wp="http://schemas.openxmlformats.org/drawingml/2006/wordprocessingDrawing" xmlns:w10="urn:schemas-microsoft-com:office:word" xmlns:w="http://schemas.openxmlformats.org/wordprocessingml/2006/main" xmlns:w14="http://schemas.microsoft.com/office/word/2010/wordml" xmlns:w15="http://schemas.microsoft.com/office/word/2012/wordml" xmlns:wpg="http://schemas.microsoft.com/office/word/2010/wordprocessingGroup" xmlns:wpi="http://schemas.microsoft.com/office/word/2010/wordprocessingInk" xmlns:wne="http://schemas.microsoft.com/office/word/2006/wordml" xmlns:wps="http://schemas.microsoft.com/office/word/2010/wordprocessingShape" mc:Ignorable="w14 w15 wp14">
   <w:endnote w:type="separator" w:id="-1">
     <w:p>
       <w:pPr>
@@ -1616,7 +1720,7 @@
 </file>
 
 <file path=word/footer1.xml><?xml version="1.0" encoding="utf-8"?>
-<w:ftr xmlns:wpc="http://schemas.microsoft.com/office/word/2010/wordprocessingCanvas" xmlns:mc="http://schemas.openxmlformats.org/markup-compatibility/2006" xmlns:o="urn:schemas-microsoft-com:office:office" xmlns:r="http://schemas.openxmlformats.org/officeDocument/2006/relationships" xmlns:m="http://schemas.openxmlformats.org/officeDocument/2006/math" xmlns:v="urn:schemas-microsoft-com:vml" xmlns:wp14="http://schemas.microsoft.com/office/word/2010/wordprocessingDrawing" xmlns:wp="http://schemas.openxmlformats.org/drawingml/2006/wordprocessingDrawing" xmlns:w10="urn:schemas-microsoft-com:office:word" xmlns:w="http://schemas.openxmlformats.org/wordprocessingml/2006/main" xmlns:w14="http://schemas.microsoft.com/office/word/2010/wordml" xmlns:wpg="http://schemas.microsoft.com/office/word/2010/wordprocessingGroup" xmlns:wpi="http://schemas.microsoft.com/office/word/2010/wordprocessingInk" xmlns:wne="http://schemas.microsoft.com/office/word/2006/wordml" xmlns:wps="http://schemas.microsoft.com/office/word/2010/wordprocessingShape" mc:Ignorable="w14 wp14">
+<w:ftr xmlns:wpc="http://schemas.microsoft.com/office/word/2010/wordprocessingCanvas" xmlns:mc="http://schemas.openxmlformats.org/markup-compatibility/2006" xmlns:o="urn:schemas-microsoft-com:office:office" xmlns:r="http://schemas.openxmlformats.org/officeDocument/2006/relationships" xmlns:m="http://schemas.openxmlformats.org/officeDocument/2006/math" xmlns:v="urn:schemas-microsoft-com:vml" xmlns:wp14="http://schemas.microsoft.com/office/word/2010/wordprocessingDrawing" xmlns:wp="http://schemas.openxmlformats.org/drawingml/2006/wordprocessingDrawing" xmlns:w10="urn:schemas-microsoft-com:office:word" xmlns:w="http://schemas.openxmlformats.org/wordprocessingml/2006/main" xmlns:w14="http://schemas.microsoft.com/office/word/2010/wordml" xmlns:w15="http://schemas.microsoft.com/office/word/2012/wordml" xmlns:wpg="http://schemas.microsoft.com/office/word/2010/wordprocessingGroup" xmlns:wpi="http://schemas.microsoft.com/office/word/2010/wordprocessingInk" xmlns:wne="http://schemas.microsoft.com/office/word/2006/wordml" xmlns:wps="http://schemas.microsoft.com/office/word/2010/wordprocessingShape" mc:Ignorable="w14 w15 wp14">
   <w:tbl>
     <w:tblPr>
       <w:tblW w:w="5000" w:type="pct"/>
@@ -1696,7 +1800,7 @@
               </w14:shadow>
               <w14:numForm w14:val="oldStyle"/>
             </w:rPr>
-            <w:t>3</w:t>
+            <w:t>4</w:t>
           </w:r>
           <w:r>
             <w:rPr>
@@ -1738,7 +1842,7 @@
 </file>
 
 <file path=word/footnotes.xml><?xml version="1.0" encoding="utf-8"?>
-<w:footnotes xmlns:wpc="http://schemas.microsoft.com/office/word/2010/wordprocessingCanvas" xmlns:mc="http://schemas.openxmlformats.org/markup-compatibility/2006" xmlns:o="urn:schemas-microsoft-com:office:office" xmlns:r="http://schemas.openxmlformats.org/officeDocument/2006/relationships" xmlns:m="http://schemas.openxmlformats.org/officeDocument/2006/math" xmlns:v="urn:schemas-microsoft-com:vml" xmlns:wp14="http://schemas.microsoft.com/office/word/2010/wordprocessingDrawing" xmlns:wp="http://schemas.openxmlformats.org/drawingml/2006/wordprocessingDrawing" xmlns:w10="urn:schemas-microsoft-com:office:word" xmlns:w="http://schemas.openxmlformats.org/wordprocessingml/2006/main" xmlns:w14="http://schemas.microsoft.com/office/word/2010/wordml" xmlns:wpg="http://schemas.microsoft.com/office/word/2010/wordprocessingGroup" xmlns:wpi="http://schemas.microsoft.com/office/word/2010/wordprocessingInk" xmlns:wne="http://schemas.microsoft.com/office/word/2006/wordml" xmlns:wps="http://schemas.microsoft.com/office/word/2010/wordprocessingShape" mc:Ignorable="w14 wp14">
+<w:footnotes xmlns:wpc="http://schemas.microsoft.com/office/word/2010/wordprocessingCanvas" xmlns:mc="http://schemas.openxmlformats.org/markup-compatibility/2006" xmlns:o="urn:schemas-microsoft-com:office:office" xmlns:r="http://schemas.openxmlformats.org/officeDocument/2006/relationships" xmlns:m="http://schemas.openxmlformats.org/officeDocument/2006/math" xmlns:v="urn:schemas-microsoft-com:vml" xmlns:wp14="http://schemas.microsoft.com/office/word/2010/wordprocessingDrawing" xmlns:wp="http://schemas.openxmlformats.org/drawingml/2006/wordprocessingDrawing" xmlns:w10="urn:schemas-microsoft-com:office:word" xmlns:w="http://schemas.openxmlformats.org/wordprocessingml/2006/main" xmlns:w14="http://schemas.microsoft.com/office/word/2010/wordml" xmlns:w15="http://schemas.microsoft.com/office/word/2012/wordml" xmlns:wpg="http://schemas.microsoft.com/office/word/2010/wordprocessingGroup" xmlns:wpi="http://schemas.microsoft.com/office/word/2010/wordprocessingInk" xmlns:wne="http://schemas.microsoft.com/office/word/2006/wordml" xmlns:wps="http://schemas.microsoft.com/office/word/2010/wordprocessingShape" mc:Ignorable="w14 w15 wp14">
   <w:footnote w:type="separator" w:id="-1">
     <w:p>
       <w:pPr>
@@ -1763,7 +1867,7 @@
 </file>
 
 <file path=word/numbering.xml><?xml version="1.0" encoding="utf-8"?>
-<w:numbering xmlns:wpc="http://schemas.microsoft.com/office/word/2010/wordprocessingCanvas" xmlns:mc="http://schemas.openxmlformats.org/markup-compatibility/2006" xmlns:o="urn:schemas-microsoft-com:office:office" xmlns:r="http://schemas.openxmlformats.org/officeDocument/2006/relationships" xmlns:m="http://schemas.openxmlformats.org/officeDocument/2006/math" xmlns:v="urn:schemas-microsoft-com:vml" xmlns:wp14="http://schemas.microsoft.com/office/word/2010/wordprocessingDrawing" xmlns:wp="http://schemas.openxmlformats.org/drawingml/2006/wordprocessingDrawing" xmlns:w10="urn:schemas-microsoft-com:office:word" xmlns:w="http://schemas.openxmlformats.org/wordprocessingml/2006/main" xmlns:w14="http://schemas.microsoft.com/office/word/2010/wordml" xmlns:wpg="http://schemas.microsoft.com/office/word/2010/wordprocessingGroup" xmlns:wpi="http://schemas.microsoft.com/office/word/2010/wordprocessingInk" xmlns:wne="http://schemas.microsoft.com/office/word/2006/wordml" xmlns:wps="http://schemas.microsoft.com/office/word/2010/wordprocessingShape" mc:Ignorable="w14 wp14">
+<w:numbering xmlns:wpc="http://schemas.microsoft.com/office/word/2010/wordprocessingCanvas" xmlns:mc="http://schemas.openxmlformats.org/markup-compatibility/2006" xmlns:o="urn:schemas-microsoft-com:office:office" xmlns:r="http://schemas.openxmlformats.org/officeDocument/2006/relationships" xmlns:m="http://schemas.openxmlformats.org/officeDocument/2006/math" xmlns:v="urn:schemas-microsoft-com:vml" xmlns:wp14="http://schemas.microsoft.com/office/word/2010/wordprocessingDrawing" xmlns:wp="http://schemas.openxmlformats.org/drawingml/2006/wordprocessingDrawing" xmlns:w10="urn:schemas-microsoft-com:office:word" xmlns:w="http://schemas.openxmlformats.org/wordprocessingml/2006/main" xmlns:w14="http://schemas.microsoft.com/office/word/2010/wordml" xmlns:w15="http://schemas.microsoft.com/office/word/2012/wordml" xmlns:wpg="http://schemas.microsoft.com/office/word/2010/wordprocessingGroup" xmlns:wpi="http://schemas.microsoft.com/office/word/2010/wordprocessingInk" xmlns:wne="http://schemas.microsoft.com/office/word/2006/wordml" xmlns:wps="http://schemas.microsoft.com/office/word/2010/wordprocessingShape" mc:Ignorable="w14 w15 wp14">
   <w:abstractNum w:abstractNumId="0">
     <w:nsid w:val="2F921FA8"/>
     <w:multiLevelType w:val="hybridMultilevel"/>
@@ -1940,6 +2044,92 @@
     </w:lvl>
   </w:abstractNum>
   <w:abstractNum w:abstractNumId="2">
+    <w:nsid w:val="40D15298"/>
+    <w:multiLevelType w:val="multilevel"/>
+    <w:tmpl w:val="0409001F"/>
+    <w:lvl w:ilvl="0">
+      <w:start w:val="1"/>
+      <w:numFmt w:val="decimal"/>
+      <w:lvlText w:val="%1."/>
+      <w:lvlJc w:val="left"/>
+      <w:pPr>
+        <w:ind w:left="360" w:hanging="360"/>
+      </w:pPr>
+    </w:lvl>
+    <w:lvl w:ilvl="1">
+      <w:start w:val="1"/>
+      <w:numFmt w:val="decimal"/>
+      <w:lvlText w:val="%1.%2."/>
+      <w:lvlJc w:val="left"/>
+      <w:pPr>
+        <w:ind w:left="792" w:hanging="432"/>
+      </w:pPr>
+    </w:lvl>
+    <w:lvl w:ilvl="2">
+      <w:start w:val="1"/>
+      <w:numFmt w:val="decimal"/>
+      <w:lvlText w:val="%1.%2.%3."/>
+      <w:lvlJc w:val="left"/>
+      <w:pPr>
+        <w:ind w:left="1224" w:hanging="504"/>
+      </w:pPr>
+    </w:lvl>
+    <w:lvl w:ilvl="3">
+      <w:start w:val="1"/>
+      <w:numFmt w:val="decimal"/>
+      <w:lvlText w:val="%1.%2.%3.%4."/>
+      <w:lvlJc w:val="left"/>
+      <w:pPr>
+        <w:ind w:left="1728" w:hanging="648"/>
+      </w:pPr>
+    </w:lvl>
+    <w:lvl w:ilvl="4">
+      <w:start w:val="1"/>
+      <w:numFmt w:val="decimal"/>
+      <w:lvlText w:val="%1.%2.%3.%4.%5."/>
+      <w:lvlJc w:val="left"/>
+      <w:pPr>
+        <w:ind w:left="2232" w:hanging="792"/>
+      </w:pPr>
+    </w:lvl>
+    <w:lvl w:ilvl="5">
+      <w:start w:val="1"/>
+      <w:numFmt w:val="decimal"/>
+      <w:lvlText w:val="%1.%2.%3.%4.%5.%6."/>
+      <w:lvlJc w:val="left"/>
+      <w:pPr>
+        <w:ind w:left="2736" w:hanging="936"/>
+      </w:pPr>
+    </w:lvl>
+    <w:lvl w:ilvl="6">
+      <w:start w:val="1"/>
+      <w:numFmt w:val="decimal"/>
+      <w:lvlText w:val="%1.%2.%3.%4.%5.%6.%7."/>
+      <w:lvlJc w:val="left"/>
+      <w:pPr>
+        <w:ind w:left="3240" w:hanging="1080"/>
+      </w:pPr>
+    </w:lvl>
+    <w:lvl w:ilvl="7">
+      <w:start w:val="1"/>
+      <w:numFmt w:val="decimal"/>
+      <w:lvlText w:val="%1.%2.%3.%4.%5.%6.%7.%8."/>
+      <w:lvlJc w:val="left"/>
+      <w:pPr>
+        <w:ind w:left="3744" w:hanging="1224"/>
+      </w:pPr>
+    </w:lvl>
+    <w:lvl w:ilvl="8">
+      <w:start w:val="1"/>
+      <w:numFmt w:val="decimal"/>
+      <w:lvlText w:val="%1.%2.%3.%4.%5.%6.%7.%8.%9."/>
+      <w:lvlJc w:val="left"/>
+      <w:pPr>
+        <w:ind w:left="4320" w:hanging="1440"/>
+      </w:pPr>
+    </w:lvl>
+  </w:abstractNum>
+  <w:abstractNum w:abstractNumId="3">
     <w:nsid w:val="42CF368C"/>
     <w:multiLevelType w:val="multilevel"/>
     <w:tmpl w:val="0409001F"/>
@@ -2028,7 +2218,7 @@
       </w:pPr>
     </w:lvl>
   </w:abstractNum>
-  <w:abstractNum w:abstractNumId="3">
+  <w:abstractNum w:abstractNumId="4">
     <w:nsid w:val="58934271"/>
     <w:multiLevelType w:val="hybridMultilevel"/>
     <w:tmpl w:val="FB5A72B0"/>
@@ -2124,16 +2314,19 @@
     <w:abstractNumId w:val="0"/>
   </w:num>
   <w:num w:numId="3">
+    <w:abstractNumId w:val="4"/>
+  </w:num>
+  <w:num w:numId="4">
     <w:abstractNumId w:val="3"/>
   </w:num>
-  <w:num w:numId="4">
+  <w:num w:numId="5">
     <w:abstractNumId w:val="2"/>
   </w:num>
 </w:numbering>
 </file>
 
 <file path=word/styles.xml><?xml version="1.0" encoding="utf-8"?>
-<w:styles xmlns:mc="http://schemas.openxmlformats.org/markup-compatibility/2006" xmlns:r="http://schemas.openxmlformats.org/officeDocument/2006/relationships" xmlns:w="http://schemas.openxmlformats.org/wordprocessingml/2006/main" xmlns:w14="http://schemas.microsoft.com/office/word/2010/wordml" mc:Ignorable="w14">
+<w:styles xmlns:mc="http://schemas.openxmlformats.org/markup-compatibility/2006" xmlns:r="http://schemas.openxmlformats.org/officeDocument/2006/relationships" xmlns:w="http://schemas.openxmlformats.org/wordprocessingml/2006/main" xmlns:w14="http://schemas.microsoft.com/office/word/2010/wordml" xmlns:w15="http://schemas.microsoft.com/office/word/2012/wordml" mc:Ignorable="w14 w15">
   <w:docDefaults>
     <w:rPrDefault>
       <w:rPr>
@@ -2149,558 +2342,378 @@
       </w:pPr>
     </w:pPrDefault>
   </w:docDefaults>
-  <w:latentStyles w:defLockedState="0" w:defUIPriority="99" w:defSemiHidden="1" w:defUnhideWhenUsed="1" w:defQFormat="0" w:count="267">
-    <w:lsdException w:name="Normal" w:semiHidden="0" w:uiPriority="0" w:unhideWhenUsed="0" w:qFormat="1"/>
-    <w:lsdException w:name="heading 1" w:semiHidden="0" w:uiPriority="9" w:unhideWhenUsed="0" w:qFormat="1"/>
-    <w:lsdException w:name="heading 2" w:uiPriority="9" w:qFormat="1"/>
-    <w:lsdException w:name="heading 3" w:uiPriority="9" w:qFormat="1"/>
-    <w:lsdException w:name="heading 4" w:uiPriority="9" w:qFormat="1"/>
-    <w:lsdException w:name="heading 5" w:uiPriority="9" w:qFormat="1"/>
-    <w:lsdException w:name="heading 6" w:uiPriority="9" w:qFormat="1"/>
-    <w:lsdException w:name="heading 7" w:uiPriority="9" w:qFormat="1"/>
-    <w:lsdException w:name="heading 8" w:uiPriority="9" w:qFormat="1"/>
-    <w:lsdException w:name="heading 9" w:uiPriority="9" w:qFormat="1"/>
-    <w:lsdException w:name="toc 1" w:uiPriority="39"/>
-    <w:lsdException w:name="toc 2" w:uiPriority="39"/>
-    <w:lsdException w:name="toc 3" w:uiPriority="39"/>
-    <w:lsdException w:name="toc 4" w:uiPriority="39"/>
-    <w:lsdException w:name="toc 5" w:uiPriority="39"/>
-    <w:lsdException w:name="toc 6" w:uiPriority="39"/>
-    <w:lsdException w:name="toc 7" w:uiPriority="39"/>
-    <w:lsdException w:name="toc 8" w:uiPriority="39"/>
-    <w:lsdException w:name="toc 9" w:uiPriority="39"/>
-    <w:lsdException w:name="caption" w:uiPriority="35" w:qFormat="1"/>
-    <w:lsdException w:name="Title" w:semiHidden="0" w:uiPriority="10" w:unhideWhenUsed="0" w:qFormat="1"/>
-    <w:lsdException w:name="Default Paragraph Font" w:uiPriority="1"/>
-    <w:lsdException w:name="Subtitle" w:semiHidden="0" w:uiPriority="11" w:unhideWhenUsed="0" w:qFormat="1"/>
-    <w:lsdException w:name="Strong" w:semiHidden="0" w:uiPriority="22" w:unhideWhenUsed="0" w:qFormat="1"/>
-    <w:lsdException w:name="Emphasis" w:semiHidden="0" w:uiPriority="20" w:unhideWhenUsed="0" w:qFormat="1"/>
-    <w:lsdException w:name="Table Grid" w:semiHidden="0" w:uiPriority="59" w:unhideWhenUsed="0"/>
-    <w:lsdException w:name="Placeholder Text" w:unhideWhenUsed="0"/>
-    <w:lsdException w:name="No Spacing" w:semiHidden="0" w:uiPriority="1" w:unhideWhenUsed="0" w:qFormat="1"/>
-    <w:lsdException w:name="Light Shading" w:semiHidden="0" w:uiPriority="60" w:unhideWhenUsed="0"/>
-    <w:lsdException w:name="Light List" w:semiHidden="0" w:uiPriority="61" w:unhideWhenUsed="0"/>
-    <w:lsdException w:name="Light Grid" w:semiHidden="0" w:uiPriority="62" w:unhideWhenUsed="0"/>
-    <w:lsdException w:name="Medium Shading 1" w:semiHidden="0" w:uiPriority="63" w:unhideWhenUsed="0"/>
-    <w:lsdException w:name="Medium Shading 2" w:semiHidden="0" w:uiPriority="64" w:unhideWhenUsed="0"/>
-    <w:lsdException w:name="Medium List 1" w:semiHidden="0" w:uiPriority="65" w:unhideWhenUsed="0"/>
-    <w:lsdException w:name="Medium List 2" w:semiHidden="0" w:uiPriority="66" w:unhideWhenUsed="0"/>
-    <w:lsdException w:name="Medium Grid 1" w:semiHidden="0" w:uiPriority="67" w:unhideWhenUsed="0"/>
-    <w:lsdException w:name="Medium Grid 2" w:semiHidden="0" w:uiPriority="68" w:unhideWhenUsed="0"/>
-    <w:lsdException w:name="Medium Grid 3" w:semiHidden="0" w:uiPriority="69" w:unhideWhenUsed="0"/>
-    <w:lsdException w:name="Dark List" w:semiHidden="0" w:uiPriority="70" w:unhideWhenUsed="0"/>
-    <w:lsdException w:name="Colorful Shading" w:semiHidden="0" w:uiPriority="71" w:unhideWhenUsed="0"/>
-    <w:lsdException w:name="Colorful List" w:semiHidden="0" w:uiPriority="72" w:unhideWhenUsed="0"/>
-    <w:lsdException w:name="Colorful Grid" w:semiHidden="0" w:uiPriority="73" w:unhideWhenUsed="0"/>
-    <w:lsdException w:name="Light Shading Accent 1" w:semiHidden="0" w:uiPriority="60" w:unhideWhenUsed="0"/>
-    <w:lsdException w:name="Light List Accent 1" w:semiHidden="0" w:uiPriority="61" w:unhideWhenUsed="0"/>
-    <w:lsdException w:name="Light Grid Accent 1" w:semiHidden="0" w:uiPriority="62" w:unhideWhenUsed="0"/>
-    <w:lsdException w:name="Medium Shading 1 Accent 1" w:semiHidden="0" w:uiPriority="63" w:unhideWhenUsed="0"/>
-    <w:lsdException w:name="Medium Shading 2 Accent 1" w:semiHidden="0" w:uiPriority="64" w:unhideWhenUsed="0"/>
-    <w:lsdException w:name="Medium List 1 Accent 1" w:semiHidden="0" w:uiPriority="65" w:unhideWhenUsed="0"/>
-    <w:lsdException w:name="Revision" w:unhideWhenUsed="0"/>
-    <w:lsdException w:name="List Paragraph" w:semiHidden="0" w:uiPriority="34" w:unhideWhenUsed="0" w:qFormat="1"/>
-    <w:lsdException w:name="Quote" w:semiHidden="0" w:uiPriority="29" w:unhideWhenUsed="0" w:qFormat="1"/>
-    <w:lsdException w:name="Intense Quote" w:semiHidden="0" w:uiPriority="30" w:unhideWhenUsed="0" w:qFormat="1"/>
-    <w:lsdException w:name="Medium List 2 Accent 1" w:semiHidden="0" w:uiPriority="66" w:unhideWhenUsed="0"/>
-    <w:lsdException w:name="Medium Grid 1 Accent 1" w:semiHidden="0" w:uiPriority="67" w:unhideWhenUsed="0"/>
-    <w:lsdException w:name="Medium Grid 2 Accent 1" w:semiHidden="0" w:uiPriority="68" w:unhideWhenUsed="0"/>
-    <w:lsdException w:name="Medium Grid 3 Accent 1" w:semiHidden="0" w:uiPriority="69" w:unhideWhenUsed="0"/>
-    <w:lsdException w:name="Dark List Accent 1" w:semiHidden="0" w:uiPriority="70" w:unhideWhenUsed="0"/>
-    <w:lsdException w:name="Colorful Shading Accent 1" w:semiHidden="0" w:uiPriority="71" w:unhideWhenUsed="0"/>
-    <w:lsdException w:name="Colorful List Accent 1" w:semiHidden="0" w:uiPriority="72" w:unhideWhenUsed="0"/>
-    <w:lsdException w:name="Colorful Grid Accent 1" w:semiHidden="0" w:uiPriority="73" w:unhideWhenUsed="0"/>
-    <w:lsdException w:name="Light Shading Accent 2" w:semiHidden="0" w:uiPriority="60" w:unhideWhenUsed="0"/>
-    <w:lsdException w:name="Light List Accent 2" w:semiHidden="0" w:uiPriority="61" w:unhideWhenUsed="0"/>
-    <w:lsdException w:name="Light Grid Accent 2" w:semiHidden="0" w:uiPriority="62" w:unhideWhenUsed="0"/>
-    <w:lsdException w:name="Medium Shading 1 Accent 2" w:semiHidden="0" w:uiPriority="63" w:unhideWhenUsed="0"/>
-    <w:lsdException w:name="Medium Shading 2 Accent 2" w:semiHidden="0" w:uiPriority="64" w:unhideWhenUsed="0"/>
-    <w:lsdException w:name="Medium List 1 Accent 2" w:semiHidden="0" w:uiPriority="65" w:unhideWhenUsed="0"/>
-    <w:lsdException w:name="Medium List 2 Accent 2" w:semiHidden="0" w:uiPriority="66" w:unhideWhenUsed="0"/>
-    <w:lsdException w:name="Medium Grid 1 Accent 2" w:semiHidden="0" w:uiPriority="67" w:unhideWhenUsed="0"/>
-    <w:lsdException w:name="Medium Grid 2 Accent 2" w:semiHidden="0" w:uiPriority="68" w:unhideWhenUsed="0"/>
-    <w:lsdException w:name="Medium Grid 3 Accent 2" w:semiHidden="0" w:uiPriority="69" w:unhideWhenUsed="0"/>
-    <w:lsdException w:name="Dark List Accent 2" w:semiHidden="0" w:uiPriority="70" w:unhideWhenUsed="0"/>
-    <w:lsdException w:name="Colorful Shading Accent 2" w:semiHidden="0" w:uiPriority="71" w:unhideWhenUsed="0"/>
-    <w:lsdException w:name="Colorful List Accent 2" w:semiHidden="0" w:uiPriority="72" w:unhideWhenUsed="0"/>
-    <w:lsdException w:name="Colorful Grid Accent 2" w:semiHidden="0" w:uiPriority="73" w:unhideWhenUsed="0"/>
-    <w:lsdException w:name="Light Shading Accent 3" w:semiHidden="0" w:uiPriority="60" w:unhideWhenUsed="0"/>
-    <w:lsdException w:name="Light List Accent 3" w:semiHidden="0" w:uiPriority="61" w:unhideWhenUsed="0"/>
-    <w:lsdException w:name="Light Grid Accent 3" w:semiHidden="0" w:uiPriority="62" w:unhideWhenUsed="0"/>
-    <w:lsdException w:name="Medium Shading 1 Accent 3" w:semiHidden="0" w:uiPriority="63" w:unhideWhenUsed="0"/>
-    <w:lsdException w:name="Medium Shading 2 Accent 3" w:semiHidden="0" w:uiPriority="64" w:unhideWhenUsed="0"/>
-    <w:lsdException w:name="Medium List 1 Accent 3" w:semiHidden="0" w:uiPriority="65" w:unhideWhenUsed="0"/>
-    <w:lsdException w:name="Medium List 2 Accent 3" w:semiHidden="0" w:uiPriority="66" w:unhideWhenUsed="0"/>
-    <w:lsdException w:name="Medium Grid 1 Accent 3" w:semiHidden="0" w:uiPriority="67" w:unhideWhenUsed="0"/>
-    <w:lsdException w:name="Medium Grid 2 Accent 3" w:semiHidden="0" w:uiPriority="68" w:unhideWhenUsed="0"/>
-    <w:lsdException w:name="Medium Grid 3 Accent 3" w:semiHidden="0" w:uiPriority="69" w:unhideWhenUsed="0"/>
-    <w:lsdException w:name="Dark List Accent 3" w:semiHidden="0" w:uiPriority="70" w:unhideWhenUsed="0"/>
-    <w:lsdException w:name="Colorful Shading Accent 3" w:semiHidden="0" w:uiPriority="71" w:unhideWhenUsed="0"/>
-    <w:lsdException w:name="Colorful List Accent 3" w:semiHidden="0" w:uiPriority="72" w:unhideWhenUsed="0"/>
-    <w:lsdException w:name="Colorful Grid Accent 3" w:semiHidden="0" w:uiPriority="73" w:unhideWhenUsed="0"/>
-    <w:lsdException w:name="Light Shading Accent 4" w:semiHidden="0" w:uiPriority="60" w:unhideWhenUsed="0"/>
-    <w:lsdException w:name="Light List Accent 4" w:semiHidden="0" w:uiPriority="61" w:unhideWhenUsed="0"/>
-    <w:lsdException w:name="Light Grid Accent 4" w:semiHidden="0" w:uiPriority="62" w:unhideWhenUsed="0"/>
-    <w:lsdException w:name="Medium Shading 1 Accent 4" w:semiHidden="0" w:uiPriority="63" w:unhideWhenUsed="0"/>
-    <w:lsdException w:name="Medium Shading 2 Accent 4" w:semiHidden="0" w:uiPriority="64" w:unhideWhenUsed="0"/>
-    <w:lsdException w:name="Medium List 1 Accent 4" w:semiHidden="0" w:uiPriority="65" w:unhideWhenUsed="0"/>
-    <w:lsdException w:name="Medium List 2 Accent 4" w:semiHidden="0" w:uiPriority="66" w:unhideWhenUsed="0"/>
-    <w:lsdException w:name="Medium Grid 1 Accent 4" w:semiHidden="0" w:uiPriority="67" w:unhideWhenUsed="0"/>
-    <w:lsdException w:name="Medium Grid 2 Accent 4" w:semiHidden="0" w:uiPriority="68" w:unhideWhenUsed="0"/>
-    <w:lsdException w:name="Medium Grid 3 Accent 4" w:semiHidden="0" w:uiPriority="69" w:unhideWhenUsed="0"/>
-    <w:lsdException w:name="Dark List Accent 4" w:semiHidden="0" w:uiPriority="70" w:unhideWhenUsed="0"/>
-    <w:lsdException w:name="Colorful Shading Accent 4" w:semiHidden="0" w:uiPriority="71" w:unhideWhenUsed="0"/>
-    <w:lsdException w:name="Colorful List Accent 4" w:semiHidden="0" w:uiPriority="72" w:unhideWhenUsed="0"/>
-    <w:lsdException w:name="Colorful Grid Accent 4" w:semiHidden="0" w:uiPriority="73" w:unhideWhenUsed="0"/>
-    <w:lsdException w:name="Light Shading Accent 5" w:semiHidden="0" w:uiPriority="60" w:unhideWhenUsed="0"/>
-    <w:lsdException w:name="Light List Accent 5" w:semiHidden="0" w:uiPriority="61" w:unhideWhenUsed="0"/>
-    <w:lsdException w:name="Light Grid Accent 5" w:semiHidden="0" w:uiPriority="62" w:unhideWhenUsed="0"/>
-    <w:lsdException w:name="Medium Shading 1 Accent 5" w:semiHidden="0" w:uiPriority="63" w:unhideWhenUsed="0"/>
-    <w:lsdException w:name="Medium Shading 2 Accent 5" w:semiHidden="0" w:uiPriority="64" w:unhideWhenUsed="0"/>
-    <w:lsdException w:name="Medium List 1 Accent 5" w:semiHidden="0" w:uiPriority="65" w:unhideWhenUsed="0"/>
-    <w:lsdException w:name="Medium List 2 Accent 5" w:semiHidden="0" w:uiPriority="66" w:unhideWhenUsed="0"/>
-    <w:lsdException w:name="Medium Grid 1 Accent 5" w:semiHidden="0" w:uiPriority="67" w:unhideWhenUsed="0"/>
-    <w:lsdException w:name="Medium Grid 2 Accent 5" w:semiHidden="0" w:uiPriority="68" w:unhideWhenUsed="0"/>
-    <w:lsdException w:name="Medium Grid 3 Accent 5" w:semiHidden="0" w:uiPriority="69" w:unhideWhenUsed="0"/>
-    <w:lsdException w:name="Dark List Accent 5" w:semiHidden="0" w:uiPriority="70" w:unhideWhenUsed="0"/>
-    <w:lsdException w:name="Colorful Shading Accent 5" w:semiHidden="0" w:uiPriority="71" w:unhideWhenUsed="0"/>
-    <w:lsdException w:name="Colorful List Accent 5" w:semiHidden="0" w:uiPriority="72" w:unhideWhenUsed="0"/>
-    <w:lsdException w:name="Colorful Grid Accent 5" w:semiHidden="0" w:uiPriority="73" w:unhideWhenUsed="0"/>
-    <w:lsdException w:name="Light Shading Accent 6" w:semiHidden="0" w:uiPriority="60" w:unhideWhenUsed="0"/>
-    <w:lsdException w:name="Light List Accent 6" w:semiHidden="0" w:uiPriority="61" w:unhideWhenUsed="0"/>
-    <w:lsdException w:name="Light Grid Accent 6" w:semiHidden="0" w:uiPriority="62" w:unhideWhenUsed="0"/>
-    <w:lsdException w:name="Medium Shading 1 Accent 6" w:semiHidden="0" w:uiPriority="63" w:unhideWhenUsed="0"/>
-    <w:lsdException w:name="Medium Shading 2 Accent 6" w:semiHidden="0" w:uiPriority="64" w:unhideWhenUsed="0"/>
-    <w:lsdException w:name="Medium List 1 Accent 6" w:semiHidden="0" w:uiPriority="65" w:unhideWhenUsed="0"/>
-    <w:lsdException w:name="Medium List 2 Accent 6" w:semiHidden="0" w:uiPriority="66" w:unhideWhenUsed="0"/>
-    <w:lsdException w:name="Medium Grid 1 Accent 6" w:semiHidden="0" w:uiPriority="67" w:unhideWhenUsed="0"/>
-    <w:lsdException w:name="Medium Grid 2 Accent 6" w:semiHidden="0" w:uiPriority="68" w:unhideWhenUsed="0"/>
-    <w:lsdException w:name="Medium Grid 3 Accent 6" w:semiHidden="0" w:uiPriority="69" w:unhideWhenUsed="0"/>
-    <w:lsdException w:name="Dark List Accent 6" w:semiHidden="0" w:uiPriority="70" w:unhideWhenUsed="0"/>
-    <w:lsdException w:name="Colorful Shading Accent 6" w:semiHidden="0" w:uiPriority="71" w:unhideWhenUsed="0"/>
-    <w:lsdException w:name="Colorful List Accent 6" w:semiHidden="0" w:uiPriority="72" w:unhideWhenUsed="0"/>
-    <w:lsdException w:name="Colorful Grid Accent 6" w:semiHidden="0" w:uiPriority="73" w:unhideWhenUsed="0"/>
-    <w:lsdException w:name="Subtle Emphasis" w:semiHidden="0" w:uiPriority="19" w:unhideWhenUsed="0" w:qFormat="1"/>
-    <w:lsdException w:name="Intense Emphasis" w:semiHidden="0" w:uiPriority="21" w:unhideWhenUsed="0" w:qFormat="1"/>
-    <w:lsdException w:name="Subtle Reference" w:semiHidden="0" w:uiPriority="31" w:unhideWhenUsed="0" w:qFormat="1"/>
-    <w:lsdException w:name="Intense Reference" w:semiHidden="0" w:uiPriority="32" w:unhideWhenUsed="0" w:qFormat="1"/>
-    <w:lsdException w:name="Book Title" w:semiHidden="0" w:uiPriority="33" w:unhideWhenUsed="0" w:qFormat="1"/>
-    <w:lsdException w:name="Bibliography" w:uiPriority="37"/>
-    <w:lsdException w:name="TOC Heading" w:uiPriority="39" w:qFormat="1"/>
-  </w:latentStyles>
-  <w:style w:type="paragraph" w:default="1" w:styleId="Normal">
-    <w:name w:val="Normal"/>
-    <w:qFormat/>
-  </w:style>
-  <w:style w:type="paragraph" w:styleId="Heading1">
-    <w:name w:val="heading 1"/>
-    <w:basedOn w:val="Normal"/>
-    <w:next w:val="Normal"/>
-    <w:link w:val="Heading1Char"/>
-    <w:uiPriority w:val="9"/>
-    <w:qFormat/>
-    <w:rsid w:val="006A7D9D"/>
-    <w:pPr>
-      <w:keepNext/>
-      <w:keepLines/>
-      <w:spacing w:before="480" w:after="0"/>
-      <w:outlineLvl w:val="0"/>
-    </w:pPr>
-    <w:rPr>
-      <w:rFonts w:asciiTheme="majorHAnsi" w:eastAsiaTheme="majorEastAsia" w:hAnsiTheme="majorHAnsi" w:cstheme="majorBidi"/>
-      <w:b/>
-      <w:bCs/>
-      <w:color w:val="365F91" w:themeColor="accent1" w:themeShade="BF"/>
-      <w:sz w:val="28"/>
-      <w:szCs w:val="28"/>
-    </w:rPr>
-  </w:style>
-  <w:style w:type="paragraph" w:styleId="Heading2">
-    <w:name w:val="heading 2"/>
-    <w:basedOn w:val="Normal"/>
-    <w:next w:val="Normal"/>
-    <w:link w:val="Heading2Char"/>
-    <w:uiPriority w:val="9"/>
-    <w:unhideWhenUsed/>
-    <w:qFormat/>
-    <w:rsid w:val="00201CE8"/>
-    <w:pPr>
-      <w:keepNext/>
-      <w:keepLines/>
-      <w:spacing w:before="200" w:after="0"/>
-      <w:outlineLvl w:val="1"/>
-    </w:pPr>
-    <w:rPr>
-      <w:rFonts w:asciiTheme="majorHAnsi" w:eastAsiaTheme="majorEastAsia" w:hAnsiTheme="majorHAnsi" w:cstheme="majorBidi"/>
-      <w:b/>
-      <w:bCs/>
-      <w:color w:val="4F81BD" w:themeColor="accent1"/>
-      <w:sz w:val="26"/>
-      <w:szCs w:val="26"/>
-    </w:rPr>
-  </w:style>
-  <w:style w:type="character" w:default="1" w:styleId="DefaultParagraphFont">
-    <w:name w:val="Default Paragraph Font"/>
-    <w:uiPriority w:val="1"/>
-    <w:semiHidden/>
-    <w:unhideWhenUsed/>
-  </w:style>
-  <w:style w:type="table" w:default="1" w:styleId="TableNormal">
-    <w:name w:val="Normal Table"/>
-    <w:uiPriority w:val="99"/>
-    <w:semiHidden/>
-    <w:unhideWhenUsed/>
-    <w:tblPr>
-      <w:tblInd w:w="0" w:type="dxa"/>
-      <w:tblCellMar>
-        <w:top w:w="0" w:type="dxa"/>
-        <w:left w:w="108" w:type="dxa"/>
-        <w:bottom w:w="0" w:type="dxa"/>
-        <w:right w:w="108" w:type="dxa"/>
-      </w:tblCellMar>
-    </w:tblPr>
-  </w:style>
-  <w:style w:type="numbering" w:default="1" w:styleId="NoList">
-    <w:name w:val="No List"/>
-    <w:uiPriority w:val="99"/>
-    <w:semiHidden/>
-    <w:unhideWhenUsed/>
-  </w:style>
-  <w:style w:type="paragraph" w:styleId="BalloonText">
-    <w:name w:val="Balloon Text"/>
-    <w:basedOn w:val="Normal"/>
-    <w:link w:val="BalloonTextChar"/>
-    <w:uiPriority w:val="99"/>
-    <w:semiHidden/>
-    <w:unhideWhenUsed/>
-    <w:rsid w:val="00D31571"/>
-    <w:pPr>
-      <w:spacing w:after="0" w:line="240" w:lineRule="auto"/>
-    </w:pPr>
-    <w:rPr>
-      <w:rFonts w:ascii="Tahoma" w:hAnsi="Tahoma" w:cs="Tahoma"/>
-      <w:sz w:val="16"/>
-      <w:szCs w:val="16"/>
-    </w:rPr>
-  </w:style>
-  <w:style w:type="character" w:customStyle="1" w:styleId="BalloonTextChar">
-    <w:name w:val="Balloon Text Char"/>
-    <w:basedOn w:val="DefaultParagraphFont"/>
-    <w:link w:val="BalloonText"/>
-    <w:uiPriority w:val="99"/>
-    <w:semiHidden/>
-    <w:rsid w:val="00D31571"/>
-    <w:rPr>
-      <w:rFonts w:ascii="Tahoma" w:hAnsi="Tahoma" w:cs="Tahoma"/>
-      <w:sz w:val="16"/>
-      <w:szCs w:val="16"/>
-    </w:rPr>
-  </w:style>
-  <w:style w:type="character" w:customStyle="1" w:styleId="Heading1Char">
-    <w:name w:val="Heading 1 Char"/>
-    <w:basedOn w:val="DefaultParagraphFont"/>
-    <w:link w:val="Heading1"/>
-    <w:uiPriority w:val="9"/>
-    <w:rsid w:val="006A7D9D"/>
-    <w:rPr>
-      <w:rFonts w:asciiTheme="majorHAnsi" w:eastAsiaTheme="majorEastAsia" w:hAnsiTheme="majorHAnsi" w:cstheme="majorBidi"/>
-      <w:b/>
-      <w:bCs/>
-      <w:color w:val="365F91" w:themeColor="accent1" w:themeShade="BF"/>
-      <w:sz w:val="28"/>
-      <w:szCs w:val="28"/>
-    </w:rPr>
-  </w:style>
-  <w:style w:type="paragraph" w:styleId="ListParagraph">
-    <w:name w:val="List Paragraph"/>
-    <w:basedOn w:val="Normal"/>
-    <w:uiPriority w:val="34"/>
-    <w:qFormat/>
-    <w:rsid w:val="006A7D9D"/>
-    <w:pPr>
-      <w:ind w:left="720"/>
-      <w:contextualSpacing/>
-    </w:pPr>
-  </w:style>
-  <w:style w:type="character" w:customStyle="1" w:styleId="Heading2Char">
-    <w:name w:val="Heading 2 Char"/>
-    <w:basedOn w:val="DefaultParagraphFont"/>
-    <w:link w:val="Heading2"/>
-    <w:uiPriority w:val="9"/>
-    <w:rsid w:val="00201CE8"/>
-    <w:rPr>
-      <w:rFonts w:asciiTheme="majorHAnsi" w:eastAsiaTheme="majorEastAsia" w:hAnsiTheme="majorHAnsi" w:cstheme="majorBidi"/>
-      <w:b/>
-      <w:bCs/>
-      <w:color w:val="4F81BD" w:themeColor="accent1"/>
-      <w:sz w:val="26"/>
-      <w:szCs w:val="26"/>
-    </w:rPr>
-  </w:style>
-  <w:style w:type="paragraph" w:styleId="TOCHeading">
-    <w:name w:val="TOC Heading"/>
-    <w:basedOn w:val="Heading1"/>
-    <w:next w:val="Normal"/>
-    <w:uiPriority w:val="39"/>
-    <w:semiHidden/>
-    <w:unhideWhenUsed/>
-    <w:qFormat/>
-    <w:rsid w:val="00377D79"/>
-    <w:pPr>
-      <w:outlineLvl w:val="9"/>
-    </w:pPr>
-    <w:rPr>
-      <w:lang w:eastAsia="ja-JP"/>
-    </w:rPr>
-  </w:style>
-  <w:style w:type="paragraph" w:styleId="TOC1">
-    <w:name w:val="toc 1"/>
-    <w:basedOn w:val="Normal"/>
-    <w:next w:val="Normal"/>
-    <w:autoRedefine/>
-    <w:uiPriority w:val="39"/>
-    <w:unhideWhenUsed/>
-    <w:rsid w:val="00377D79"/>
-    <w:pPr>
-      <w:spacing w:after="100"/>
-    </w:pPr>
-  </w:style>
-  <w:style w:type="paragraph" w:styleId="TOC2">
-    <w:name w:val="toc 2"/>
-    <w:basedOn w:val="Normal"/>
-    <w:next w:val="Normal"/>
-    <w:autoRedefine/>
-    <w:uiPriority w:val="39"/>
-    <w:unhideWhenUsed/>
-    <w:rsid w:val="00377D79"/>
-    <w:pPr>
-      <w:spacing w:after="100"/>
-      <w:ind w:left="220"/>
-    </w:pPr>
-  </w:style>
-  <w:style w:type="character" w:styleId="Hyperlink">
-    <w:name w:val="Hyperlink"/>
-    <w:basedOn w:val="DefaultParagraphFont"/>
-    <w:uiPriority w:val="99"/>
-    <w:unhideWhenUsed/>
-    <w:rsid w:val="00377D79"/>
-    <w:rPr>
-      <w:color w:val="0000FF" w:themeColor="hyperlink"/>
-      <w:u w:val="single"/>
-    </w:rPr>
-  </w:style>
-  <w:style w:type="paragraph" w:styleId="Header">
-    <w:name w:val="header"/>
-    <w:basedOn w:val="Normal"/>
-    <w:link w:val="HeaderChar"/>
-    <w:uiPriority w:val="99"/>
-    <w:unhideWhenUsed/>
-    <w:rsid w:val="00377D79"/>
-    <w:pPr>
-      <w:tabs>
-        <w:tab w:val="center" w:pos="4680"/>
-        <w:tab w:val="right" w:pos="9360"/>
-      </w:tabs>
-      <w:spacing w:after="0" w:line="240" w:lineRule="auto"/>
-    </w:pPr>
-  </w:style>
-  <w:style w:type="character" w:customStyle="1" w:styleId="HeaderChar">
-    <w:name w:val="Header Char"/>
-    <w:basedOn w:val="DefaultParagraphFont"/>
-    <w:link w:val="Header"/>
-    <w:uiPriority w:val="99"/>
-    <w:rsid w:val="00377D79"/>
-  </w:style>
-  <w:style w:type="paragraph" w:styleId="Footer">
-    <w:name w:val="footer"/>
-    <w:basedOn w:val="Normal"/>
-    <w:link w:val="FooterChar"/>
-    <w:uiPriority w:val="99"/>
-    <w:unhideWhenUsed/>
-    <w:rsid w:val="00377D79"/>
-    <w:pPr>
-      <w:tabs>
-        <w:tab w:val="center" w:pos="4680"/>
-        <w:tab w:val="right" w:pos="9360"/>
-      </w:tabs>
-      <w:spacing w:after="0" w:line="240" w:lineRule="auto"/>
-    </w:pPr>
-  </w:style>
-  <w:style w:type="character" w:customStyle="1" w:styleId="FooterChar">
-    <w:name w:val="Footer Char"/>
-    <w:basedOn w:val="DefaultParagraphFont"/>
-    <w:link w:val="Footer"/>
-    <w:uiPriority w:val="99"/>
-    <w:rsid w:val="00377D79"/>
-  </w:style>
-  <w:style w:type="paragraph" w:styleId="Revision">
-    <w:name w:val="Revision"/>
-    <w:hidden/>
-    <w:uiPriority w:val="99"/>
-    <w:semiHidden/>
-    <w:rsid w:val="00B352FA"/>
-    <w:pPr>
-      <w:spacing w:after="0" w:line="240" w:lineRule="auto"/>
-    </w:pPr>
-  </w:style>
-</w:styles>
-</file>
-
-<file path=word/stylesWithEffects.xml><?xml version="1.0" encoding="utf-8"?>
-<w:styles xmlns:wpc="http://schemas.microsoft.com/office/word/2010/wordprocessingCanvas" xmlns:mc="http://schemas.openxmlformats.org/markup-compatibility/2006" xmlns:o="urn:schemas-microsoft-com:office:office" xmlns:r="http://schemas.openxmlformats.org/officeDocument/2006/relationships" xmlns:m="http://schemas.openxmlformats.org/officeDocument/2006/math" xmlns:v="urn:schemas-microsoft-com:vml" xmlns:wp14="http://schemas.microsoft.com/office/word/2010/wordprocessingDrawing" xmlns:wp="http://schemas.openxmlformats.org/drawingml/2006/wordprocessingDrawing" xmlns:w10="urn:schemas-microsoft-com:office:word" xmlns:w="http://schemas.openxmlformats.org/wordprocessingml/2006/main" xmlns:w14="http://schemas.microsoft.com/office/word/2010/wordml" xmlns:wpg="http://schemas.microsoft.com/office/word/2010/wordprocessingGroup" xmlns:wpi="http://schemas.microsoft.com/office/word/2010/wordprocessingInk" xmlns:wne="http://schemas.microsoft.com/office/word/2006/wordml" xmlns:wps="http://schemas.microsoft.com/office/word/2010/wordprocessingShape" mc:Ignorable="w14 wp14">
-  <w:docDefaults>
-    <w:rPrDefault>
-      <w:rPr>
-        <w:rFonts w:asciiTheme="minorHAnsi" w:eastAsiaTheme="minorHAnsi" w:hAnsiTheme="minorHAnsi" w:cstheme="minorBidi"/>
-        <w:sz w:val="22"/>
-        <w:szCs w:val="22"/>
-        <w:lang w:val="en-US" w:eastAsia="en-US" w:bidi="ar-SA"/>
-      </w:rPr>
-    </w:rPrDefault>
-    <w:pPrDefault>
-      <w:pPr>
-        <w:spacing w:after="200" w:line="276" w:lineRule="auto"/>
-      </w:pPr>
-    </w:pPrDefault>
-  </w:docDefaults>
-  <w:latentStyles w:defLockedState="0" w:defUIPriority="99" w:defSemiHidden="1" w:defUnhideWhenUsed="1" w:defQFormat="0" w:count="267">
-    <w:lsdException w:name="Normal" w:semiHidden="0" w:uiPriority="0" w:unhideWhenUsed="0" w:qFormat="1"/>
-    <w:lsdException w:name="heading 1" w:semiHidden="0" w:uiPriority="9" w:unhideWhenUsed="0" w:qFormat="1"/>
-    <w:lsdException w:name="heading 2" w:uiPriority="9" w:qFormat="1"/>
-    <w:lsdException w:name="heading 3" w:uiPriority="9" w:qFormat="1"/>
-    <w:lsdException w:name="heading 4" w:uiPriority="9" w:qFormat="1"/>
-    <w:lsdException w:name="heading 5" w:uiPriority="9" w:qFormat="1"/>
-    <w:lsdException w:name="heading 6" w:uiPriority="9" w:qFormat="1"/>
-    <w:lsdException w:name="heading 7" w:uiPriority="9" w:qFormat="1"/>
-    <w:lsdException w:name="heading 8" w:uiPriority="9" w:qFormat="1"/>
-    <w:lsdException w:name="heading 9" w:uiPriority="9" w:qFormat="1"/>
-    <w:lsdException w:name="toc 1" w:uiPriority="39"/>
-    <w:lsdException w:name="toc 2" w:uiPriority="39"/>
-    <w:lsdException w:name="toc 3" w:uiPriority="39"/>
-    <w:lsdException w:name="toc 4" w:uiPriority="39"/>
-    <w:lsdException w:name="toc 5" w:uiPriority="39"/>
-    <w:lsdException w:name="toc 6" w:uiPriority="39"/>
-    <w:lsdException w:name="toc 7" w:uiPriority="39"/>
-    <w:lsdException w:name="toc 8" w:uiPriority="39"/>
-    <w:lsdException w:name="toc 9" w:uiPriority="39"/>
-    <w:lsdException w:name="caption" w:uiPriority="35" w:qFormat="1"/>
-    <w:lsdException w:name="Title" w:semiHidden="0" w:uiPriority="10" w:unhideWhenUsed="0" w:qFormat="1"/>
-    <w:lsdException w:name="Default Paragraph Font" w:uiPriority="1"/>
-    <w:lsdException w:name="Subtitle" w:semiHidden="0" w:uiPriority="11" w:unhideWhenUsed="0" w:qFormat="1"/>
-    <w:lsdException w:name="Strong" w:semiHidden="0" w:uiPriority="22" w:unhideWhenUsed="0" w:qFormat="1"/>
-    <w:lsdException w:name="Emphasis" w:semiHidden="0" w:uiPriority="20" w:unhideWhenUsed="0" w:qFormat="1"/>
-    <w:lsdException w:name="Table Grid" w:semiHidden="0" w:uiPriority="59" w:unhideWhenUsed="0"/>
-    <w:lsdException w:name="Placeholder Text" w:unhideWhenUsed="0"/>
-    <w:lsdException w:name="No Spacing" w:semiHidden="0" w:uiPriority="1" w:unhideWhenUsed="0" w:qFormat="1"/>
-    <w:lsdException w:name="Light Shading" w:semiHidden="0" w:uiPriority="60" w:unhideWhenUsed="0"/>
-    <w:lsdException w:name="Light List" w:semiHidden="0" w:uiPriority="61" w:unhideWhenUsed="0"/>
-    <w:lsdException w:name="Light Grid" w:semiHidden="0" w:uiPriority="62" w:unhideWhenUsed="0"/>
-    <w:lsdException w:name="Medium Shading 1" w:semiHidden="0" w:uiPriority="63" w:unhideWhenUsed="0"/>
-    <w:lsdException w:name="Medium Shading 2" w:semiHidden="0" w:uiPriority="64" w:unhideWhenUsed="0"/>
-    <w:lsdException w:name="Medium List 1" w:semiHidden="0" w:uiPriority="65" w:unhideWhenUsed="0"/>
-    <w:lsdException w:name="Medium List 2" w:semiHidden="0" w:uiPriority="66" w:unhideWhenUsed="0"/>
-    <w:lsdException w:name="Medium Grid 1" w:semiHidden="0" w:uiPriority="67" w:unhideWhenUsed="0"/>
-    <w:lsdException w:name="Medium Grid 2" w:semiHidden="0" w:uiPriority="68" w:unhideWhenUsed="0"/>
-    <w:lsdException w:name="Medium Grid 3" w:semiHidden="0" w:uiPriority="69" w:unhideWhenUsed="0"/>
-    <w:lsdException w:name="Dark List" w:semiHidden="0" w:uiPriority="70" w:unhideWhenUsed="0"/>
-    <w:lsdException w:name="Colorful Shading" w:semiHidden="0" w:uiPriority="71" w:unhideWhenUsed="0"/>
-    <w:lsdException w:name="Colorful List" w:semiHidden="0" w:uiPriority="72" w:unhideWhenUsed="0"/>
-    <w:lsdException w:name="Colorful Grid" w:semiHidden="0" w:uiPriority="73" w:unhideWhenUsed="0"/>
-    <w:lsdException w:name="Light Shading Accent 1" w:semiHidden="0" w:uiPriority="60" w:unhideWhenUsed="0"/>
-    <w:lsdException w:name="Light List Accent 1" w:semiHidden="0" w:uiPriority="61" w:unhideWhenUsed="0"/>
-    <w:lsdException w:name="Light Grid Accent 1" w:semiHidden="0" w:uiPriority="62" w:unhideWhenUsed="0"/>
-    <w:lsdException w:name="Medium Shading 1 Accent 1" w:semiHidden="0" w:uiPriority="63" w:unhideWhenUsed="0"/>
-    <w:lsdException w:name="Medium Shading 2 Accent 1" w:semiHidden="0" w:uiPriority="64" w:unhideWhenUsed="0"/>
-    <w:lsdException w:name="Medium List 1 Accent 1" w:semiHidden="0" w:uiPriority="65" w:unhideWhenUsed="0"/>
-    <w:lsdException w:name="Revision" w:unhideWhenUsed="0"/>
-    <w:lsdException w:name="List Paragraph" w:semiHidden="0" w:uiPriority="34" w:unhideWhenUsed="0" w:qFormat="1"/>
-    <w:lsdException w:name="Quote" w:semiHidden="0" w:uiPriority="29" w:unhideWhenUsed="0" w:qFormat="1"/>
-    <w:lsdException w:name="Intense Quote" w:semiHidden="0" w:uiPriority="30" w:unhideWhenUsed="0" w:qFormat="1"/>
-    <w:lsdException w:name="Medium List 2 Accent 1" w:semiHidden="0" w:uiPriority="66" w:unhideWhenUsed="0"/>
-    <w:lsdException w:name="Medium Grid 1 Accent 1" w:semiHidden="0" w:uiPriority="67" w:unhideWhenUsed="0"/>
-    <w:lsdException w:name="Medium Grid 2 Accent 1" w:semiHidden="0" w:uiPriority="68" w:unhideWhenUsed="0"/>
-    <w:lsdException w:name="Medium Grid 3 Accent 1" w:semiHidden="0" w:uiPriority="69" w:unhideWhenUsed="0"/>
-    <w:lsdException w:name="Dark List Accent 1" w:semiHidden="0" w:uiPriority="70" w:unhideWhenUsed="0"/>
-    <w:lsdException w:name="Colorful Shading Accent 1" w:semiHidden="0" w:uiPriority="71" w:unhideWhenUsed="0"/>
-    <w:lsdException w:name="Colorful List Accent 1" w:semiHidden="0" w:uiPriority="72" w:unhideWhenUsed="0"/>
-    <w:lsdException w:name="Colorful Grid Accent 1" w:semiHidden="0" w:uiPriority="73" w:unhideWhenUsed="0"/>
-    <w:lsdException w:name="Light Shading Accent 2" w:semiHidden="0" w:uiPriority="60" w:unhideWhenUsed="0"/>
-    <w:lsdException w:name="Light List Accent 2" w:semiHidden="0" w:uiPriority="61" w:unhideWhenUsed="0"/>
-    <w:lsdException w:name="Light Grid Accent 2" w:semiHidden="0" w:uiPriority="62" w:unhideWhenUsed="0"/>
-    <w:lsdException w:name="Medium Shading 1 Accent 2" w:semiHidden="0" w:uiPriority="63" w:unhideWhenUsed="0"/>
-    <w:lsdException w:name="Medium Shading 2 Accent 2" w:semiHidden="0" w:uiPriority="64" w:unhideWhenUsed="0"/>
-    <w:lsdException w:name="Medium List 1 Accent 2" w:semiHidden="0" w:uiPriority="65" w:unhideWhenUsed="0"/>
-    <w:lsdException w:name="Medium List 2 Accent 2" w:semiHidden="0" w:uiPriority="66" w:unhideWhenUsed="0"/>
-    <w:lsdException w:name="Medium Grid 1 Accent 2" w:semiHidden="0" w:uiPriority="67" w:unhideWhenUsed="0"/>
-    <w:lsdException w:name="Medium Grid 2 Accent 2" w:semiHidden="0" w:uiPriority="68" w:unhideWhenUsed="0"/>
-    <w:lsdException w:name="Medium Grid 3 Accent 2" w:semiHidden="0" w:uiPriority="69" w:unhideWhenUsed="0"/>
-    <w:lsdException w:name="Dark List Accent 2" w:semiHidden="0" w:uiPriority="70" w:unhideWhenUsed="0"/>
-    <w:lsdException w:name="Colorful Shading Accent 2" w:semiHidden="0" w:uiPriority="71" w:unhideWhenUsed="0"/>
-    <w:lsdException w:name="Colorful List Accent 2" w:semiHidden="0" w:uiPriority="72" w:unhideWhenUsed="0"/>
-    <w:lsdException w:name="Colorful Grid Accent 2" w:semiHidden="0" w:uiPriority="73" w:unhideWhenUsed="0"/>
-    <w:lsdException w:name="Light Shading Accent 3" w:semiHidden="0" w:uiPriority="60" w:unhideWhenUsed="0"/>
-    <w:lsdException w:name="Light List Accent 3" w:semiHidden="0" w:uiPriority="61" w:unhideWhenUsed="0"/>
-    <w:lsdException w:name="Light Grid Accent 3" w:semiHidden="0" w:uiPriority="62" w:unhideWhenUsed="0"/>
-    <w:lsdException w:name="Medium Shading 1 Accent 3" w:semiHidden="0" w:uiPriority="63" w:unhideWhenUsed="0"/>
-    <w:lsdException w:name="Medium Shading 2 Accent 3" w:semiHidden="0" w:uiPriority="64" w:unhideWhenUsed="0"/>
-    <w:lsdException w:name="Medium List 1 Accent 3" w:semiHidden="0" w:uiPriority="65" w:unhideWhenUsed="0"/>
-    <w:lsdException w:name="Medium List 2 Accent 3" w:semiHidden="0" w:uiPriority="66" w:unhideWhenUsed="0"/>
-    <w:lsdException w:name="Medium Grid 1 Accent 3" w:semiHidden="0" w:uiPriority="67" w:unhideWhenUsed="0"/>
-    <w:lsdException w:name="Medium Grid 2 Accent 3" w:semiHidden="0" w:uiPriority="68" w:unhideWhenUsed="0"/>
-    <w:lsdException w:name="Medium Grid 3 Accent 3" w:semiHidden="0" w:uiPriority="69" w:unhideWhenUsed="0"/>
-    <w:lsdException w:name="Dark List Accent 3" w:semiHidden="0" w:uiPriority="70" w:unhideWhenUsed="0"/>
-    <w:lsdException w:name="Colorful Shading Accent 3" w:semiHidden="0" w:uiPriority="71" w:unhideWhenUsed="0"/>
-    <w:lsdException w:name="Colorful List Accent 3" w:semiHidden="0" w:uiPriority="72" w:unhideWhenUsed="0"/>
-    <w:lsdException w:name="Colorful Grid Accent 3" w:semiHidden="0" w:uiPriority="73" w:unhideWhenUsed="0"/>
-    <w:lsdException w:name="Light Shading Accent 4" w:semiHidden="0" w:uiPriority="60" w:unhideWhenUsed="0"/>
-    <w:lsdException w:name="Light List Accent 4" w:semiHidden="0" w:uiPriority="61" w:unhideWhenUsed="0"/>
-    <w:lsdException w:name="Light Grid Accent 4" w:semiHidden="0" w:uiPriority="62" w:unhideWhenUsed="0"/>
-    <w:lsdException w:name="Medium Shading 1 Accent 4" w:semiHidden="0" w:uiPriority="63" w:unhideWhenUsed="0"/>
-    <w:lsdException w:name="Medium Shading 2 Accent 4" w:semiHidden="0" w:uiPriority="64" w:unhideWhenUsed="0"/>
-    <w:lsdException w:name="Medium List 1 Accent 4" w:semiHidden="0" w:uiPriority="65" w:unhideWhenUsed="0"/>
-    <w:lsdException w:name="Medium List 2 Accent 4" w:semiHidden="0" w:uiPriority="66" w:unhideWhenUsed="0"/>
-    <w:lsdException w:name="Medium Grid 1 Accent 4" w:semiHidden="0" w:uiPriority="67" w:unhideWhenUsed="0"/>
-    <w:lsdException w:name="Medium Grid 2 Accent 4" w:semiHidden="0" w:uiPriority="68" w:unhideWhenUsed="0"/>
-    <w:lsdException w:name="Medium Grid 3 Accent 4" w:semiHidden="0" w:uiPriority="69" w:unhideWhenUsed="0"/>
-    <w:lsdException w:name="Dark List Accent 4" w:semiHidden="0" w:uiPriority="70" w:unhideWhenUsed="0"/>
-    <w:lsdException w:name="Colorful Shading Accent 4" w:semiHidden="0" w:uiPriority="71" w:unhideWhenUsed="0"/>
-    <w:lsdException w:name="Colorful List Accent 4" w:semiHidden="0" w:uiPriority="72" w:unhideWhenUsed="0"/>
-    <w:lsdException w:name="Colorful Grid Accent 4" w:semiHidden="0" w:uiPriority="73" w:unhideWhenUsed="0"/>
-    <w:lsdException w:name="Light Shading Accent 5" w:semiHidden="0" w:uiPriority="60" w:unhideWhenUsed="0"/>
-    <w:lsdException w:name="Light List Accent 5" w:semiHidden="0" w:uiPriority="61" w:unhideWhenUsed="0"/>
-    <w:lsdException w:name="Light Grid Accent 5" w:semiHidden="0" w:uiPriority="62" w:unhideWhenUsed="0"/>
-    <w:lsdException w:name="Medium Shading 1 Accent 5" w:semiHidden="0" w:uiPriority="63" w:unhideWhenUsed="0"/>
-    <w:lsdException w:name="Medium Shading 2 Accent 5" w:semiHidden="0" w:uiPriority="64" w:unhideWhenUsed="0"/>
-    <w:lsdException w:name="Medium List 1 Accent 5" w:semiHidden="0" w:uiPriority="65" w:unhideWhenUsed="0"/>
-    <w:lsdException w:name="Medium List 2 Accent 5" w:semiHidden="0" w:uiPriority="66" w:unhideWhenUsed="0"/>
-    <w:lsdException w:name="Medium Grid 1 Accent 5" w:semiHidden="0" w:uiPriority="67" w:unhideWhenUsed="0"/>
-    <w:lsdException w:name="Medium Grid 2 Accent 5" w:semiHidden="0" w:uiPriority="68" w:unhideWhenUsed="0"/>
-    <w:lsdException w:name="Medium Grid 3 Accent 5" w:semiHidden="0" w:uiPriority="69" w:unhideWhenUsed="0"/>
-    <w:lsdException w:name="Dark List Accent 5" w:semiHidden="0" w:uiPriority="70" w:unhideWhenUsed="0"/>
-    <w:lsdException w:name="Colorful Shading Accent 5" w:semiHidden="0" w:uiPriority="71" w:unhideWhenUsed="0"/>
-    <w:lsdException w:name="Colorful List Accent 5" w:semiHidden="0" w:uiPriority="72" w:unhideWhenUsed="0"/>
-    <w:lsdException w:name="Colorful Grid Accent 5" w:semiHidden="0" w:uiPriority="73" w:unhideWhenUsed="0"/>
-    <w:lsdException w:name="Light Shading Accent 6" w:semiHidden="0" w:uiPriority="60" w:unhideWhenUsed="0"/>
-    <w:lsdException w:name="Light List Accent 6" w:semiHidden="0" w:uiPriority="61" w:unhideWhenUsed="0"/>
-    <w:lsdException w:name="Light Grid Accent 6" w:semiHidden="0" w:uiPriority="62" w:unhideWhenUsed="0"/>
-    <w:lsdException w:name="Medium Shading 1 Accent 6" w:semiHidden="0" w:uiPriority="63" w:unhideWhenUsed="0"/>
-    <w:lsdException w:name="Medium Shading 2 Accent 6" w:semiHidden="0" w:uiPriority="64" w:unhideWhenUsed="0"/>
-    <w:lsdException w:name="Medium List 1 Accent 6" w:semiHidden="0" w:uiPriority="65" w:unhideWhenUsed="0"/>
-    <w:lsdException w:name="Medium List 2 Accent 6" w:semiHidden="0" w:uiPriority="66" w:unhideWhenUsed="0"/>
-    <w:lsdException w:name="Medium Grid 1 Accent 6" w:semiHidden="0" w:uiPriority="67" w:unhideWhenUsed="0"/>
-    <w:lsdException w:name="Medium Grid 2 Accent 6" w:semiHidden="0" w:uiPriority="68" w:unhideWhenUsed="0"/>
-    <w:lsdException w:name="Medium Grid 3 Accent 6" w:semiHidden="0" w:uiPriority="69" w:unhideWhenUsed="0"/>
-    <w:lsdException w:name="Dark List Accent 6" w:semiHidden="0" w:uiPriority="70" w:unhideWhenUsed="0"/>
-    <w:lsdException w:name="Colorful Shading Accent 6" w:semiHidden="0" w:uiPriority="71" w:unhideWhenUsed="0"/>
-    <w:lsdException w:name="Colorful List Accent 6" w:semiHidden="0" w:uiPriority="72" w:unhideWhenUsed="0"/>
-    <w:lsdException w:name="Colorful Grid Accent 6" w:semiHidden="0" w:uiPriority="73" w:unhideWhenUsed="0"/>
-    <w:lsdException w:name="Subtle Emphasis" w:semiHidden="0" w:uiPriority="19" w:unhideWhenUsed="0" w:qFormat="1"/>
-    <w:lsdException w:name="Intense Emphasis" w:semiHidden="0" w:uiPriority="21" w:unhideWhenUsed="0" w:qFormat="1"/>
-    <w:lsdException w:name="Subtle Reference" w:semiHidden="0" w:uiPriority="31" w:unhideWhenUsed="0" w:qFormat="1"/>
-    <w:lsdException w:name="Intense Reference" w:semiHidden="0" w:uiPriority="32" w:unhideWhenUsed="0" w:qFormat="1"/>
-    <w:lsdException w:name="Book Title" w:semiHidden="0" w:uiPriority="33" w:unhideWhenUsed="0" w:qFormat="1"/>
-    <w:lsdException w:name="Bibliography" w:uiPriority="37"/>
-    <w:lsdException w:name="TOC Heading" w:uiPriority="39" w:qFormat="1"/>
+  <w:latentStyles w:defLockedState="0" w:defUIPriority="99" w:defSemiHidden="0" w:defUnhideWhenUsed="0" w:defQFormat="0" w:count="371">
+    <w:lsdException w:name="Normal" w:uiPriority="0" w:qFormat="1"/>
+    <w:lsdException w:name="heading 1" w:uiPriority="9" w:qFormat="1"/>
+    <w:lsdException w:name="heading 2" w:semiHidden="1" w:uiPriority="9" w:unhideWhenUsed="1" w:qFormat="1"/>
+    <w:lsdException w:name="heading 3" w:semiHidden="1" w:uiPriority="9" w:unhideWhenUsed="1" w:qFormat="1"/>
+    <w:lsdException w:name="heading 4" w:semiHidden="1" w:uiPriority="9" w:unhideWhenUsed="1" w:qFormat="1"/>
+    <w:lsdException w:name="heading 5" w:semiHidden="1" w:uiPriority="9" w:unhideWhenUsed="1" w:qFormat="1"/>
+    <w:lsdException w:name="heading 6" w:semiHidden="1" w:uiPriority="9" w:unhideWhenUsed="1" w:qFormat="1"/>
+    <w:lsdException w:name="heading 7" w:semiHidden="1" w:uiPriority="9" w:unhideWhenUsed="1" w:qFormat="1"/>
+    <w:lsdException w:name="heading 8" w:semiHidden="1" w:uiPriority="9" w:unhideWhenUsed="1" w:qFormat="1"/>
+    <w:lsdException w:name="heading 9" w:semiHidden="1" w:uiPriority="9" w:unhideWhenUsed="1" w:qFormat="1"/>
+    <w:lsdException w:name="index 1" w:semiHidden="1" w:unhideWhenUsed="1"/>
+    <w:lsdException w:name="index 2" w:semiHidden="1" w:unhideWhenUsed="1"/>
+    <w:lsdException w:name="index 3" w:semiHidden="1" w:unhideWhenUsed="1"/>
+    <w:lsdException w:name="index 4" w:semiHidden="1" w:unhideWhenUsed="1"/>
+    <w:lsdException w:name="index 5" w:semiHidden="1" w:unhideWhenUsed="1"/>
+    <w:lsdException w:name="index 6" w:semiHidden="1" w:unhideWhenUsed="1"/>
+    <w:lsdException w:name="index 7" w:semiHidden="1" w:unhideWhenUsed="1"/>
+    <w:lsdException w:name="index 8" w:semiHidden="1" w:unhideWhenUsed="1"/>
+    <w:lsdException w:name="index 9" w:semiHidden="1" w:unhideWhenUsed="1"/>
+    <w:lsdException w:name="toc 1" w:semiHidden="1" w:uiPriority="39" w:unhideWhenUsed="1"/>
+    <w:lsdException w:name="toc 2" w:semiHidden="1" w:uiPriority="39" w:unhideWhenUsed="1"/>
+    <w:lsdException w:name="toc 3" w:semiHidden="1" w:uiPriority="39" w:unhideWhenUsed="1"/>
+    <w:lsdException w:name="toc 4" w:semiHidden="1" w:uiPriority="39" w:unhideWhenUsed="1"/>
+    <w:lsdException w:name="toc 5" w:semiHidden="1" w:uiPriority="39" w:unhideWhenUsed="1"/>
+    <w:lsdException w:name="toc 6" w:semiHidden="1" w:uiPriority="39" w:unhideWhenUsed="1"/>
+    <w:lsdException w:name="toc 7" w:semiHidden="1" w:uiPriority="39" w:unhideWhenUsed="1"/>
+    <w:lsdException w:name="toc 8" w:semiHidden="1" w:uiPriority="39" w:unhideWhenUsed="1"/>
+    <w:lsdException w:name="toc 9" w:semiHidden="1" w:uiPriority="39" w:unhideWhenUsed="1"/>
+    <w:lsdException w:name="Normal Indent" w:semiHidden="1" w:unhideWhenUsed="1"/>
+    <w:lsdException w:name="footnote text" w:semiHidden="1" w:unhideWhenUsed="1"/>
+    <w:lsdException w:name="annotation text" w:semiHidden="1" w:unhideWhenUsed="1"/>
+    <w:lsdException w:name="header" w:semiHidden="1" w:unhideWhenUsed="1"/>
+    <w:lsdException w:name="footer" w:semiHidden="1" w:unhideWhenUsed="1"/>
+    <w:lsdException w:name="index heading" w:semiHidden="1" w:unhideWhenUsed="1"/>
+    <w:lsdException w:name="caption" w:semiHidden="1" w:uiPriority="35" w:unhideWhenUsed="1" w:qFormat="1"/>
+    <w:lsdException w:name="table of figures" w:semiHidden="1" w:unhideWhenUsed="1"/>
+    <w:lsdException w:name="envelope address" w:semiHidden="1" w:unhideWhenUsed="1"/>
+    <w:lsdException w:name="envelope return" w:semiHidden="1" w:unhideWhenUsed="1"/>
+    <w:lsdException w:name="footnote reference" w:semiHidden="1" w:unhideWhenUsed="1"/>
+    <w:lsdException w:name="annotation reference" w:semiHidden="1" w:unhideWhenUsed="1"/>
+    <w:lsdException w:name="line number" w:semiHidden="1" w:unhideWhenUsed="1"/>
+    <w:lsdException w:name="page number" w:semiHidden="1" w:unhideWhenUsed="1"/>
+    <w:lsdException w:name="endnote reference" w:semiHidden="1" w:unhideWhenUsed="1"/>
+    <w:lsdException w:name="endnote text" w:semiHidden="1" w:unhideWhenUsed="1"/>
+    <w:lsdException w:name="table of authorities" w:semiHidden="1" w:unhideWhenUsed="1"/>
+    <w:lsdException w:name="macro" w:semiHidden="1" w:unhideWhenUsed="1"/>
+    <w:lsdException w:name="toa heading" w:semiHidden="1" w:unhideWhenUsed="1"/>
+    <w:lsdException w:name="List" w:semiHidden="1" w:unhideWhenUsed="1"/>
+    <w:lsdException w:name="List Bullet" w:semiHidden="1" w:unhideWhenUsed="1"/>
+    <w:lsdException w:name="List Number" w:semiHidden="1" w:unhideWhenUsed="1"/>
+    <w:lsdException w:name="List 2" w:semiHidden="1" w:unhideWhenUsed="1"/>
+    <w:lsdException w:name="List 3" w:semiHidden="1" w:unhideWhenUsed="1"/>
+    <w:lsdException w:name="List 4" w:semiHidden="1" w:unhideWhenUsed="1"/>
+    <w:lsdException w:name="List 5" w:semiHidden="1" w:unhideWhenUsed="1"/>
+    <w:lsdException w:name="List Bullet 2" w:semiHidden="1" w:unhideWhenUsed="1"/>
+    <w:lsdException w:name="List Bullet 3" w:semiHidden="1" w:unhideWhenUsed="1"/>
+    <w:lsdException w:name="List Bullet 4" w:semiHidden="1" w:unhideWhenUsed="1"/>
+    <w:lsdException w:name="List Bullet 5" w:semiHidden="1" w:unhideWhenUsed="1"/>
+    <w:lsdException w:name="List Number 2" w:semiHidden="1" w:unhideWhenUsed="1"/>
+    <w:lsdException w:name="List Number 3" w:semiHidden="1" w:unhideWhenUsed="1"/>
+    <w:lsdException w:name="List Number 4" w:semiHidden="1" w:unhideWhenUsed="1"/>
+    <w:lsdException w:name="List Number 5" w:semiHidden="1" w:unhideWhenUsed="1"/>
+    <w:lsdException w:name="Title" w:uiPriority="10" w:qFormat="1"/>
+    <w:lsdException w:name="Closing" w:semiHidden="1" w:unhideWhenUsed="1"/>
+    <w:lsdException w:name="Signature" w:semiHidden="1" w:unhideWhenUsed="1"/>
+    <w:lsdException w:name="Default Paragraph Font" w:semiHidden="1" w:uiPriority="1" w:unhideWhenUsed="1"/>
+    <w:lsdException w:name="Body Text" w:semiHidden="1" w:unhideWhenUsed="1"/>
+    <w:lsdException w:name="Body Text Indent" w:semiHidden="1" w:unhideWhenUsed="1"/>
+    <w:lsdException w:name="List Continue" w:semiHidden="1" w:unhideWhenUsed="1"/>
+    <w:lsdException w:name="List Continue 2" w:semiHidden="1" w:unhideWhenUsed="1"/>
+    <w:lsdException w:name="List Continue 3" w:semiHidden="1" w:unhideWhenUsed="1"/>
+    <w:lsdException w:name="List Continue 4" w:semiHidden="1" w:unhideWhenUsed="1"/>
+    <w:lsdException w:name="List Continue 5" w:semiHidden="1" w:unhideWhenUsed="1"/>
+    <w:lsdException w:name="Message Header" w:semiHidden="1" w:unhideWhenUsed="1"/>
+    <w:lsdException w:name="Subtitle" w:uiPriority="11" w:qFormat="1"/>
+    <w:lsdException w:name="Salutation" w:semiHidden="1" w:unhideWhenUsed="1"/>
+    <w:lsdException w:name="Date" w:semiHidden="1" w:unhideWhenUsed="1"/>
+    <w:lsdException w:name="Body Text First Indent" w:semiHidden="1" w:unhideWhenUsed="1"/>
+    <w:lsdException w:name="Body Text First Indent 2" w:semiHidden="1" w:unhideWhenUsed="1"/>
+    <w:lsdException w:name="Note Heading" w:semiHidden="1" w:unhideWhenUsed="1"/>
+    <w:lsdException w:name="Body Text 2" w:semiHidden="1" w:unhideWhenUsed="1"/>
+    <w:lsdException w:name="Body Text 3" w:semiHidden="1" w:unhideWhenUsed="1"/>
+    <w:lsdException w:name="Body Text Indent 2" w:semiHidden="1" w:unhideWhenUsed="1"/>
+    <w:lsdException w:name="Body Text Indent 3" w:semiHidden="1" w:unhideWhenUsed="1"/>
+    <w:lsdException w:name="Block Text" w:semiHidden="1" w:unhideWhenUsed="1"/>
+    <w:lsdException w:name="Hyperlink" w:semiHidden="1" w:unhideWhenUsed="1"/>
+    <w:lsdException w:name="FollowedHyperlink" w:semiHidden="1" w:unhideWhenUsed="1"/>
+    <w:lsdException w:name="Strong" w:uiPriority="22" w:qFormat="1"/>
+    <w:lsdException w:name="Emphasis" w:uiPriority="20" w:qFormat="1"/>
+    <w:lsdException w:name="Document Map" w:semiHidden="1" w:unhideWhenUsed="1"/>
+    <w:lsdException w:name="Plain Text" w:semiHidden="1" w:unhideWhenUsed="1"/>
+    <w:lsdException w:name="E-mail Signature" w:semiHidden="1" w:unhideWhenUsed="1"/>
+    <w:lsdException w:name="HTML Top of Form" w:semiHidden="1" w:unhideWhenUsed="1"/>
+    <w:lsdException w:name="HTML Bottom of Form" w:semiHidden="1" w:unhideWhenUsed="1"/>
+    <w:lsdException w:name="Normal (Web)" w:semiHidden="1" w:unhideWhenUsed="1"/>
+    <w:lsdException w:name="HTML Acronym" w:semiHidden="1" w:unhideWhenUsed="1"/>
+    <w:lsdException w:name="HTML Address" w:semiHidden="1" w:unhideWhenUsed="1"/>
+    <w:lsdException w:name="HTML Cite" w:semiHidden="1" w:unhideWhenUsed="1"/>
+    <w:lsdException w:name="HTML Code" w:semiHidden="1" w:unhideWhenUsed="1"/>
+    <w:lsdException w:name="HTML Definition" w:semiHidden="1" w:unhideWhenUsed="1"/>
+    <w:lsdException w:name="HTML Keyboard" w:semiHidden="1" w:unhideWhenUsed="1"/>
+    <w:lsdException w:name="HTML Preformatted" w:semiHidden="1" w:unhideWhenUsed="1"/>
+    <w:lsdException w:name="HTML Sample" w:semiHidden="1" w:unhideWhenUsed="1"/>
+    <w:lsdException w:name="HTML Typewriter" w:semiHidden="1" w:unhideWhenUsed="1"/>
+    <w:lsdException w:name="HTML Variable" w:semiHidden="1" w:unhideWhenUsed="1"/>
+    <w:lsdException w:name="Normal Table" w:semiHidden="1" w:unhideWhenUsed="1"/>
+    <w:lsdException w:name="annotation subject" w:semiHidden="1" w:unhideWhenUsed="1"/>
+    <w:lsdException w:name="No List" w:semiHidden="1" w:unhideWhenUsed="1"/>
+    <w:lsdException w:name="Outline List 1" w:semiHidden="1" w:unhideWhenUsed="1"/>
+    <w:lsdException w:name="Outline List 2" w:semiHidden="1" w:unhideWhenUsed="1"/>
+    <w:lsdException w:name="Outline List 3" w:semiHidden="1" w:unhideWhenUsed="1"/>
+    <w:lsdException w:name="Table Simple 1" w:semiHidden="1" w:unhideWhenUsed="1"/>
+    <w:lsdException w:name="Table Simple 2" w:semiHidden="1" w:unhideWhenUsed="1"/>
+    <w:lsdException w:name="Table Simple 3" w:semiHidden="1" w:unhideWhenUsed="1"/>
+    <w:lsdException w:name="Table Classic 1" w:semiHidden="1" w:unhideWhenUsed="1"/>
+    <w:lsdException w:name="Table Classic 2" w:semiHidden="1" w:unhideWhenUsed="1"/>
+    <w:lsdException w:name="Table Classic 3" w:semiHidden="1" w:unhideWhenUsed="1"/>
+    <w:lsdException w:name="Table Classic 4" w:semiHidden="1" w:unhideWhenUsed="1"/>
+    <w:lsdException w:name="Table Colorful 1" w:semiHidden="1" w:unhideWhenUsed="1"/>
+    <w:lsdException w:name="Table Colorful 2" w:semiHidden="1" w:unhideWhenUsed="1"/>
+    <w:lsdException w:name="Table Colorful 3" w:semiHidden="1" w:unhideWhenUsed="1"/>
+    <w:lsdException w:name="Table Columns 1" w:semiHidden="1" w:unhideWhenUsed="1"/>
+    <w:lsdException w:name="Table Columns 2" w:semiHidden="1" w:unhideWhenUsed="1"/>
+    <w:lsdException w:name="Table Columns 3" w:semiHidden="1" w:unhideWhenUsed="1"/>
+    <w:lsdException w:name="Table Columns 4" w:semiHidden="1" w:unhideWhenUsed="1"/>
+    <w:lsdException w:name="Table Columns 5" w:semiHidden="1" w:unhideWhenUsed="1"/>
+    <w:lsdException w:name="Table Grid 1" w:semiHidden="1" w:unhideWhenUsed="1"/>
+    <w:lsdException w:name="Table Grid 2" w:semiHidden="1" w:unhideWhenUsed="1"/>
+    <w:lsdException w:name="Table Grid 3" w:semiHidden="1" w:unhideWhenUsed="1"/>
+    <w:lsdException w:name="Table Grid 4" w:semiHidden="1" w:unhideWhenUsed="1"/>
+    <w:lsdException w:name="Table Grid 5" w:semiHidden="1" w:unhideWhenUsed="1"/>
+    <w:lsdException w:name="Table Grid 6" w:semiHidden="1" w:unhideWhenUsed="1"/>
+    <w:lsdException w:name="Table Grid 7" w:semiHidden="1" w:unhideWhenUsed="1"/>
+    <w:lsdException w:name="Table Grid 8" w:semiHidden="1" w:unhideWhenUsed="1"/>
+    <w:lsdException w:name="Table List 1" w:semiHidden="1" w:unhideWhenUsed="1"/>
+    <w:lsdException w:name="Table List 2" w:semiHidden="1" w:unhideWhenUsed="1"/>
+    <w:lsdException w:name="Table List 3" w:semiHidden="1" w:unhideWhenUsed="1"/>
+    <w:lsdException w:name="Table List 4" w:semiHidden="1" w:unhideWhenUsed="1"/>
+    <w:lsdException w:name="Table List 5" w:semiHidden="1" w:unhideWhenUsed="1"/>
+    <w:lsdException w:name="Table List 6" w:semiHidden="1" w:unhideWhenUsed="1"/>
+    <w:lsdException w:name="Table List 7" w:semiHidden="1" w:unhideWhenUsed="1"/>
+    <w:lsdException w:name="Table List 8" w:semiHidden="1" w:unhideWhenUsed="1"/>
+    <w:lsdException w:name="Table 3D effects 1" w:semiHidden="1" w:unhideWhenUsed="1"/>
+    <w:lsdException w:name="Table 3D effects 2" w:semiHidden="1" w:unhideWhenUsed="1"/>
+    <w:lsdException w:name="Table 3D effects 3" w:semiHidden="1" w:unhideWhenUsed="1"/>
+    <w:lsdException w:name="Table Contemporary" w:semiHidden="1" w:unhideWhenUsed="1"/>
+    <w:lsdException w:name="Table Elegant" w:semiHidden="1" w:unhideWhenUsed="1"/>
+    <w:lsdException w:name="Table Professional" w:semiHidden="1" w:unhideWhenUsed="1"/>
+    <w:lsdException w:name="Table Subtle 1" w:semiHidden="1" w:unhideWhenUsed="1"/>
+    <w:lsdException w:name="Table Subtle 2" w:semiHidden="1" w:unhideWhenUsed="1"/>
+    <w:lsdException w:name="Table Web 1" w:semiHidden="1" w:unhideWhenUsed="1"/>
+    <w:lsdException w:name="Table Web 2" w:semiHidden="1" w:unhideWhenUsed="1"/>
+    <w:lsdException w:name="Table Web 3" w:semiHidden="1" w:unhideWhenUsed="1"/>
+    <w:lsdException w:name="Balloon Text" w:semiHidden="1" w:unhideWhenUsed="1"/>
+    <w:lsdException w:name="Table Grid" w:uiPriority="59"/>
+    <w:lsdException w:name="Table Theme" w:semiHidden="1" w:unhideWhenUsed="1"/>
+    <w:lsdException w:name="Placeholder Text" w:semiHidden="1"/>
+    <w:lsdException w:name="No Spacing" w:uiPriority="1" w:qFormat="1"/>
+    <w:lsdException w:name="Light Shading" w:uiPriority="60"/>
+    <w:lsdException w:name="Light List" w:uiPriority="61"/>
+    <w:lsdException w:name="Light Grid" w:uiPriority="62"/>
+    <w:lsdException w:name="Medium Shading 1" w:uiPriority="63"/>
+    <w:lsdException w:name="Medium Shading 2" w:uiPriority="64"/>
+    <w:lsdException w:name="Medium List 1" w:uiPriority="65"/>
+    <w:lsdException w:name="Medium List 2" w:uiPriority="66"/>
+    <w:lsdException w:name="Medium Grid 1" w:uiPriority="67"/>
+    <w:lsdException w:name="Medium Grid 2" w:uiPriority="68"/>
+    <w:lsdException w:name="Medium Grid 3" w:uiPriority="69"/>
+    <w:lsdException w:name="Dark List" w:uiPriority="70"/>
+    <w:lsdException w:name="Colorful Shading" w:uiPriority="71"/>
+    <w:lsdException w:name="Colorful List" w:uiPriority="72"/>
+    <w:lsdException w:name="Colorful Grid" w:uiPriority="73"/>
+    <w:lsdException w:name="Light Shading Accent 1" w:uiPriority="60"/>
+    <w:lsdException w:name="Light List Accent 1" w:uiPriority="61"/>
+    <w:lsdException w:name="Light Grid Accent 1" w:uiPriority="62"/>
+    <w:lsdException w:name="Medium Shading 1 Accent 1" w:uiPriority="63"/>
+    <w:lsdException w:name="Medium Shading 2 Accent 1" w:uiPriority="64"/>
+    <w:lsdException w:name="Medium List 1 Accent 1" w:uiPriority="65"/>
+    <w:lsdException w:name="Revision" w:semiHidden="1"/>
+    <w:lsdException w:name="List Paragraph" w:uiPriority="34" w:qFormat="1"/>
+    <w:lsdException w:name="Quote" w:uiPriority="29" w:qFormat="1"/>
+    <w:lsdException w:name="Intense Quote" w:uiPriority="30" w:qFormat="1"/>
+    <w:lsdException w:name="Medium List 2 Accent 1" w:uiPriority="66"/>
+    <w:lsdException w:name="Medium Grid 1 Accent 1" w:uiPriority="67"/>
+    <w:lsdException w:name="Medium Grid 2 Accent 1" w:uiPriority="68"/>
+    <w:lsdException w:name="Medium Grid 3 Accent 1" w:uiPriority="69"/>
+    <w:lsdException w:name="Dark List Accent 1" w:uiPriority="70"/>
+    <w:lsdException w:name="Colorful Shading Accent 1" w:uiPriority="71"/>
+    <w:lsdException w:name="Colorful List Accent 1" w:uiPriority="72"/>
+    <w:lsdException w:name="Colorful Grid Accent 1" w:uiPriority="73"/>
+    <w:lsdException w:name="Light Shading Accent 2" w:uiPriority="60"/>
+    <w:lsdException w:name="Light List Accent 2" w:uiPriority="61"/>
+    <w:lsdException w:name="Light Grid Accent 2" w:uiPriority="62"/>
+    <w:lsdException w:name="Medium Shading 1 Accent 2" w:uiPriority="63"/>
+    <w:lsdException w:name="Medium Shading 2 Accent 2" w:uiPriority="64"/>
+    <w:lsdException w:name="Medium List 1 Accent 2" w:uiPriority="65"/>
+    <w:lsdException w:name="Medium List 2 Accent 2" w:uiPriority="66"/>
+    <w:lsdException w:name="Medium Grid 1 Accent 2" w:uiPriority="67"/>
+    <w:lsdException w:name="Medium Grid 2 Accent 2" w:uiPriority="68"/>
+    <w:lsdException w:name="Medium Grid 3 Accent 2" w:uiPriority="69"/>
+    <w:lsdException w:name="Dark List Accent 2" w:uiPriority="70"/>
+    <w:lsdException w:name="Colorful Shading Accent 2" w:uiPriority="71"/>
+    <w:lsdException w:name="Colorful List Accent 2" w:uiPriority="72"/>
+    <w:lsdException w:name="Colorful Grid Accent 2" w:uiPriority="73"/>
+    <w:lsdException w:name="Light Shading Accent 3" w:uiPriority="60"/>
+    <w:lsdException w:name="Light List Accent 3" w:uiPriority="61"/>
+    <w:lsdException w:name="Light Grid Accent 3" w:uiPriority="62"/>
+    <w:lsdException w:name="Medium Shading 1 Accent 3" w:uiPriority="63"/>
+    <w:lsdException w:name="Medium Shading 2 Accent 3" w:uiPriority="64"/>
+    <w:lsdException w:name="Medium List 1 Accent 3" w:uiPriority="65"/>
+    <w:lsdException w:name="Medium List 2 Accent 3" w:uiPriority="66"/>
+    <w:lsdException w:name="Medium Grid 1 Accent 3" w:uiPriority="67"/>
+    <w:lsdException w:name="Medium Grid 2 Accent 3" w:uiPriority="68"/>
+    <w:lsdException w:name="Medium Grid 3 Accent 3" w:uiPriority="69"/>
+    <w:lsdException w:name="Dark List Accent 3" w:uiPriority="70"/>
+    <w:lsdException w:name="Colorful Shading Accent 3" w:uiPriority="71"/>
+    <w:lsdException w:name="Colorful List Accent 3" w:uiPriority="72"/>
+    <w:lsdException w:name="Colorful Grid Accent 3" w:uiPriority="73"/>
+    <w:lsdException w:name="Light Shading Accent 4" w:uiPriority="60"/>
+    <w:lsdException w:name="Light List Accent 4" w:uiPriority="61"/>
+    <w:lsdException w:name="Light Grid Accent 4" w:uiPriority="62"/>
+    <w:lsdException w:name="Medium Shading 1 Accent 4" w:uiPriority="63"/>
+    <w:lsdException w:name="Medium Shading 2 Accent 4" w:uiPriority="64"/>
+    <w:lsdException w:name="Medium List 1 Accent 4" w:uiPriority="65"/>
+    <w:lsdException w:name="Medium List 2 Accent 4" w:uiPriority="66"/>
+    <w:lsdException w:name="Medium Grid 1 Accent 4" w:uiPriority="67"/>
+    <w:lsdException w:name="Medium Grid 2 Accent 4" w:uiPriority="68"/>
+    <w:lsdException w:name="Medium Grid 3 Accent 4" w:uiPriority="69"/>
+    <w:lsdException w:name="Dark List Accent 4" w:uiPriority="70"/>
+    <w:lsdException w:name="Colorful Shading Accent 4" w:uiPriority="71"/>
+    <w:lsdException w:name="Colorful List Accent 4" w:uiPriority="72"/>
+    <w:lsdException w:name="Colorful Grid Accent 4" w:uiPriority="73"/>
+    <w:lsdException w:name="Light Shading Accent 5" w:uiPriority="60"/>
+    <w:lsdException w:name="Light List Accent 5" w:uiPriority="61"/>
+    <w:lsdException w:name="Light Grid Accent 5" w:uiPriority="62"/>
+    <w:lsdException w:name="Medium Shading 1 Accent 5" w:uiPriority="63"/>
+    <w:lsdException w:name="Medium Shading 2 Accent 5" w:uiPriority="64"/>
+    <w:lsdException w:name="Medium List 1 Accent 5" w:uiPriority="65"/>
+    <w:lsdException w:name="Medium List 2 Accent 5" w:uiPriority="66"/>
+    <w:lsdException w:name="Medium Grid 1 Accent 5" w:uiPriority="67"/>
+    <w:lsdException w:name="Medium Grid 2 Accent 5" w:uiPriority="68"/>
+    <w:lsdException w:name="Medium Grid 3 Accent 5" w:uiPriority="69"/>
+    <w:lsdException w:name="Dark List Accent 5" w:uiPriority="70"/>
+    <w:lsdException w:name="Colorful Shading Accent 5" w:uiPriority="71"/>
+    <w:lsdException w:name="Colorful List Accent 5" w:uiPriority="72"/>
+    <w:lsdException w:name="Colorful Grid Accent 5" w:uiPriority="73"/>
+    <w:lsdException w:name="Light Shading Accent 6" w:uiPriority="60"/>
+    <w:lsdException w:name="Light List Accent 6" w:uiPriority="61"/>
+    <w:lsdException w:name="Light Grid Accent 6" w:uiPriority="62"/>
+    <w:lsdException w:name="Medium Shading 1 Accent 6" w:uiPriority="63"/>
+    <w:lsdException w:name="Medium Shading 2 Accent 6" w:uiPriority="64"/>
+    <w:lsdException w:name="Medium List 1 Accent 6" w:uiPriority="65"/>
+    <w:lsdException w:name="Medium List 2 Accent 6" w:uiPriority="66"/>
+    <w:lsdException w:name="Medium Grid 1 Accent 6" w:uiPriority="67"/>
+    <w:lsdException w:name="Medium Grid 2 Accent 6" w:uiPriority="68"/>
+    <w:lsdException w:name="Medium Grid 3 Accent 6" w:uiPriority="69"/>
+    <w:lsdException w:name="Dark List Accent 6" w:uiPriority="70"/>
+    <w:lsdException w:name="Colorful Shading Accent 6" w:uiPriority="71"/>
+    <w:lsdException w:name="Colorful List Accent 6" w:uiPriority="72"/>
+    <w:lsdException w:name="Colorful Grid Accent 6" w:uiPriority="73"/>
+    <w:lsdException w:name="Subtle Emphasis" w:uiPriority="19" w:qFormat="1"/>
+    <w:lsdException w:name="Intense Emphasis" w:uiPriority="21" w:qFormat="1"/>
+    <w:lsdException w:name="Subtle Reference" w:uiPriority="31" w:qFormat="1"/>
+    <w:lsdException w:name="Intense Reference" w:uiPriority="32" w:qFormat="1"/>
+    <w:lsdException w:name="Book Title" w:uiPriority="33" w:qFormat="1"/>
+    <w:lsdException w:name="Bibliography" w:semiHidden="1" w:uiPriority="37" w:unhideWhenUsed="1"/>
+    <w:lsdException w:name="TOC Heading" w:semiHidden="1" w:uiPriority="39" w:unhideWhenUsed="1" w:qFormat="1"/>
+    <w:lsdException w:name="Plain Table 1" w:uiPriority="41"/>
+    <w:lsdException w:name="Plain Table 2" w:uiPriority="42"/>
+    <w:lsdException w:name="Plain Table 3" w:uiPriority="43"/>
+    <w:lsdException w:name="Plain Table 4" w:uiPriority="44"/>
+    <w:lsdException w:name="Plain Table 5" w:uiPriority="45"/>
+    <w:lsdException w:name="Grid Table Light" w:uiPriority="40"/>
+    <w:lsdException w:name="Grid Table 1 Light" w:uiPriority="46"/>
+    <w:lsdException w:name="Grid Table 2" w:uiPriority="47"/>
+    <w:lsdException w:name="Grid Table 3" w:uiPriority="48"/>
+    <w:lsdException w:name="Grid Table 4" w:uiPriority="49"/>
+    <w:lsdException w:name="Grid Table 5 Dark" w:uiPriority="50"/>
+    <w:lsdException w:name="Grid Table 6 Colorful" w:uiPriority="51"/>
+    <w:lsdException w:name="Grid Table 7 Colorful" w:uiPriority="52"/>
+    <w:lsdException w:name="Grid Table 1 Light Accent 1" w:uiPriority="46"/>
+    <w:lsdException w:name="Grid Table 2 Accent 1" w:uiPriority="47"/>
+    <w:lsdException w:name="Grid Table 3 Accent 1" w:uiPriority="48"/>
+    <w:lsdException w:name="Grid Table 4 Accent 1" w:uiPriority="49"/>
+    <w:lsdException w:name="Grid Table 5 Dark Accent 1" w:uiPriority="50"/>
+    <w:lsdException w:name="Grid Table 6 Colorful Accent 1" w:uiPriority="51"/>
+    <w:lsdException w:name="Grid Table 7 Colorful Accent 1" w:uiPriority="52"/>
+    <w:lsdException w:name="Grid Table 1 Light Accent 2" w:uiPriority="46"/>
+    <w:lsdException w:name="Grid Table 2 Accent 2" w:uiPriority="47"/>
+    <w:lsdException w:name="Grid Table 3 Accent 2" w:uiPriority="48"/>
+    <w:lsdException w:name="Grid Table 4 Accent 2" w:uiPriority="49"/>
+    <w:lsdException w:name="Grid Table 5 Dark Accent 2" w:uiPriority="50"/>
+    <w:lsdException w:name="Grid Table 6 Colorful Accent 2" w:uiPriority="51"/>
+    <w:lsdException w:name="Grid Table 7 Colorful Accent 2" w:uiPriority="52"/>
+    <w:lsdException w:name="Grid Table 1 Light Accent 3" w:uiPriority="46"/>
+    <w:lsdException w:name="Grid Table 2 Accent 3" w:uiPriority="47"/>
+    <w:lsdException w:name="Grid Table 3 Accent 3" w:uiPriority="48"/>
+    <w:lsdException w:name="Grid Table 4 Accent 3" w:uiPriority="49"/>
+    <w:lsdException w:name="Grid Table 5 Dark Accent 3" w:uiPriority="50"/>
+    <w:lsdException w:name="Grid Table 6 Colorful Accent 3" w:uiPriority="51"/>
+    <w:lsdException w:name="Grid Table 7 Colorful Accent 3" w:uiPriority="52"/>
+    <w:lsdException w:name="Grid Table 1 Light Accent 4" w:uiPriority="46"/>
+    <w:lsdException w:name="Grid Table 2 Accent 4" w:uiPriority="47"/>
+    <w:lsdException w:name="Grid Table 3 Accent 4" w:uiPriority="48"/>
+    <w:lsdException w:name="Grid Table 4 Accent 4" w:uiPriority="49"/>
+    <w:lsdException w:name="Grid Table 5 Dark Accent 4" w:uiPriority="50"/>
+    <w:lsdException w:name="Grid Table 6 Colorful Accent 4" w:uiPriority="51"/>
+    <w:lsdException w:name="Grid Table 7 Colorful Accent 4" w:uiPriority="52"/>
+    <w:lsdException w:name="Grid Table 1 Light Accent 5" w:uiPriority="46"/>
+    <w:lsdException w:name="Grid Table 2 Accent 5" w:uiPriority="47"/>
+    <w:lsdException w:name="Grid Table 3 Accent 5" w:uiPriority="48"/>
+    <w:lsdException w:name="Grid Table 4 Accent 5" w:uiPriority="49"/>
+    <w:lsdException w:name="Grid Table 5 Dark Accent 5" w:uiPriority="50"/>
+    <w:lsdException w:name="Grid Table 6 Colorful Accent 5" w:uiPriority="51"/>
+    <w:lsdException w:name="Grid Table 7 Colorful Accent 5" w:uiPriority="52"/>
+    <w:lsdException w:name="Grid Table 1 Light Accent 6" w:uiPriority="46"/>
+    <w:lsdException w:name="Grid Table 2 Accent 6" w:uiPriority="47"/>
+    <w:lsdException w:name="Grid Table 3 Accent 6" w:uiPriority="48"/>
+    <w:lsdException w:name="Grid Table 4 Accent 6" w:uiPriority="49"/>
+    <w:lsdException w:name="Grid Table 5 Dark Accent 6" w:uiPriority="50"/>
+    <w:lsdException w:name="Grid Table 6 Colorful Accent 6" w:uiPriority="51"/>
+    <w:lsdException w:name="Grid Table 7 Colorful Accent 6" w:uiPriority="52"/>
+    <w:lsdException w:name="List Table 1 Light" w:uiPriority="46"/>
+    <w:lsdException w:name="List Table 2" w:uiPriority="47"/>
+    <w:lsdException w:name="List Table 3" w:uiPriority="48"/>
+    <w:lsdException w:name="List Table 4" w:uiPriority="49"/>
+    <w:lsdException w:name="List Table 5 Dark" w:uiPriority="50"/>
+    <w:lsdException w:name="List Table 6 Colorful" w:uiPriority="51"/>
+    <w:lsdException w:name="List Table 7 Colorful" w:uiPriority="52"/>
+    <w:lsdException w:name="List Table 1 Light Accent 1" w:uiPriority="46"/>
+    <w:lsdException w:name="List Table 2 Accent 1" w:uiPriority="47"/>
+    <w:lsdException w:name="List Table 3 Accent 1" w:uiPriority="48"/>
+    <w:lsdException w:name="List Table 4 Accent 1" w:uiPriority="49"/>
+    <w:lsdException w:name="List Table 5 Dark Accent 1" w:uiPriority="50"/>
+    <w:lsdException w:name="List Table 6 Colorful Accent 1" w:uiPriority="51"/>
+    <w:lsdException w:name="List Table 7 Colorful Accent 1" w:uiPriority="52"/>
+    <w:lsdException w:name="List Table 1 Light Accent 2" w:uiPriority="46"/>
+    <w:lsdException w:name="List Table 2 Accent 2" w:uiPriority="47"/>
+    <w:lsdException w:name="List Table 3 Accent 2" w:uiPriority="48"/>
+    <w:lsdException w:name="List Table 4 Accent 2" w:uiPriority="49"/>
+    <w:lsdException w:name="List Table 5 Dark Accent 2" w:uiPriority="50"/>
+    <w:lsdException w:name="List Table 6 Colorful Accent 2" w:uiPriority="51"/>
+    <w:lsdException w:name="List Table 7 Colorful Accent 2" w:uiPriority="52"/>
+    <w:lsdException w:name="List Table 1 Light Accent 3" w:uiPriority="46"/>
+    <w:lsdException w:name="List Table 2 Accent 3" w:uiPriority="47"/>
+    <w:lsdException w:name="List Table 3 Accent 3" w:uiPriority="48"/>
+    <w:lsdException w:name="List Table 4 Accent 3" w:uiPriority="49"/>
+    <w:lsdException w:name="List Table 5 Dark Accent 3" w:uiPriority="50"/>
+    <w:lsdException w:name="List Table 6 Colorful Accent 3" w:uiPriority="51"/>
+    <w:lsdException w:name="List Table 7 Colorful Accent 3" w:uiPriority="52"/>
+    <w:lsdException w:name="List Table 1 Light Accent 4" w:uiPriority="46"/>
+    <w:lsdException w:name="List Table 2 Accent 4" w:uiPriority="47"/>
+    <w:lsdException w:name="List Table 3 Accent 4" w:uiPriority="48"/>
+    <w:lsdException w:name="List Table 4 Accent 4" w:uiPriority="49"/>
+    <w:lsdException w:name="List Table 5 Dark Accent 4" w:uiPriority="50"/>
+    <w:lsdException w:name="List Table 6 Colorful Accent 4" w:uiPriority="51"/>
+    <w:lsdException w:name="List Table 7 Colorful Accent 4" w:uiPriority="52"/>
+    <w:lsdException w:name="List Table 1 Light Accent 5" w:uiPriority="46"/>
+    <w:lsdException w:name="List Table 2 Accent 5" w:uiPriority="47"/>
+    <w:lsdException w:name="List Table 3 Accent 5" w:uiPriority="48"/>
+    <w:lsdException w:name="List Table 4 Accent 5" w:uiPriority="49"/>
+    <w:lsdException w:name="List Table 5 Dark Accent 5" w:uiPriority="50"/>
+    <w:lsdException w:name="List Table 6 Colorful Accent 5" w:uiPriority="51"/>
+    <w:lsdException w:name="List Table 7 Colorful Accent 5" w:uiPriority="52"/>
+    <w:lsdException w:name="List Table 1 Light Accent 6" w:uiPriority="46"/>
+    <w:lsdException w:name="List Table 2 Accent 6" w:uiPriority="47"/>
+    <w:lsdException w:name="List Table 3 Accent 6" w:uiPriority="48"/>
+    <w:lsdException w:name="List Table 4 Accent 6" w:uiPriority="49"/>
+    <w:lsdException w:name="List Table 5 Dark Accent 6" w:uiPriority="50"/>
+    <w:lsdException w:name="List Table 6 Colorful Accent 6" w:uiPriority="51"/>
+    <w:lsdException w:name="List Table 7 Colorful Accent 6" w:uiPriority="52"/>
   </w:latentStyles>
   <w:style w:type="paragraph" w:default="1" w:styleId="Normal">
     <w:name w:val="Normal"/>
@@ -3250,7 +3263,7 @@
 </file>
 
 <file path=customXml/itemProps1.xml><?xml version="1.0" encoding="utf-8"?>
-<ds:datastoreItem xmlns:ds="http://schemas.openxmlformats.org/officeDocument/2006/customXml" ds:itemID="{86C7684F-6757-438E-A8C2-0F4651526FBB}">
+<ds:datastoreItem xmlns:ds="http://schemas.openxmlformats.org/officeDocument/2006/customXml" ds:itemID="{38904EF2-E57E-4010-8D94-3AC195F27DEC}">
   <ds:schemaRefs>
     <ds:schemaRef ds:uri="http://schemas.openxmlformats.org/officeDocument/2006/bibliography"/>
   </ds:schemaRefs>

--- a/Project proposal.docx
+++ b/Project proposal.docx
@@ -281,10 +281,12 @@
       <w:pPr>
         <w:pStyle w:val="Heading1"/>
       </w:pPr>
+      <w:bookmarkStart w:id="0" w:name="_Toc446347037"/>
       <w:r>
         <w:lastRenderedPageBreak/>
         <w:t>Abstract</w:t>
       </w:r>
+      <w:bookmarkEnd w:id="0"/>
     </w:p>
     <w:p>
       <w:pPr>
@@ -349,16 +351,7 @@
           <w:rFonts w:ascii="Times New Roman" w:hAnsi="Times New Roman" w:cs="Times New Roman"/>
           <w:sz w:val="24"/>
         </w:rPr>
-        <w:t xml:space="preserve">, having an easy to use but full featured GUI to allow the user </w:t>
-      </w:r>
-      <w:bookmarkStart w:id="0" w:name="_GoBack"/>
-      <w:bookmarkEnd w:id="0"/>
-      <w:r>
-        <w:rPr>
-          <w:rFonts w:ascii="Times New Roman" w:hAnsi="Times New Roman" w:cs="Times New Roman"/>
-          <w:sz w:val="24"/>
-        </w:rPr>
-        <w:t xml:space="preserve">to quickly and easily write an </w:t>
+        <w:t xml:space="preserve">, having an easy to use but full featured GUI to allow the user to quickly and easily write an </w:t>
       </w:r>
       <w:r>
         <w:rPr>
@@ -505,7 +498,6 @@
           <w:pPr>
             <w:pStyle w:val="TOC1"/>
             <w:tabs>
-              <w:tab w:val="left" w:pos="440"/>
               <w:tab w:val="right" w:leader="dot" w:pos="9350"/>
             </w:tabs>
             <w:rPr>
@@ -522,7 +514,124 @@
           <w:r>
             <w:fldChar w:fldCharType="separate"/>
           </w:r>
-          <w:hyperlink w:anchor="_Toc445201249" w:history="1">
+          <w:bookmarkStart w:id="1" w:name="_GoBack"/>
+          <w:bookmarkEnd w:id="1"/>
+          <w:r>
+            <w:rPr>
+              <w:rStyle w:val="Hyperlink"/>
+              <w:noProof/>
+            </w:rPr>
+            <w:fldChar w:fldCharType="begin"/>
+          </w:r>
+          <w:r>
+            <w:rPr>
+              <w:rStyle w:val="Hyperlink"/>
+              <w:noProof/>
+            </w:rPr>
+            <w:instrText xml:space="preserve"> </w:instrText>
+          </w:r>
+          <w:r>
+            <w:rPr>
+              <w:noProof/>
+            </w:rPr>
+            <w:instrText>HYPERLINK \l "_Toc446347037"</w:instrText>
+          </w:r>
+          <w:r>
+            <w:rPr>
+              <w:rStyle w:val="Hyperlink"/>
+              <w:noProof/>
+            </w:rPr>
+            <w:instrText xml:space="preserve"> </w:instrText>
+          </w:r>
+          <w:r>
+            <w:rPr>
+              <w:rStyle w:val="Hyperlink"/>
+              <w:noProof/>
+            </w:rPr>
+          </w:r>
+          <w:r>
+            <w:rPr>
+              <w:rStyle w:val="Hyperlink"/>
+              <w:noProof/>
+            </w:rPr>
+            <w:fldChar w:fldCharType="separate"/>
+          </w:r>
+          <w:r>
+            <w:rPr>
+              <w:rStyle w:val="Hyperlink"/>
+              <w:noProof/>
+            </w:rPr>
+            <w:t>Abstract</w:t>
+          </w:r>
+          <w:r>
+            <w:rPr>
+              <w:noProof/>
+              <w:webHidden/>
+            </w:rPr>
+            <w:tab/>
+          </w:r>
+          <w:r>
+            <w:rPr>
+              <w:noProof/>
+              <w:webHidden/>
+            </w:rPr>
+            <w:fldChar w:fldCharType="begin"/>
+          </w:r>
+          <w:r>
+            <w:rPr>
+              <w:noProof/>
+              <w:webHidden/>
+            </w:rPr>
+            <w:instrText xml:space="preserve"> PAGEREF _Toc446347037 \h </w:instrText>
+          </w:r>
+          <w:r>
+            <w:rPr>
+              <w:noProof/>
+              <w:webHidden/>
+            </w:rPr>
+          </w:r>
+          <w:r>
+            <w:rPr>
+              <w:noProof/>
+              <w:webHidden/>
+            </w:rPr>
+            <w:fldChar w:fldCharType="separate"/>
+          </w:r>
+          <w:r>
+            <w:rPr>
+              <w:noProof/>
+              <w:webHidden/>
+            </w:rPr>
+            <w:t>2</w:t>
+          </w:r>
+          <w:r>
+            <w:rPr>
+              <w:noProof/>
+              <w:webHidden/>
+            </w:rPr>
+            <w:fldChar w:fldCharType="end"/>
+          </w:r>
+          <w:r>
+            <w:rPr>
+              <w:rStyle w:val="Hyperlink"/>
+              <w:noProof/>
+            </w:rPr>
+            <w:fldChar w:fldCharType="end"/>
+          </w:r>
+        </w:p>
+        <w:p>
+          <w:pPr>
+            <w:pStyle w:val="TOC1"/>
+            <w:tabs>
+              <w:tab w:val="left" w:pos="440"/>
+              <w:tab w:val="right" w:leader="dot" w:pos="9350"/>
+            </w:tabs>
+            <w:rPr>
+              <w:rFonts w:eastAsiaTheme="minorEastAsia"/>
+              <w:noProof/>
+            </w:rPr>
+          </w:pPr>
+          <w:hyperlink w:anchor="_Toc446347038" w:history="1">
             <w:r>
               <w:rPr>
                 <w:rStyle w:val="Hyperlink"/>
@@ -565,7 +674,7 @@
                 <w:noProof/>
                 <w:webHidden/>
               </w:rPr>
-              <w:instrText xml:space="preserve"> PAGEREF _Toc445201249 \h </w:instrText>
+              <w:instrText xml:space="preserve"> PAGEREF _Toc446347038 \h </w:instrText>
             </w:r>
             <w:r>
               <w:rPr>
@@ -608,7 +717,7 @@
               <w:noProof/>
             </w:rPr>
           </w:pPr>
-          <w:hyperlink w:anchor="_Toc445201250" w:history="1">
+          <w:hyperlink w:anchor="_Toc446347039" w:history="1">
             <w:r>
               <w:rPr>
                 <w:rStyle w:val="Hyperlink"/>
@@ -649,7 +758,7 @@
                 <w:noProof/>
                 <w:webHidden/>
               </w:rPr>
-              <w:instrText xml:space="preserve"> PAGEREF _Toc445201250 \h </w:instrText>
+              <w:instrText xml:space="preserve"> PAGEREF _Toc446347039 \h </w:instrText>
             </w:r>
             <w:r>
               <w:rPr>
@@ -692,7 +801,7 @@
               <w:noProof/>
             </w:rPr>
           </w:pPr>
-          <w:hyperlink w:anchor="_Toc445201251" w:history="1">
+          <w:hyperlink w:anchor="_Toc446347040" w:history="1">
             <w:r>
               <w:rPr>
                 <w:rStyle w:val="Hyperlink"/>
@@ -733,7 +842,7 @@
                 <w:noProof/>
                 <w:webHidden/>
               </w:rPr>
-              <w:instrText xml:space="preserve"> PAGEREF _Toc445201251 \h </w:instrText>
+              <w:instrText xml:space="preserve"> PAGEREF _Toc446347040 \h </w:instrText>
             </w:r>
             <w:r>
               <w:rPr>
@@ -776,7 +885,7 @@
               <w:noProof/>
             </w:rPr>
           </w:pPr>
-          <w:hyperlink w:anchor="_Toc445201252" w:history="1">
+          <w:hyperlink w:anchor="_Toc446347041" w:history="1">
             <w:r>
               <w:rPr>
                 <w:rStyle w:val="Hyperlink"/>
@@ -817,7 +926,7 @@
                 <w:noProof/>
                 <w:webHidden/>
               </w:rPr>
-              <w:instrText xml:space="preserve"> PAGEREF _Toc445201252 \h </w:instrText>
+              <w:instrText xml:space="preserve"> PAGEREF _Toc446347041 \h </w:instrText>
             </w:r>
             <w:r>
               <w:rPr>
@@ -860,7 +969,7 @@
               <w:noProof/>
             </w:rPr>
           </w:pPr>
-          <w:hyperlink w:anchor="_Toc445201253" w:history="1">
+          <w:hyperlink w:anchor="_Toc446347042" w:history="1">
             <w:r>
               <w:rPr>
                 <w:rStyle w:val="Hyperlink"/>
@@ -901,7 +1010,7 @@
                 <w:noProof/>
                 <w:webHidden/>
               </w:rPr>
-              <w:instrText xml:space="preserve"> PAGEREF _Toc445201253 \h </w:instrText>
+              <w:instrText xml:space="preserve"> PAGEREF _Toc446347042 \h </w:instrText>
             </w:r>
             <w:r>
               <w:rPr>
@@ -922,6 +1031,258 @@
                 <w:webHidden/>
               </w:rPr>
               <w:t>3</w:t>
+            </w:r>
+            <w:r>
+              <w:rPr>
+                <w:noProof/>
+                <w:webHidden/>
+              </w:rPr>
+              <w:fldChar w:fldCharType="end"/>
+            </w:r>
+          </w:hyperlink>
+        </w:p>
+        <w:p>
+          <w:pPr>
+            <w:pStyle w:val="TOC1"/>
+            <w:tabs>
+              <w:tab w:val="left" w:pos="440"/>
+              <w:tab w:val="right" w:leader="dot" w:pos="9350"/>
+            </w:tabs>
+            <w:rPr>
+              <w:rFonts w:eastAsiaTheme="minorEastAsia"/>
+              <w:noProof/>
+            </w:rPr>
+          </w:pPr>
+          <w:hyperlink w:anchor="_Toc446347043" w:history="1">
+            <w:r>
+              <w:rPr>
+                <w:rStyle w:val="Hyperlink"/>
+                <w:noProof/>
+              </w:rPr>
+              <w:t>4.</w:t>
+            </w:r>
+            <w:r>
+              <w:rPr>
+                <w:rFonts w:eastAsiaTheme="minorEastAsia"/>
+                <w:noProof/>
+              </w:rPr>
+              <w:tab/>
+            </w:r>
+            <w:r>
+              <w:rPr>
+                <w:rStyle w:val="Hyperlink"/>
+                <w:noProof/>
+              </w:rPr>
+              <w:t>Methodology</w:t>
+            </w:r>
+            <w:r>
+              <w:rPr>
+                <w:noProof/>
+                <w:webHidden/>
+              </w:rPr>
+              <w:tab/>
+            </w:r>
+            <w:r>
+              <w:rPr>
+                <w:noProof/>
+                <w:webHidden/>
+              </w:rPr>
+              <w:fldChar w:fldCharType="begin"/>
+            </w:r>
+            <w:r>
+              <w:rPr>
+                <w:noProof/>
+                <w:webHidden/>
+              </w:rPr>
+              <w:instrText xml:space="preserve"> PAGEREF _Toc446347043 \h </w:instrText>
+            </w:r>
+            <w:r>
+              <w:rPr>
+                <w:noProof/>
+                <w:webHidden/>
+              </w:rPr>
+            </w:r>
+            <w:r>
+              <w:rPr>
+                <w:noProof/>
+                <w:webHidden/>
+              </w:rPr>
+              <w:fldChar w:fldCharType="separate"/>
+            </w:r>
+            <w:r>
+              <w:rPr>
+                <w:noProof/>
+                <w:webHidden/>
+              </w:rPr>
+              <w:t>4</w:t>
+            </w:r>
+            <w:r>
+              <w:rPr>
+                <w:noProof/>
+                <w:webHidden/>
+              </w:rPr>
+              <w:fldChar w:fldCharType="end"/>
+            </w:r>
+          </w:hyperlink>
+        </w:p>
+        <w:p>
+          <w:pPr>
+            <w:pStyle w:val="TOC1"/>
+            <w:tabs>
+              <w:tab w:val="left" w:pos="440"/>
+              <w:tab w:val="right" w:leader="dot" w:pos="9350"/>
+            </w:tabs>
+            <w:rPr>
+              <w:rFonts w:eastAsiaTheme="minorEastAsia"/>
+              <w:noProof/>
+            </w:rPr>
+          </w:pPr>
+          <w:hyperlink w:anchor="_Toc446347044" w:history="1">
+            <w:r>
+              <w:rPr>
+                <w:rStyle w:val="Hyperlink"/>
+                <w:noProof/>
+              </w:rPr>
+              <w:t>5.</w:t>
+            </w:r>
+            <w:r>
+              <w:rPr>
+                <w:rFonts w:eastAsiaTheme="minorEastAsia"/>
+                <w:noProof/>
+              </w:rPr>
+              <w:tab/>
+            </w:r>
+            <w:r>
+              <w:rPr>
+                <w:rStyle w:val="Hyperlink"/>
+                <w:noProof/>
+              </w:rPr>
+              <w:t>Time Plan</w:t>
+            </w:r>
+            <w:r>
+              <w:rPr>
+                <w:noProof/>
+                <w:webHidden/>
+              </w:rPr>
+              <w:tab/>
+            </w:r>
+            <w:r>
+              <w:rPr>
+                <w:noProof/>
+                <w:webHidden/>
+              </w:rPr>
+              <w:fldChar w:fldCharType="begin"/>
+            </w:r>
+            <w:r>
+              <w:rPr>
+                <w:noProof/>
+                <w:webHidden/>
+              </w:rPr>
+              <w:instrText xml:space="preserve"> PAGEREF _Toc446347044 \h </w:instrText>
+            </w:r>
+            <w:r>
+              <w:rPr>
+                <w:noProof/>
+                <w:webHidden/>
+              </w:rPr>
+            </w:r>
+            <w:r>
+              <w:rPr>
+                <w:noProof/>
+                <w:webHidden/>
+              </w:rPr>
+              <w:fldChar w:fldCharType="separate"/>
+            </w:r>
+            <w:r>
+              <w:rPr>
+                <w:noProof/>
+                <w:webHidden/>
+              </w:rPr>
+              <w:t>5</w:t>
+            </w:r>
+            <w:r>
+              <w:rPr>
+                <w:noProof/>
+                <w:webHidden/>
+              </w:rPr>
+              <w:fldChar w:fldCharType="end"/>
+            </w:r>
+          </w:hyperlink>
+        </w:p>
+        <w:p>
+          <w:pPr>
+            <w:pStyle w:val="TOC1"/>
+            <w:tabs>
+              <w:tab w:val="left" w:pos="440"/>
+              <w:tab w:val="right" w:leader="dot" w:pos="9350"/>
+            </w:tabs>
+            <w:rPr>
+              <w:rFonts w:eastAsiaTheme="minorEastAsia"/>
+              <w:noProof/>
+            </w:rPr>
+          </w:pPr>
+          <w:hyperlink w:anchor="_Toc446347045" w:history="1">
+            <w:r>
+              <w:rPr>
+                <w:rStyle w:val="Hyperlink"/>
+                <w:noProof/>
+              </w:rPr>
+              <w:t>6.</w:t>
+            </w:r>
+            <w:r>
+              <w:rPr>
+                <w:rFonts w:eastAsiaTheme="minorEastAsia"/>
+                <w:noProof/>
+              </w:rPr>
+              <w:tab/>
+            </w:r>
+            <w:r>
+              <w:rPr>
+                <w:rStyle w:val="Hyperlink"/>
+                <w:noProof/>
+              </w:rPr>
+              <w:t>Project Budget</w:t>
+            </w:r>
+            <w:r>
+              <w:rPr>
+                <w:noProof/>
+                <w:webHidden/>
+              </w:rPr>
+              <w:tab/>
+            </w:r>
+            <w:r>
+              <w:rPr>
+                <w:noProof/>
+                <w:webHidden/>
+              </w:rPr>
+              <w:fldChar w:fldCharType="begin"/>
+            </w:r>
+            <w:r>
+              <w:rPr>
+                <w:noProof/>
+                <w:webHidden/>
+              </w:rPr>
+              <w:instrText xml:space="preserve"> PAGEREF _Toc446347045 \h </w:instrText>
+            </w:r>
+            <w:r>
+              <w:rPr>
+                <w:noProof/>
+                <w:webHidden/>
+              </w:rPr>
+            </w:r>
+            <w:r>
+              <w:rPr>
+                <w:noProof/>
+                <w:webHidden/>
+              </w:rPr>
+              <w:fldChar w:fldCharType="separate"/>
+            </w:r>
+            <w:r>
+              <w:rPr>
+                <w:noProof/>
+                <w:webHidden/>
+              </w:rPr>
+              <w:t>6</w:t>
             </w:r>
             <w:r>
               <w:rPr>
@@ -980,14 +1341,14 @@
           <w:rFonts w:ascii="Times New Roman" w:hAnsi="Times New Roman" w:cs="Times New Roman"/>
         </w:rPr>
       </w:pPr>
-      <w:bookmarkStart w:id="1" w:name="_Toc445201249"/>
+      <w:bookmarkStart w:id="2" w:name="_Toc446347038"/>
       <w:r>
         <w:rPr>
           <w:rFonts w:ascii="Times New Roman" w:hAnsi="Times New Roman" w:cs="Times New Roman"/>
         </w:rPr>
         <w:t>Objectives</w:t>
       </w:r>
-      <w:bookmarkEnd w:id="1"/>
+      <w:bookmarkEnd w:id="2"/>
     </w:p>
     <w:p>
       <w:pPr>
@@ -1108,12 +1469,12 @@
           <w:numId w:val="4"/>
         </w:numPr>
       </w:pPr>
-      <w:bookmarkStart w:id="2" w:name="_Toc445201250"/>
+      <w:bookmarkStart w:id="3" w:name="_Toc446347039"/>
       <w:r>
         <w:lastRenderedPageBreak/>
         <w:t>Specifications</w:t>
       </w:r>
-      <w:bookmarkEnd w:id="2"/>
+      <w:bookmarkEnd w:id="3"/>
     </w:p>
     <w:p>
       <w:pPr>
@@ -1123,11 +1484,11 @@
           <w:numId w:val="4"/>
         </w:numPr>
       </w:pPr>
-      <w:bookmarkStart w:id="3" w:name="_Toc445201251"/>
+      <w:bookmarkStart w:id="4" w:name="_Toc446347040"/>
       <w:r>
         <w:t>Exam Designer</w:t>
       </w:r>
-      <w:bookmarkEnd w:id="3"/>
+      <w:bookmarkEnd w:id="4"/>
     </w:p>
     <w:p>
       <w:pPr>
@@ -1243,11 +1604,11 @@
       <w:r>
         <w:t xml:space="preserve"> </w:t>
       </w:r>
-      <w:bookmarkStart w:id="4" w:name="_Toc445201252"/>
+      <w:bookmarkStart w:id="5" w:name="_Toc446347041"/>
       <w:r>
         <w:t>Exam Taker</w:t>
       </w:r>
-      <w:bookmarkEnd w:id="4"/>
+      <w:bookmarkEnd w:id="5"/>
     </w:p>
     <w:p>
       <w:pPr>
@@ -1360,12 +1721,12 @@
           <w:numId w:val="4"/>
         </w:numPr>
       </w:pPr>
-      <w:bookmarkStart w:id="5" w:name="_Toc445201253"/>
+      <w:bookmarkStart w:id="6" w:name="_Toc446347042"/>
       <w:r>
         <w:lastRenderedPageBreak/>
         <w:t>List of Outcomes</w:t>
       </w:r>
-      <w:bookmarkEnd w:id="5"/>
+      <w:bookmarkEnd w:id="6"/>
     </w:p>
     <w:p>
       <w:pPr>
@@ -1615,10 +1976,12 @@
           <w:numId w:val="4"/>
         </w:numPr>
       </w:pPr>
+      <w:bookmarkStart w:id="7" w:name="_Toc446347043"/>
       <w:r>
         <w:lastRenderedPageBreak/>
         <w:t>Methodology</w:t>
       </w:r>
+      <w:bookmarkEnd w:id="7"/>
     </w:p>
     <w:p>
       <w:pPr>
@@ -1662,13 +2025,18 @@
     </w:p>
     <w:p>
       <w:pPr>
-        <w:pStyle w:val="ListParagraph"/>
-        <w:ind w:left="792"/>
         <w:rPr>
           <w:rFonts w:ascii="Times New Roman" w:hAnsi="Times New Roman" w:cs="Times New Roman"/>
           <w:sz w:val="24"/>
         </w:rPr>
       </w:pPr>
+      <w:r>
+        <w:rPr>
+          <w:rFonts w:ascii="Times New Roman" w:hAnsi="Times New Roman" w:cs="Times New Roman"/>
+          <w:sz w:val="24"/>
+        </w:rPr>
+        <w:br w:type="page"/>
+      </w:r>
     </w:p>
     <w:p>
       <w:pPr>
@@ -1678,7 +2046,6664 @@
           <w:numId w:val="4"/>
         </w:numPr>
       </w:pPr>
+      <w:bookmarkStart w:id="8" w:name="_Toc446347044"/>
+      <w:r>
+        <w:lastRenderedPageBreak/>
+        <w:t>Time Plan</w:t>
+      </w:r>
+      <w:bookmarkEnd w:id="8"/>
     </w:p>
+    <w:tbl>
+      <w:tblPr>
+        <w:tblStyle w:val="TableGrid"/>
+        <w:tblW w:w="0" w:type="auto"/>
+        <w:tblLook w:val="04A0" w:firstRow="1" w:lastRow="0" w:firstColumn="1" w:lastColumn="0" w:noHBand="0" w:noVBand="1"/>
+      </w:tblPr>
+      <w:tblGrid>
+        <w:gridCol w:w="341"/>
+        <w:gridCol w:w="1037"/>
+        <w:gridCol w:w="506"/>
+        <w:gridCol w:w="506"/>
+        <w:gridCol w:w="506"/>
+        <w:gridCol w:w="506"/>
+        <w:gridCol w:w="506"/>
+        <w:gridCol w:w="506"/>
+        <w:gridCol w:w="506"/>
+        <w:gridCol w:w="506"/>
+        <w:gridCol w:w="506"/>
+        <w:gridCol w:w="506"/>
+        <w:gridCol w:w="506"/>
+        <w:gridCol w:w="506"/>
+        <w:gridCol w:w="506"/>
+        <w:gridCol w:w="506"/>
+        <w:gridCol w:w="506"/>
+        <w:gridCol w:w="608"/>
+      </w:tblGrid>
+      <w:tr>
+        <w:trPr>
+          <w:trHeight w:val="728"/>
+        </w:trPr>
+        <w:tc>
+          <w:tcPr>
+            <w:tcW w:w="2115" w:type="dxa"/>
+            <w:gridSpan w:val="2"/>
+            <w:vMerge w:val="restart"/>
+            <w:noWrap/>
+            <w:hideMark/>
+          </w:tcPr>
+          <w:p>
+            <w:pPr>
+              <w:rPr>
+                <w:b/>
+                <w:bCs/>
+              </w:rPr>
+            </w:pPr>
+            <w:r>
+              <w:rPr>
+                <w:b/>
+                <w:bCs/>
+              </w:rPr>
+              <w:t>Outcomes</w:t>
+            </w:r>
+          </w:p>
+        </w:tc>
+        <w:tc>
+          <w:tcPr>
+            <w:tcW w:w="603" w:type="dxa"/>
+            <w:noWrap/>
+            <w:hideMark/>
+          </w:tcPr>
+          <w:p>
+            <w:r>
+              <w:t>Week 1</w:t>
+            </w:r>
+          </w:p>
+        </w:tc>
+        <w:tc>
+          <w:tcPr>
+            <w:tcW w:w="327" w:type="dxa"/>
+            <w:noWrap/>
+            <w:hideMark/>
+          </w:tcPr>
+          <w:p>
+            <w:r>
+              <w:t>Week 2</w:t>
+            </w:r>
+          </w:p>
+        </w:tc>
+        <w:tc>
+          <w:tcPr>
+            <w:tcW w:w="465" w:type="dxa"/>
+            <w:noWrap/>
+            <w:hideMark/>
+          </w:tcPr>
+          <w:p>
+            <w:r>
+              <w:t>Week 3</w:t>
+            </w:r>
+          </w:p>
+        </w:tc>
+        <w:tc>
+          <w:tcPr>
+            <w:tcW w:w="465" w:type="dxa"/>
+            <w:noWrap/>
+            <w:hideMark/>
+          </w:tcPr>
+          <w:p>
+            <w:r>
+              <w:t>Week 4</w:t>
+            </w:r>
+          </w:p>
+        </w:tc>
+        <w:tc>
+          <w:tcPr>
+            <w:tcW w:w="465" w:type="dxa"/>
+            <w:noWrap/>
+            <w:hideMark/>
+          </w:tcPr>
+          <w:p>
+            <w:r>
+              <w:t>Week 5</w:t>
+            </w:r>
+          </w:p>
+        </w:tc>
+        <w:tc>
+          <w:tcPr>
+            <w:tcW w:w="465" w:type="dxa"/>
+            <w:noWrap/>
+            <w:hideMark/>
+          </w:tcPr>
+          <w:p>
+            <w:r>
+              <w:t>Week 6</w:t>
+            </w:r>
+          </w:p>
+        </w:tc>
+        <w:tc>
+          <w:tcPr>
+            <w:tcW w:w="465" w:type="dxa"/>
+            <w:noWrap/>
+            <w:hideMark/>
+          </w:tcPr>
+          <w:p>
+            <w:r>
+              <w:t>Week 7</w:t>
+            </w:r>
+          </w:p>
+        </w:tc>
+        <w:tc>
+          <w:tcPr>
+            <w:tcW w:w="465" w:type="dxa"/>
+            <w:noWrap/>
+            <w:hideMark/>
+          </w:tcPr>
+          <w:p>
+            <w:r>
+              <w:t>Week 8</w:t>
+            </w:r>
+          </w:p>
+        </w:tc>
+        <w:tc>
+          <w:tcPr>
+            <w:tcW w:w="465" w:type="dxa"/>
+            <w:noWrap/>
+            <w:hideMark/>
+          </w:tcPr>
+          <w:p>
+            <w:r>
+              <w:t>Week 9</w:t>
+            </w:r>
+          </w:p>
+        </w:tc>
+        <w:tc>
+          <w:tcPr>
+            <w:tcW w:w="465" w:type="dxa"/>
+            <w:noWrap/>
+            <w:hideMark/>
+          </w:tcPr>
+          <w:p>
+            <w:r>
+              <w:t>Week 10</w:t>
+            </w:r>
+          </w:p>
+        </w:tc>
+        <w:tc>
+          <w:tcPr>
+            <w:tcW w:w="465" w:type="dxa"/>
+            <w:noWrap/>
+            <w:hideMark/>
+          </w:tcPr>
+          <w:p>
+            <w:r>
+              <w:t>Week 11</w:t>
+            </w:r>
+          </w:p>
+        </w:tc>
+        <w:tc>
+          <w:tcPr>
+            <w:tcW w:w="465" w:type="dxa"/>
+            <w:noWrap/>
+            <w:hideMark/>
+          </w:tcPr>
+          <w:p>
+            <w:r>
+              <w:t>Week 12</w:t>
+            </w:r>
+          </w:p>
+        </w:tc>
+        <w:tc>
+          <w:tcPr>
+            <w:tcW w:w="465" w:type="dxa"/>
+            <w:noWrap/>
+            <w:hideMark/>
+          </w:tcPr>
+          <w:p>
+            <w:r>
+              <w:t>Week 13</w:t>
+            </w:r>
+          </w:p>
+        </w:tc>
+        <w:tc>
+          <w:tcPr>
+            <w:tcW w:w="472" w:type="dxa"/>
+            <w:noWrap/>
+            <w:hideMark/>
+          </w:tcPr>
+          <w:p>
+            <w:r>
+              <w:t>Week 14`</w:t>
+            </w:r>
+          </w:p>
+        </w:tc>
+        <w:tc>
+          <w:tcPr>
+            <w:tcW w:w="472" w:type="dxa"/>
+            <w:noWrap/>
+            <w:hideMark/>
+          </w:tcPr>
+          <w:p>
+            <w:r>
+              <w:t>Week 15</w:t>
+            </w:r>
+          </w:p>
+        </w:tc>
+        <w:tc>
+          <w:tcPr>
+            <w:tcW w:w="472" w:type="dxa"/>
+            <w:noWrap/>
+            <w:hideMark/>
+          </w:tcPr>
+          <w:p>
+            <w:pPr>
+              <w:rPr>
+                <w:b/>
+                <w:bCs/>
+              </w:rPr>
+            </w:pPr>
+            <w:r>
+              <w:rPr>
+                <w:b/>
+                <w:bCs/>
+              </w:rPr>
+              <w:t>TOTALS</w:t>
+            </w:r>
+          </w:p>
+        </w:tc>
+      </w:tr>
+      <w:tr>
+        <w:trPr>
+          <w:trHeight w:val="264"/>
+        </w:trPr>
+        <w:tc>
+          <w:tcPr>
+            <w:tcW w:w="2115" w:type="dxa"/>
+            <w:gridSpan w:val="2"/>
+            <w:vMerge/>
+            <w:hideMark/>
+          </w:tcPr>
+          <w:p>
+            <w:pPr>
+              <w:rPr>
+                <w:b/>
+                <w:bCs/>
+              </w:rPr>
+            </w:pPr>
+          </w:p>
+        </w:tc>
+        <w:tc>
+          <w:tcPr>
+            <w:tcW w:w="603" w:type="dxa"/>
+            <w:noWrap/>
+            <w:hideMark/>
+          </w:tcPr>
+          <w:p>
+            <w:r>
+              <w:t> </w:t>
+            </w:r>
+          </w:p>
+        </w:tc>
+        <w:tc>
+          <w:tcPr>
+            <w:tcW w:w="327" w:type="dxa"/>
+            <w:noWrap/>
+            <w:hideMark/>
+          </w:tcPr>
+          <w:p>
+            <w:r>
+              <w:t> </w:t>
+            </w:r>
+          </w:p>
+        </w:tc>
+        <w:tc>
+          <w:tcPr>
+            <w:tcW w:w="465" w:type="dxa"/>
+            <w:noWrap/>
+            <w:hideMark/>
+          </w:tcPr>
+          <w:p>
+            <w:r>
+              <w:t> </w:t>
+            </w:r>
+          </w:p>
+        </w:tc>
+        <w:tc>
+          <w:tcPr>
+            <w:tcW w:w="465" w:type="dxa"/>
+            <w:noWrap/>
+            <w:hideMark/>
+          </w:tcPr>
+          <w:p>
+            <w:r>
+              <w:t> </w:t>
+            </w:r>
+          </w:p>
+        </w:tc>
+        <w:tc>
+          <w:tcPr>
+            <w:tcW w:w="465" w:type="dxa"/>
+            <w:noWrap/>
+            <w:hideMark/>
+          </w:tcPr>
+          <w:p>
+            <w:r>
+              <w:t> </w:t>
+            </w:r>
+          </w:p>
+        </w:tc>
+        <w:tc>
+          <w:tcPr>
+            <w:tcW w:w="465" w:type="dxa"/>
+            <w:noWrap/>
+            <w:hideMark/>
+          </w:tcPr>
+          <w:p>
+            <w:r>
+              <w:t> </w:t>
+            </w:r>
+          </w:p>
+        </w:tc>
+        <w:tc>
+          <w:tcPr>
+            <w:tcW w:w="465" w:type="dxa"/>
+            <w:noWrap/>
+            <w:hideMark/>
+          </w:tcPr>
+          <w:p>
+            <w:r>
+              <w:t> </w:t>
+            </w:r>
+          </w:p>
+        </w:tc>
+        <w:tc>
+          <w:tcPr>
+            <w:tcW w:w="465" w:type="dxa"/>
+            <w:noWrap/>
+            <w:hideMark/>
+          </w:tcPr>
+          <w:p>
+            <w:r>
+              <w:t> </w:t>
+            </w:r>
+          </w:p>
+        </w:tc>
+        <w:tc>
+          <w:tcPr>
+            <w:tcW w:w="465" w:type="dxa"/>
+            <w:noWrap/>
+            <w:hideMark/>
+          </w:tcPr>
+          <w:p>
+            <w:r>
+              <w:t> </w:t>
+            </w:r>
+          </w:p>
+        </w:tc>
+        <w:tc>
+          <w:tcPr>
+            <w:tcW w:w="465" w:type="dxa"/>
+            <w:noWrap/>
+            <w:hideMark/>
+          </w:tcPr>
+          <w:p>
+            <w:r>
+              <w:t> </w:t>
+            </w:r>
+          </w:p>
+        </w:tc>
+        <w:tc>
+          <w:tcPr>
+            <w:tcW w:w="465" w:type="dxa"/>
+            <w:noWrap/>
+            <w:hideMark/>
+          </w:tcPr>
+          <w:p>
+            <w:r>
+              <w:t> </w:t>
+            </w:r>
+          </w:p>
+        </w:tc>
+        <w:tc>
+          <w:tcPr>
+            <w:tcW w:w="465" w:type="dxa"/>
+            <w:noWrap/>
+            <w:hideMark/>
+          </w:tcPr>
+          <w:p>
+            <w:r>
+              <w:t> </w:t>
+            </w:r>
+          </w:p>
+        </w:tc>
+        <w:tc>
+          <w:tcPr>
+            <w:tcW w:w="465" w:type="dxa"/>
+            <w:noWrap/>
+            <w:hideMark/>
+          </w:tcPr>
+          <w:p>
+            <w:r>
+              <w:t> </w:t>
+            </w:r>
+          </w:p>
+        </w:tc>
+        <w:tc>
+          <w:tcPr>
+            <w:tcW w:w="472" w:type="dxa"/>
+            <w:noWrap/>
+            <w:hideMark/>
+          </w:tcPr>
+          <w:p>
+            <w:r>
+              <w:t> </w:t>
+            </w:r>
+          </w:p>
+        </w:tc>
+        <w:tc>
+          <w:tcPr>
+            <w:tcW w:w="472" w:type="dxa"/>
+            <w:noWrap/>
+            <w:hideMark/>
+          </w:tcPr>
+          <w:p>
+            <w:r>
+              <w:t> </w:t>
+            </w:r>
+          </w:p>
+        </w:tc>
+        <w:tc>
+          <w:tcPr>
+            <w:tcW w:w="472" w:type="dxa"/>
+            <w:noWrap/>
+            <w:hideMark/>
+          </w:tcPr>
+          <w:p>
+            <w:pPr>
+              <w:rPr>
+                <w:b/>
+                <w:bCs/>
+              </w:rPr>
+            </w:pPr>
+            <w:r>
+              <w:rPr>
+                <w:b/>
+                <w:bCs/>
+              </w:rPr>
+              <w:t> </w:t>
+            </w:r>
+          </w:p>
+        </w:tc>
+      </w:tr>
+      <w:tr>
+        <w:trPr>
+          <w:trHeight w:val="264"/>
+        </w:trPr>
+        <w:tc>
+          <w:tcPr>
+            <w:tcW w:w="295" w:type="dxa"/>
+            <w:noWrap/>
+            <w:hideMark/>
+          </w:tcPr>
+          <w:p>
+            <w:pPr>
+              <w:rPr>
+                <w:b/>
+                <w:bCs/>
+              </w:rPr>
+            </w:pPr>
+            <w:r>
+              <w:rPr>
+                <w:b/>
+                <w:bCs/>
+              </w:rPr>
+              <w:t>1</w:t>
+            </w:r>
+          </w:p>
+        </w:tc>
+        <w:tc>
+          <w:tcPr>
+            <w:tcW w:w="1820" w:type="dxa"/>
+            <w:hideMark/>
+          </w:tcPr>
+          <w:p>
+            <w:r>
+              <w:t>Initial negotiation</w:t>
+            </w:r>
+          </w:p>
+        </w:tc>
+        <w:tc>
+          <w:tcPr>
+            <w:tcW w:w="603" w:type="dxa"/>
+            <w:noWrap/>
+            <w:hideMark/>
+          </w:tcPr>
+          <w:p>
+            <w:pPr>
+              <w:rPr>
+                <w:b/>
+                <w:bCs/>
+              </w:rPr>
+            </w:pPr>
+            <w:r>
+              <w:rPr>
+                <w:b/>
+                <w:bCs/>
+              </w:rPr>
+              <w:t>1</w:t>
+            </w:r>
+          </w:p>
+        </w:tc>
+        <w:tc>
+          <w:tcPr>
+            <w:tcW w:w="327" w:type="dxa"/>
+            <w:noWrap/>
+            <w:hideMark/>
+          </w:tcPr>
+          <w:p>
+            <w:pPr>
+              <w:rPr>
+                <w:b/>
+                <w:bCs/>
+              </w:rPr>
+            </w:pPr>
+            <w:r>
+              <w:rPr>
+                <w:b/>
+                <w:bCs/>
+              </w:rPr>
+              <w:t> </w:t>
+            </w:r>
+          </w:p>
+        </w:tc>
+        <w:tc>
+          <w:tcPr>
+            <w:tcW w:w="465" w:type="dxa"/>
+            <w:noWrap/>
+            <w:hideMark/>
+          </w:tcPr>
+          <w:p>
+            <w:pPr>
+              <w:rPr>
+                <w:b/>
+                <w:bCs/>
+              </w:rPr>
+            </w:pPr>
+            <w:r>
+              <w:rPr>
+                <w:b/>
+                <w:bCs/>
+              </w:rPr>
+              <w:t> </w:t>
+            </w:r>
+          </w:p>
+        </w:tc>
+        <w:tc>
+          <w:tcPr>
+            <w:tcW w:w="465" w:type="dxa"/>
+            <w:noWrap/>
+            <w:hideMark/>
+          </w:tcPr>
+          <w:p>
+            <w:pPr>
+              <w:rPr>
+                <w:b/>
+                <w:bCs/>
+              </w:rPr>
+            </w:pPr>
+            <w:r>
+              <w:rPr>
+                <w:b/>
+                <w:bCs/>
+              </w:rPr>
+              <w:t> </w:t>
+            </w:r>
+          </w:p>
+        </w:tc>
+        <w:tc>
+          <w:tcPr>
+            <w:tcW w:w="465" w:type="dxa"/>
+            <w:noWrap/>
+            <w:hideMark/>
+          </w:tcPr>
+          <w:p>
+            <w:pPr>
+              <w:rPr>
+                <w:b/>
+                <w:bCs/>
+              </w:rPr>
+            </w:pPr>
+            <w:r>
+              <w:rPr>
+                <w:b/>
+                <w:bCs/>
+              </w:rPr>
+              <w:t> </w:t>
+            </w:r>
+          </w:p>
+        </w:tc>
+        <w:tc>
+          <w:tcPr>
+            <w:tcW w:w="465" w:type="dxa"/>
+            <w:noWrap/>
+            <w:hideMark/>
+          </w:tcPr>
+          <w:p>
+            <w:pPr>
+              <w:rPr>
+                <w:b/>
+                <w:bCs/>
+              </w:rPr>
+            </w:pPr>
+            <w:r>
+              <w:rPr>
+                <w:b/>
+                <w:bCs/>
+              </w:rPr>
+              <w:t> </w:t>
+            </w:r>
+          </w:p>
+        </w:tc>
+        <w:tc>
+          <w:tcPr>
+            <w:tcW w:w="465" w:type="dxa"/>
+            <w:noWrap/>
+            <w:hideMark/>
+          </w:tcPr>
+          <w:p>
+            <w:pPr>
+              <w:rPr>
+                <w:b/>
+                <w:bCs/>
+              </w:rPr>
+            </w:pPr>
+            <w:r>
+              <w:rPr>
+                <w:b/>
+                <w:bCs/>
+              </w:rPr>
+              <w:t> </w:t>
+            </w:r>
+          </w:p>
+        </w:tc>
+        <w:tc>
+          <w:tcPr>
+            <w:tcW w:w="465" w:type="dxa"/>
+            <w:noWrap/>
+            <w:hideMark/>
+          </w:tcPr>
+          <w:p>
+            <w:pPr>
+              <w:rPr>
+                <w:b/>
+                <w:bCs/>
+              </w:rPr>
+            </w:pPr>
+            <w:r>
+              <w:rPr>
+                <w:b/>
+                <w:bCs/>
+              </w:rPr>
+              <w:t> </w:t>
+            </w:r>
+          </w:p>
+        </w:tc>
+        <w:tc>
+          <w:tcPr>
+            <w:tcW w:w="465" w:type="dxa"/>
+            <w:noWrap/>
+            <w:hideMark/>
+          </w:tcPr>
+          <w:p>
+            <w:pPr>
+              <w:rPr>
+                <w:b/>
+                <w:bCs/>
+              </w:rPr>
+            </w:pPr>
+            <w:r>
+              <w:rPr>
+                <w:b/>
+                <w:bCs/>
+              </w:rPr>
+              <w:t> </w:t>
+            </w:r>
+          </w:p>
+        </w:tc>
+        <w:tc>
+          <w:tcPr>
+            <w:tcW w:w="465" w:type="dxa"/>
+            <w:noWrap/>
+            <w:hideMark/>
+          </w:tcPr>
+          <w:p>
+            <w:pPr>
+              <w:rPr>
+                <w:b/>
+                <w:bCs/>
+              </w:rPr>
+            </w:pPr>
+            <w:r>
+              <w:rPr>
+                <w:b/>
+                <w:bCs/>
+              </w:rPr>
+              <w:t> </w:t>
+            </w:r>
+          </w:p>
+        </w:tc>
+        <w:tc>
+          <w:tcPr>
+            <w:tcW w:w="465" w:type="dxa"/>
+            <w:noWrap/>
+            <w:hideMark/>
+          </w:tcPr>
+          <w:p>
+            <w:pPr>
+              <w:rPr>
+                <w:b/>
+                <w:bCs/>
+              </w:rPr>
+            </w:pPr>
+            <w:r>
+              <w:rPr>
+                <w:b/>
+                <w:bCs/>
+              </w:rPr>
+              <w:t> </w:t>
+            </w:r>
+          </w:p>
+        </w:tc>
+        <w:tc>
+          <w:tcPr>
+            <w:tcW w:w="465" w:type="dxa"/>
+            <w:noWrap/>
+            <w:hideMark/>
+          </w:tcPr>
+          <w:p>
+            <w:pPr>
+              <w:rPr>
+                <w:b/>
+                <w:bCs/>
+              </w:rPr>
+            </w:pPr>
+            <w:r>
+              <w:rPr>
+                <w:b/>
+                <w:bCs/>
+              </w:rPr>
+              <w:t> </w:t>
+            </w:r>
+          </w:p>
+        </w:tc>
+        <w:tc>
+          <w:tcPr>
+            <w:tcW w:w="465" w:type="dxa"/>
+            <w:noWrap/>
+            <w:hideMark/>
+          </w:tcPr>
+          <w:p>
+            <w:pPr>
+              <w:rPr>
+                <w:b/>
+                <w:bCs/>
+              </w:rPr>
+            </w:pPr>
+            <w:r>
+              <w:rPr>
+                <w:b/>
+                <w:bCs/>
+              </w:rPr>
+              <w:t> </w:t>
+            </w:r>
+          </w:p>
+        </w:tc>
+        <w:tc>
+          <w:tcPr>
+            <w:tcW w:w="472" w:type="dxa"/>
+            <w:noWrap/>
+            <w:hideMark/>
+          </w:tcPr>
+          <w:p>
+            <w:pPr>
+              <w:rPr>
+                <w:b/>
+                <w:bCs/>
+              </w:rPr>
+            </w:pPr>
+            <w:r>
+              <w:rPr>
+                <w:b/>
+                <w:bCs/>
+              </w:rPr>
+              <w:t> </w:t>
+            </w:r>
+          </w:p>
+        </w:tc>
+        <w:tc>
+          <w:tcPr>
+            <w:tcW w:w="472" w:type="dxa"/>
+            <w:noWrap/>
+            <w:hideMark/>
+          </w:tcPr>
+          <w:p>
+            <w:pPr>
+              <w:rPr>
+                <w:b/>
+                <w:bCs/>
+              </w:rPr>
+            </w:pPr>
+            <w:r>
+              <w:rPr>
+                <w:b/>
+                <w:bCs/>
+              </w:rPr>
+              <w:t> </w:t>
+            </w:r>
+          </w:p>
+        </w:tc>
+        <w:tc>
+          <w:tcPr>
+            <w:tcW w:w="472" w:type="dxa"/>
+            <w:noWrap/>
+            <w:hideMark/>
+          </w:tcPr>
+          <w:p>
+            <w:pPr>
+              <w:rPr>
+                <w:b/>
+                <w:bCs/>
+              </w:rPr>
+            </w:pPr>
+            <w:r>
+              <w:rPr>
+                <w:b/>
+                <w:bCs/>
+              </w:rPr>
+              <w:t>1</w:t>
+            </w:r>
+          </w:p>
+        </w:tc>
+      </w:tr>
+      <w:tr>
+        <w:trPr>
+          <w:trHeight w:val="264"/>
+        </w:trPr>
+        <w:tc>
+          <w:tcPr>
+            <w:tcW w:w="295" w:type="dxa"/>
+            <w:noWrap/>
+            <w:hideMark/>
+          </w:tcPr>
+          <w:p>
+            <w:pPr>
+              <w:rPr>
+                <w:b/>
+                <w:bCs/>
+              </w:rPr>
+            </w:pPr>
+            <w:r>
+              <w:rPr>
+                <w:b/>
+                <w:bCs/>
+              </w:rPr>
+              <w:t>2</w:t>
+            </w:r>
+          </w:p>
+        </w:tc>
+        <w:tc>
+          <w:tcPr>
+            <w:tcW w:w="1820" w:type="dxa"/>
+            <w:hideMark/>
+          </w:tcPr>
+          <w:p>
+            <w:r>
+              <w:t>initial plan, budget &amp; contract</w:t>
+            </w:r>
+          </w:p>
+        </w:tc>
+        <w:tc>
+          <w:tcPr>
+            <w:tcW w:w="603" w:type="dxa"/>
+            <w:noWrap/>
+            <w:hideMark/>
+          </w:tcPr>
+          <w:p>
+            <w:r>
+              <w:t>2</w:t>
+            </w:r>
+          </w:p>
+        </w:tc>
+        <w:tc>
+          <w:tcPr>
+            <w:tcW w:w="327" w:type="dxa"/>
+            <w:noWrap/>
+            <w:hideMark/>
+          </w:tcPr>
+          <w:p>
+            <w:r>
+              <w:t>2</w:t>
+            </w:r>
+          </w:p>
+        </w:tc>
+        <w:tc>
+          <w:tcPr>
+            <w:tcW w:w="465" w:type="dxa"/>
+            <w:noWrap/>
+            <w:hideMark/>
+          </w:tcPr>
+          <w:p>
+            <w:r>
+              <w:t> </w:t>
+            </w:r>
+          </w:p>
+        </w:tc>
+        <w:tc>
+          <w:tcPr>
+            <w:tcW w:w="465" w:type="dxa"/>
+            <w:noWrap/>
+            <w:hideMark/>
+          </w:tcPr>
+          <w:p>
+            <w:r>
+              <w:t> </w:t>
+            </w:r>
+          </w:p>
+        </w:tc>
+        <w:tc>
+          <w:tcPr>
+            <w:tcW w:w="465" w:type="dxa"/>
+            <w:noWrap/>
+            <w:hideMark/>
+          </w:tcPr>
+          <w:p>
+            <w:r>
+              <w:t> </w:t>
+            </w:r>
+          </w:p>
+        </w:tc>
+        <w:tc>
+          <w:tcPr>
+            <w:tcW w:w="465" w:type="dxa"/>
+            <w:noWrap/>
+            <w:hideMark/>
+          </w:tcPr>
+          <w:p>
+            <w:r>
+              <w:t> </w:t>
+            </w:r>
+          </w:p>
+        </w:tc>
+        <w:tc>
+          <w:tcPr>
+            <w:tcW w:w="465" w:type="dxa"/>
+            <w:noWrap/>
+            <w:hideMark/>
+          </w:tcPr>
+          <w:p>
+            <w:r>
+              <w:t> </w:t>
+            </w:r>
+          </w:p>
+        </w:tc>
+        <w:tc>
+          <w:tcPr>
+            <w:tcW w:w="465" w:type="dxa"/>
+            <w:noWrap/>
+            <w:hideMark/>
+          </w:tcPr>
+          <w:p>
+            <w:r>
+              <w:t> </w:t>
+            </w:r>
+          </w:p>
+        </w:tc>
+        <w:tc>
+          <w:tcPr>
+            <w:tcW w:w="465" w:type="dxa"/>
+            <w:noWrap/>
+            <w:hideMark/>
+          </w:tcPr>
+          <w:p>
+            <w:r>
+              <w:t> </w:t>
+            </w:r>
+          </w:p>
+        </w:tc>
+        <w:tc>
+          <w:tcPr>
+            <w:tcW w:w="465" w:type="dxa"/>
+            <w:noWrap/>
+            <w:hideMark/>
+          </w:tcPr>
+          <w:p>
+            <w:r>
+              <w:t> </w:t>
+            </w:r>
+          </w:p>
+        </w:tc>
+        <w:tc>
+          <w:tcPr>
+            <w:tcW w:w="465" w:type="dxa"/>
+            <w:noWrap/>
+            <w:hideMark/>
+          </w:tcPr>
+          <w:p>
+            <w:r>
+              <w:t> </w:t>
+            </w:r>
+          </w:p>
+        </w:tc>
+        <w:tc>
+          <w:tcPr>
+            <w:tcW w:w="465" w:type="dxa"/>
+            <w:noWrap/>
+            <w:hideMark/>
+          </w:tcPr>
+          <w:p>
+            <w:r>
+              <w:t> </w:t>
+            </w:r>
+          </w:p>
+        </w:tc>
+        <w:tc>
+          <w:tcPr>
+            <w:tcW w:w="465" w:type="dxa"/>
+            <w:noWrap/>
+            <w:hideMark/>
+          </w:tcPr>
+          <w:p>
+            <w:r>
+              <w:t> </w:t>
+            </w:r>
+          </w:p>
+        </w:tc>
+        <w:tc>
+          <w:tcPr>
+            <w:tcW w:w="472" w:type="dxa"/>
+            <w:noWrap/>
+            <w:hideMark/>
+          </w:tcPr>
+          <w:p>
+            <w:r>
+              <w:t> </w:t>
+            </w:r>
+          </w:p>
+        </w:tc>
+        <w:tc>
+          <w:tcPr>
+            <w:tcW w:w="472" w:type="dxa"/>
+            <w:noWrap/>
+            <w:hideMark/>
+          </w:tcPr>
+          <w:p>
+            <w:r>
+              <w:t> </w:t>
+            </w:r>
+          </w:p>
+        </w:tc>
+        <w:tc>
+          <w:tcPr>
+            <w:tcW w:w="472" w:type="dxa"/>
+            <w:noWrap/>
+            <w:hideMark/>
+          </w:tcPr>
+          <w:p>
+            <w:pPr>
+              <w:rPr>
+                <w:b/>
+                <w:bCs/>
+              </w:rPr>
+            </w:pPr>
+            <w:r>
+              <w:rPr>
+                <w:b/>
+                <w:bCs/>
+              </w:rPr>
+              <w:t>4</w:t>
+            </w:r>
+          </w:p>
+        </w:tc>
+      </w:tr>
+      <w:tr>
+        <w:trPr>
+          <w:trHeight w:val="264"/>
+        </w:trPr>
+        <w:tc>
+          <w:tcPr>
+            <w:tcW w:w="295" w:type="dxa"/>
+            <w:noWrap/>
+            <w:hideMark/>
+          </w:tcPr>
+          <w:p>
+            <w:pPr>
+              <w:rPr>
+                <w:b/>
+                <w:bCs/>
+              </w:rPr>
+            </w:pPr>
+            <w:r>
+              <w:rPr>
+                <w:b/>
+                <w:bCs/>
+              </w:rPr>
+              <w:t>3</w:t>
+            </w:r>
+          </w:p>
+        </w:tc>
+        <w:tc>
+          <w:tcPr>
+            <w:tcW w:w="1820" w:type="dxa"/>
+            <w:hideMark/>
+          </w:tcPr>
+          <w:p>
+            <w:r>
+              <w:t>Client meetings</w:t>
+            </w:r>
+          </w:p>
+        </w:tc>
+        <w:tc>
+          <w:tcPr>
+            <w:tcW w:w="603" w:type="dxa"/>
+            <w:noWrap/>
+            <w:hideMark/>
+          </w:tcPr>
+          <w:p>
+            <w:r>
+              <w:t>0.5</w:t>
+            </w:r>
+          </w:p>
+        </w:tc>
+        <w:tc>
+          <w:tcPr>
+            <w:tcW w:w="327" w:type="dxa"/>
+            <w:noWrap/>
+            <w:hideMark/>
+          </w:tcPr>
+          <w:p>
+            <w:r>
+              <w:t>0.5</w:t>
+            </w:r>
+          </w:p>
+        </w:tc>
+        <w:tc>
+          <w:tcPr>
+            <w:tcW w:w="465" w:type="dxa"/>
+            <w:noWrap/>
+            <w:hideMark/>
+          </w:tcPr>
+          <w:p>
+            <w:r>
+              <w:t>0.5</w:t>
+            </w:r>
+          </w:p>
+        </w:tc>
+        <w:tc>
+          <w:tcPr>
+            <w:tcW w:w="465" w:type="dxa"/>
+            <w:noWrap/>
+            <w:hideMark/>
+          </w:tcPr>
+          <w:p>
+            <w:r>
+              <w:t>0.5</w:t>
+            </w:r>
+          </w:p>
+        </w:tc>
+        <w:tc>
+          <w:tcPr>
+            <w:tcW w:w="465" w:type="dxa"/>
+            <w:noWrap/>
+            <w:hideMark/>
+          </w:tcPr>
+          <w:p>
+            <w:r>
+              <w:t>0.5</w:t>
+            </w:r>
+          </w:p>
+        </w:tc>
+        <w:tc>
+          <w:tcPr>
+            <w:tcW w:w="465" w:type="dxa"/>
+            <w:noWrap/>
+            <w:hideMark/>
+          </w:tcPr>
+          <w:p>
+            <w:r>
+              <w:t>0.5</w:t>
+            </w:r>
+          </w:p>
+        </w:tc>
+        <w:tc>
+          <w:tcPr>
+            <w:tcW w:w="465" w:type="dxa"/>
+            <w:noWrap/>
+            <w:hideMark/>
+          </w:tcPr>
+          <w:p>
+            <w:r>
+              <w:t>0.5</w:t>
+            </w:r>
+          </w:p>
+        </w:tc>
+        <w:tc>
+          <w:tcPr>
+            <w:tcW w:w="465" w:type="dxa"/>
+            <w:noWrap/>
+            <w:hideMark/>
+          </w:tcPr>
+          <w:p>
+            <w:r>
+              <w:t>0.5</w:t>
+            </w:r>
+          </w:p>
+        </w:tc>
+        <w:tc>
+          <w:tcPr>
+            <w:tcW w:w="465" w:type="dxa"/>
+            <w:noWrap/>
+            <w:hideMark/>
+          </w:tcPr>
+          <w:p>
+            <w:r>
+              <w:t>0.5</w:t>
+            </w:r>
+          </w:p>
+        </w:tc>
+        <w:tc>
+          <w:tcPr>
+            <w:tcW w:w="465" w:type="dxa"/>
+            <w:noWrap/>
+            <w:hideMark/>
+          </w:tcPr>
+          <w:p>
+            <w:r>
+              <w:t>0.5</w:t>
+            </w:r>
+          </w:p>
+        </w:tc>
+        <w:tc>
+          <w:tcPr>
+            <w:tcW w:w="465" w:type="dxa"/>
+            <w:noWrap/>
+            <w:hideMark/>
+          </w:tcPr>
+          <w:p>
+            <w:r>
+              <w:t>0.5</w:t>
+            </w:r>
+          </w:p>
+        </w:tc>
+        <w:tc>
+          <w:tcPr>
+            <w:tcW w:w="465" w:type="dxa"/>
+            <w:noWrap/>
+            <w:hideMark/>
+          </w:tcPr>
+          <w:p>
+            <w:r>
+              <w:t>0.5</w:t>
+            </w:r>
+          </w:p>
+        </w:tc>
+        <w:tc>
+          <w:tcPr>
+            <w:tcW w:w="465" w:type="dxa"/>
+            <w:noWrap/>
+            <w:hideMark/>
+          </w:tcPr>
+          <w:p>
+            <w:r>
+              <w:t>0.5</w:t>
+            </w:r>
+          </w:p>
+        </w:tc>
+        <w:tc>
+          <w:tcPr>
+            <w:tcW w:w="472" w:type="dxa"/>
+            <w:noWrap/>
+            <w:hideMark/>
+          </w:tcPr>
+          <w:p>
+            <w:r>
+              <w:t>0.5</w:t>
+            </w:r>
+          </w:p>
+        </w:tc>
+        <w:tc>
+          <w:tcPr>
+            <w:tcW w:w="472" w:type="dxa"/>
+            <w:noWrap/>
+            <w:hideMark/>
+          </w:tcPr>
+          <w:p>
+            <w:r>
+              <w:t>0.5</w:t>
+            </w:r>
+          </w:p>
+        </w:tc>
+        <w:tc>
+          <w:tcPr>
+            <w:tcW w:w="472" w:type="dxa"/>
+            <w:noWrap/>
+            <w:hideMark/>
+          </w:tcPr>
+          <w:p>
+            <w:pPr>
+              <w:rPr>
+                <w:b/>
+                <w:bCs/>
+              </w:rPr>
+            </w:pPr>
+            <w:r>
+              <w:rPr>
+                <w:b/>
+                <w:bCs/>
+              </w:rPr>
+              <w:t>7.5</w:t>
+            </w:r>
+          </w:p>
+        </w:tc>
+      </w:tr>
+      <w:tr>
+        <w:trPr>
+          <w:trHeight w:val="255"/>
+        </w:trPr>
+        <w:tc>
+          <w:tcPr>
+            <w:tcW w:w="295" w:type="dxa"/>
+            <w:noWrap/>
+            <w:hideMark/>
+          </w:tcPr>
+          <w:p>
+            <w:pPr>
+              <w:rPr>
+                <w:b/>
+                <w:bCs/>
+              </w:rPr>
+            </w:pPr>
+            <w:r>
+              <w:rPr>
+                <w:b/>
+                <w:bCs/>
+              </w:rPr>
+              <w:t>4</w:t>
+            </w:r>
+          </w:p>
+        </w:tc>
+        <w:tc>
+          <w:tcPr>
+            <w:tcW w:w="1820" w:type="dxa"/>
+            <w:hideMark/>
+          </w:tcPr>
+          <w:p>
+            <w:r>
+              <w:t>Design of Examiner GUI</w:t>
+            </w:r>
+          </w:p>
+        </w:tc>
+        <w:tc>
+          <w:tcPr>
+            <w:tcW w:w="603" w:type="dxa"/>
+            <w:noWrap/>
+            <w:hideMark/>
+          </w:tcPr>
+          <w:p>
+            <w:r>
+              <w:t> </w:t>
+            </w:r>
+          </w:p>
+        </w:tc>
+        <w:tc>
+          <w:tcPr>
+            <w:tcW w:w="327" w:type="dxa"/>
+            <w:noWrap/>
+            <w:hideMark/>
+          </w:tcPr>
+          <w:p>
+            <w:r>
+              <w:t>3</w:t>
+            </w:r>
+          </w:p>
+        </w:tc>
+        <w:tc>
+          <w:tcPr>
+            <w:tcW w:w="465" w:type="dxa"/>
+            <w:noWrap/>
+            <w:hideMark/>
+          </w:tcPr>
+          <w:p>
+            <w:r>
+              <w:t> </w:t>
+            </w:r>
+          </w:p>
+        </w:tc>
+        <w:tc>
+          <w:tcPr>
+            <w:tcW w:w="465" w:type="dxa"/>
+            <w:noWrap/>
+            <w:hideMark/>
+          </w:tcPr>
+          <w:p>
+            <w:r>
+              <w:t> </w:t>
+            </w:r>
+          </w:p>
+        </w:tc>
+        <w:tc>
+          <w:tcPr>
+            <w:tcW w:w="465" w:type="dxa"/>
+            <w:noWrap/>
+            <w:hideMark/>
+          </w:tcPr>
+          <w:p>
+            <w:r>
+              <w:t> </w:t>
+            </w:r>
+          </w:p>
+        </w:tc>
+        <w:tc>
+          <w:tcPr>
+            <w:tcW w:w="465" w:type="dxa"/>
+            <w:noWrap/>
+            <w:hideMark/>
+          </w:tcPr>
+          <w:p>
+            <w:r>
+              <w:t> </w:t>
+            </w:r>
+          </w:p>
+        </w:tc>
+        <w:tc>
+          <w:tcPr>
+            <w:tcW w:w="465" w:type="dxa"/>
+            <w:noWrap/>
+            <w:hideMark/>
+          </w:tcPr>
+          <w:p>
+            <w:r>
+              <w:t> </w:t>
+            </w:r>
+          </w:p>
+        </w:tc>
+        <w:tc>
+          <w:tcPr>
+            <w:tcW w:w="465" w:type="dxa"/>
+            <w:noWrap/>
+            <w:hideMark/>
+          </w:tcPr>
+          <w:p>
+            <w:r>
+              <w:t> </w:t>
+            </w:r>
+          </w:p>
+        </w:tc>
+        <w:tc>
+          <w:tcPr>
+            <w:tcW w:w="465" w:type="dxa"/>
+            <w:noWrap/>
+            <w:hideMark/>
+          </w:tcPr>
+          <w:p>
+            <w:r>
+              <w:t> </w:t>
+            </w:r>
+          </w:p>
+        </w:tc>
+        <w:tc>
+          <w:tcPr>
+            <w:tcW w:w="465" w:type="dxa"/>
+            <w:noWrap/>
+            <w:hideMark/>
+          </w:tcPr>
+          <w:p>
+            <w:r>
+              <w:t> </w:t>
+            </w:r>
+          </w:p>
+        </w:tc>
+        <w:tc>
+          <w:tcPr>
+            <w:tcW w:w="465" w:type="dxa"/>
+            <w:noWrap/>
+            <w:hideMark/>
+          </w:tcPr>
+          <w:p>
+            <w:r>
+              <w:t>10</w:t>
+            </w:r>
+          </w:p>
+        </w:tc>
+        <w:tc>
+          <w:tcPr>
+            <w:tcW w:w="465" w:type="dxa"/>
+            <w:noWrap/>
+            <w:hideMark/>
+          </w:tcPr>
+          <w:p>
+            <w:r>
+              <w:t> </w:t>
+            </w:r>
+          </w:p>
+        </w:tc>
+        <w:tc>
+          <w:tcPr>
+            <w:tcW w:w="465" w:type="dxa"/>
+            <w:noWrap/>
+            <w:hideMark/>
+          </w:tcPr>
+          <w:p>
+            <w:r>
+              <w:t> </w:t>
+            </w:r>
+          </w:p>
+        </w:tc>
+        <w:tc>
+          <w:tcPr>
+            <w:tcW w:w="472" w:type="dxa"/>
+            <w:noWrap/>
+            <w:hideMark/>
+          </w:tcPr>
+          <w:p>
+            <w:r>
+              <w:t> </w:t>
+            </w:r>
+          </w:p>
+        </w:tc>
+        <w:tc>
+          <w:tcPr>
+            <w:tcW w:w="472" w:type="dxa"/>
+            <w:noWrap/>
+            <w:hideMark/>
+          </w:tcPr>
+          <w:p>
+            <w:r>
+              <w:t> </w:t>
+            </w:r>
+          </w:p>
+        </w:tc>
+        <w:tc>
+          <w:tcPr>
+            <w:tcW w:w="472" w:type="dxa"/>
+            <w:noWrap/>
+            <w:hideMark/>
+          </w:tcPr>
+          <w:p>
+            <w:pPr>
+              <w:rPr>
+                <w:b/>
+                <w:bCs/>
+              </w:rPr>
+            </w:pPr>
+            <w:r>
+              <w:rPr>
+                <w:b/>
+                <w:bCs/>
+              </w:rPr>
+              <w:t>13</w:t>
+            </w:r>
+          </w:p>
+        </w:tc>
+      </w:tr>
+      <w:tr>
+        <w:trPr>
+          <w:trHeight w:val="255"/>
+        </w:trPr>
+        <w:tc>
+          <w:tcPr>
+            <w:tcW w:w="295" w:type="dxa"/>
+            <w:noWrap/>
+            <w:hideMark/>
+          </w:tcPr>
+          <w:p>
+            <w:pPr>
+              <w:rPr>
+                <w:b/>
+                <w:bCs/>
+              </w:rPr>
+            </w:pPr>
+            <w:r>
+              <w:rPr>
+                <w:b/>
+                <w:bCs/>
+              </w:rPr>
+              <w:t>5</w:t>
+            </w:r>
+          </w:p>
+        </w:tc>
+        <w:tc>
+          <w:tcPr>
+            <w:tcW w:w="1820" w:type="dxa"/>
+            <w:hideMark/>
+          </w:tcPr>
+          <w:p>
+            <w:r>
+              <w:t>Design of Assessment Designer GUI</w:t>
+            </w:r>
+          </w:p>
+        </w:tc>
+        <w:tc>
+          <w:tcPr>
+            <w:tcW w:w="603" w:type="dxa"/>
+            <w:noWrap/>
+            <w:hideMark/>
+          </w:tcPr>
+          <w:p>
+            <w:r>
+              <w:t> </w:t>
+            </w:r>
+          </w:p>
+        </w:tc>
+        <w:tc>
+          <w:tcPr>
+            <w:tcW w:w="327" w:type="dxa"/>
+            <w:noWrap/>
+            <w:hideMark/>
+          </w:tcPr>
+          <w:p>
+            <w:r>
+              <w:t> </w:t>
+            </w:r>
+          </w:p>
+        </w:tc>
+        <w:tc>
+          <w:tcPr>
+            <w:tcW w:w="465" w:type="dxa"/>
+            <w:noWrap/>
+            <w:hideMark/>
+          </w:tcPr>
+          <w:p>
+            <w:r>
+              <w:t>3</w:t>
+            </w:r>
+          </w:p>
+        </w:tc>
+        <w:tc>
+          <w:tcPr>
+            <w:tcW w:w="465" w:type="dxa"/>
+            <w:noWrap/>
+            <w:hideMark/>
+          </w:tcPr>
+          <w:p>
+            <w:r>
+              <w:t>10</w:t>
+            </w:r>
+          </w:p>
+        </w:tc>
+        <w:tc>
+          <w:tcPr>
+            <w:tcW w:w="465" w:type="dxa"/>
+            <w:noWrap/>
+            <w:hideMark/>
+          </w:tcPr>
+          <w:p>
+            <w:r>
+              <w:t> </w:t>
+            </w:r>
+          </w:p>
+        </w:tc>
+        <w:tc>
+          <w:tcPr>
+            <w:tcW w:w="465" w:type="dxa"/>
+            <w:noWrap/>
+            <w:hideMark/>
+          </w:tcPr>
+          <w:p>
+            <w:r>
+              <w:t> </w:t>
+            </w:r>
+          </w:p>
+        </w:tc>
+        <w:tc>
+          <w:tcPr>
+            <w:tcW w:w="465" w:type="dxa"/>
+            <w:noWrap/>
+            <w:hideMark/>
+          </w:tcPr>
+          <w:p>
+            <w:r>
+              <w:t> </w:t>
+            </w:r>
+          </w:p>
+        </w:tc>
+        <w:tc>
+          <w:tcPr>
+            <w:tcW w:w="465" w:type="dxa"/>
+            <w:noWrap/>
+            <w:hideMark/>
+          </w:tcPr>
+          <w:p>
+            <w:r>
+              <w:t> </w:t>
+            </w:r>
+          </w:p>
+        </w:tc>
+        <w:tc>
+          <w:tcPr>
+            <w:tcW w:w="465" w:type="dxa"/>
+            <w:noWrap/>
+            <w:hideMark/>
+          </w:tcPr>
+          <w:p>
+            <w:r>
+              <w:t> </w:t>
+            </w:r>
+          </w:p>
+        </w:tc>
+        <w:tc>
+          <w:tcPr>
+            <w:tcW w:w="465" w:type="dxa"/>
+            <w:noWrap/>
+            <w:hideMark/>
+          </w:tcPr>
+          <w:p>
+            <w:r>
+              <w:t> </w:t>
+            </w:r>
+          </w:p>
+        </w:tc>
+        <w:tc>
+          <w:tcPr>
+            <w:tcW w:w="465" w:type="dxa"/>
+            <w:noWrap/>
+            <w:hideMark/>
+          </w:tcPr>
+          <w:p>
+            <w:r>
+              <w:t> </w:t>
+            </w:r>
+          </w:p>
+        </w:tc>
+        <w:tc>
+          <w:tcPr>
+            <w:tcW w:w="465" w:type="dxa"/>
+            <w:noWrap/>
+            <w:hideMark/>
+          </w:tcPr>
+          <w:p>
+            <w:r>
+              <w:t>10</w:t>
+            </w:r>
+          </w:p>
+        </w:tc>
+        <w:tc>
+          <w:tcPr>
+            <w:tcW w:w="465" w:type="dxa"/>
+            <w:noWrap/>
+            <w:hideMark/>
+          </w:tcPr>
+          <w:p>
+            <w:r>
+              <w:t>10</w:t>
+            </w:r>
+          </w:p>
+        </w:tc>
+        <w:tc>
+          <w:tcPr>
+            <w:tcW w:w="472" w:type="dxa"/>
+            <w:noWrap/>
+            <w:hideMark/>
+          </w:tcPr>
+          <w:p>
+            <w:r>
+              <w:t> </w:t>
+            </w:r>
+          </w:p>
+        </w:tc>
+        <w:tc>
+          <w:tcPr>
+            <w:tcW w:w="472" w:type="dxa"/>
+            <w:noWrap/>
+            <w:hideMark/>
+          </w:tcPr>
+          <w:p>
+            <w:r>
+              <w:t> </w:t>
+            </w:r>
+          </w:p>
+        </w:tc>
+        <w:tc>
+          <w:tcPr>
+            <w:tcW w:w="472" w:type="dxa"/>
+            <w:noWrap/>
+            <w:hideMark/>
+          </w:tcPr>
+          <w:p>
+            <w:pPr>
+              <w:rPr>
+                <w:b/>
+                <w:bCs/>
+              </w:rPr>
+            </w:pPr>
+            <w:r>
+              <w:rPr>
+                <w:b/>
+                <w:bCs/>
+              </w:rPr>
+              <w:t>33</w:t>
+            </w:r>
+          </w:p>
+        </w:tc>
+      </w:tr>
+      <w:tr>
+        <w:trPr>
+          <w:trHeight w:val="264"/>
+        </w:trPr>
+        <w:tc>
+          <w:tcPr>
+            <w:tcW w:w="295" w:type="dxa"/>
+            <w:noWrap/>
+            <w:hideMark/>
+          </w:tcPr>
+          <w:p>
+            <w:pPr>
+              <w:rPr>
+                <w:b/>
+                <w:bCs/>
+              </w:rPr>
+            </w:pPr>
+            <w:r>
+              <w:rPr>
+                <w:b/>
+                <w:bCs/>
+              </w:rPr>
+              <w:t>6</w:t>
+            </w:r>
+          </w:p>
+        </w:tc>
+        <w:tc>
+          <w:tcPr>
+            <w:tcW w:w="1820" w:type="dxa"/>
+            <w:hideMark/>
+          </w:tcPr>
+          <w:p>
+            <w:r>
+              <w:t>Backend programming for Examiner</w:t>
+            </w:r>
+          </w:p>
+        </w:tc>
+        <w:tc>
+          <w:tcPr>
+            <w:tcW w:w="603" w:type="dxa"/>
+            <w:noWrap/>
+            <w:hideMark/>
+          </w:tcPr>
+          <w:p>
+            <w:r>
+              <w:t> </w:t>
+            </w:r>
+          </w:p>
+        </w:tc>
+        <w:tc>
+          <w:tcPr>
+            <w:tcW w:w="327" w:type="dxa"/>
+            <w:noWrap/>
+            <w:hideMark/>
+          </w:tcPr>
+          <w:p>
+            <w:r>
+              <w:t> </w:t>
+            </w:r>
+          </w:p>
+        </w:tc>
+        <w:tc>
+          <w:tcPr>
+            <w:tcW w:w="465" w:type="dxa"/>
+            <w:noWrap/>
+            <w:hideMark/>
+          </w:tcPr>
+          <w:p>
+            <w:r>
+              <w:t> </w:t>
+            </w:r>
+          </w:p>
+        </w:tc>
+        <w:tc>
+          <w:tcPr>
+            <w:tcW w:w="465" w:type="dxa"/>
+            <w:noWrap/>
+            <w:hideMark/>
+          </w:tcPr>
+          <w:p>
+            <w:r>
+              <w:t> </w:t>
+            </w:r>
+          </w:p>
+        </w:tc>
+        <w:tc>
+          <w:tcPr>
+            <w:tcW w:w="465" w:type="dxa"/>
+            <w:noWrap/>
+            <w:hideMark/>
+          </w:tcPr>
+          <w:p>
+            <w:r>
+              <w:t> </w:t>
+            </w:r>
+          </w:p>
+        </w:tc>
+        <w:tc>
+          <w:tcPr>
+            <w:tcW w:w="465" w:type="dxa"/>
+            <w:noWrap/>
+            <w:hideMark/>
+          </w:tcPr>
+          <w:p>
+            <w:r>
+              <w:t> </w:t>
+            </w:r>
+          </w:p>
+        </w:tc>
+        <w:tc>
+          <w:tcPr>
+            <w:tcW w:w="465" w:type="dxa"/>
+            <w:noWrap/>
+            <w:hideMark/>
+          </w:tcPr>
+          <w:p>
+            <w:r>
+              <w:t> </w:t>
+            </w:r>
+          </w:p>
+        </w:tc>
+        <w:tc>
+          <w:tcPr>
+            <w:tcW w:w="465" w:type="dxa"/>
+            <w:noWrap/>
+            <w:hideMark/>
+          </w:tcPr>
+          <w:p>
+            <w:r>
+              <w:t> </w:t>
+            </w:r>
+          </w:p>
+        </w:tc>
+        <w:tc>
+          <w:tcPr>
+            <w:tcW w:w="465" w:type="dxa"/>
+            <w:noWrap/>
+            <w:hideMark/>
+          </w:tcPr>
+          <w:p>
+            <w:r>
+              <w:t>10</w:t>
+            </w:r>
+          </w:p>
+        </w:tc>
+        <w:tc>
+          <w:tcPr>
+            <w:tcW w:w="465" w:type="dxa"/>
+            <w:noWrap/>
+            <w:hideMark/>
+          </w:tcPr>
+          <w:p>
+            <w:r>
+              <w:t>10</w:t>
+            </w:r>
+          </w:p>
+        </w:tc>
+        <w:tc>
+          <w:tcPr>
+            <w:tcW w:w="465" w:type="dxa"/>
+            <w:noWrap/>
+            <w:hideMark/>
+          </w:tcPr>
+          <w:p>
+            <w:r>
+              <w:t> </w:t>
+            </w:r>
+          </w:p>
+        </w:tc>
+        <w:tc>
+          <w:tcPr>
+            <w:tcW w:w="465" w:type="dxa"/>
+            <w:noWrap/>
+            <w:hideMark/>
+          </w:tcPr>
+          <w:p>
+            <w:r>
+              <w:t> </w:t>
+            </w:r>
+          </w:p>
+        </w:tc>
+        <w:tc>
+          <w:tcPr>
+            <w:tcW w:w="465" w:type="dxa"/>
+            <w:noWrap/>
+            <w:hideMark/>
+          </w:tcPr>
+          <w:p>
+            <w:r>
+              <w:t> </w:t>
+            </w:r>
+          </w:p>
+        </w:tc>
+        <w:tc>
+          <w:tcPr>
+            <w:tcW w:w="472" w:type="dxa"/>
+            <w:noWrap/>
+            <w:hideMark/>
+          </w:tcPr>
+          <w:p>
+            <w:r>
+              <w:t> </w:t>
+            </w:r>
+          </w:p>
+        </w:tc>
+        <w:tc>
+          <w:tcPr>
+            <w:tcW w:w="472" w:type="dxa"/>
+            <w:noWrap/>
+            <w:hideMark/>
+          </w:tcPr>
+          <w:p>
+            <w:r>
+              <w:t> </w:t>
+            </w:r>
+          </w:p>
+        </w:tc>
+        <w:tc>
+          <w:tcPr>
+            <w:tcW w:w="472" w:type="dxa"/>
+            <w:noWrap/>
+            <w:hideMark/>
+          </w:tcPr>
+          <w:p>
+            <w:pPr>
+              <w:rPr>
+                <w:b/>
+                <w:bCs/>
+              </w:rPr>
+            </w:pPr>
+            <w:r>
+              <w:rPr>
+                <w:b/>
+                <w:bCs/>
+              </w:rPr>
+              <w:t>20</w:t>
+            </w:r>
+          </w:p>
+        </w:tc>
+      </w:tr>
+      <w:tr>
+        <w:trPr>
+          <w:trHeight w:val="528"/>
+        </w:trPr>
+        <w:tc>
+          <w:tcPr>
+            <w:tcW w:w="295" w:type="dxa"/>
+            <w:noWrap/>
+            <w:hideMark/>
+          </w:tcPr>
+          <w:p>
+            <w:pPr>
+              <w:rPr>
+                <w:b/>
+                <w:bCs/>
+              </w:rPr>
+            </w:pPr>
+            <w:r>
+              <w:rPr>
+                <w:b/>
+                <w:bCs/>
+              </w:rPr>
+              <w:t>7</w:t>
+            </w:r>
+          </w:p>
+        </w:tc>
+        <w:tc>
+          <w:tcPr>
+            <w:tcW w:w="1820" w:type="dxa"/>
+            <w:hideMark/>
+          </w:tcPr>
+          <w:p>
+            <w:r>
+              <w:t>Backend programming for Assessment Designer</w:t>
+            </w:r>
+          </w:p>
+        </w:tc>
+        <w:tc>
+          <w:tcPr>
+            <w:tcW w:w="603" w:type="dxa"/>
+            <w:noWrap/>
+            <w:hideMark/>
+          </w:tcPr>
+          <w:p>
+            <w:r>
+              <w:t> </w:t>
+            </w:r>
+          </w:p>
+        </w:tc>
+        <w:tc>
+          <w:tcPr>
+            <w:tcW w:w="327" w:type="dxa"/>
+            <w:noWrap/>
+            <w:hideMark/>
+          </w:tcPr>
+          <w:p>
+            <w:r>
+              <w:t> </w:t>
+            </w:r>
+          </w:p>
+        </w:tc>
+        <w:tc>
+          <w:tcPr>
+            <w:tcW w:w="465" w:type="dxa"/>
+            <w:noWrap/>
+            <w:hideMark/>
+          </w:tcPr>
+          <w:p>
+            <w:r>
+              <w:t> </w:t>
+            </w:r>
+          </w:p>
+        </w:tc>
+        <w:tc>
+          <w:tcPr>
+            <w:tcW w:w="465" w:type="dxa"/>
+            <w:noWrap/>
+            <w:hideMark/>
+          </w:tcPr>
+          <w:p>
+            <w:r>
+              <w:t> </w:t>
+            </w:r>
+          </w:p>
+        </w:tc>
+        <w:tc>
+          <w:tcPr>
+            <w:tcW w:w="465" w:type="dxa"/>
+            <w:noWrap/>
+            <w:hideMark/>
+          </w:tcPr>
+          <w:p>
+            <w:r>
+              <w:t>10</w:t>
+            </w:r>
+          </w:p>
+        </w:tc>
+        <w:tc>
+          <w:tcPr>
+            <w:tcW w:w="465" w:type="dxa"/>
+            <w:noWrap/>
+            <w:hideMark/>
+          </w:tcPr>
+          <w:p>
+            <w:r>
+              <w:t>10</w:t>
+            </w:r>
+          </w:p>
+        </w:tc>
+        <w:tc>
+          <w:tcPr>
+            <w:tcW w:w="465" w:type="dxa"/>
+            <w:noWrap/>
+            <w:hideMark/>
+          </w:tcPr>
+          <w:p>
+            <w:r>
+              <w:t>10</w:t>
+            </w:r>
+          </w:p>
+        </w:tc>
+        <w:tc>
+          <w:tcPr>
+            <w:tcW w:w="465" w:type="dxa"/>
+            <w:noWrap/>
+            <w:hideMark/>
+          </w:tcPr>
+          <w:p>
+            <w:r>
+              <w:t>10</w:t>
+            </w:r>
+          </w:p>
+        </w:tc>
+        <w:tc>
+          <w:tcPr>
+            <w:tcW w:w="465" w:type="dxa"/>
+            <w:noWrap/>
+            <w:hideMark/>
+          </w:tcPr>
+          <w:p>
+            <w:r>
+              <w:t> </w:t>
+            </w:r>
+          </w:p>
+        </w:tc>
+        <w:tc>
+          <w:tcPr>
+            <w:tcW w:w="465" w:type="dxa"/>
+            <w:noWrap/>
+            <w:hideMark/>
+          </w:tcPr>
+          <w:p>
+            <w:r>
+              <w:t> </w:t>
+            </w:r>
+          </w:p>
+        </w:tc>
+        <w:tc>
+          <w:tcPr>
+            <w:tcW w:w="465" w:type="dxa"/>
+            <w:noWrap/>
+            <w:hideMark/>
+          </w:tcPr>
+          <w:p>
+            <w:r>
+              <w:t> </w:t>
+            </w:r>
+          </w:p>
+        </w:tc>
+        <w:tc>
+          <w:tcPr>
+            <w:tcW w:w="465" w:type="dxa"/>
+            <w:noWrap/>
+            <w:hideMark/>
+          </w:tcPr>
+          <w:p>
+            <w:r>
+              <w:t> </w:t>
+            </w:r>
+          </w:p>
+        </w:tc>
+        <w:tc>
+          <w:tcPr>
+            <w:tcW w:w="465" w:type="dxa"/>
+            <w:noWrap/>
+            <w:hideMark/>
+          </w:tcPr>
+          <w:p>
+            <w:r>
+              <w:t> </w:t>
+            </w:r>
+          </w:p>
+        </w:tc>
+        <w:tc>
+          <w:tcPr>
+            <w:tcW w:w="472" w:type="dxa"/>
+            <w:noWrap/>
+            <w:hideMark/>
+          </w:tcPr>
+          <w:p>
+            <w:r>
+              <w:t> </w:t>
+            </w:r>
+          </w:p>
+        </w:tc>
+        <w:tc>
+          <w:tcPr>
+            <w:tcW w:w="472" w:type="dxa"/>
+            <w:noWrap/>
+            <w:hideMark/>
+          </w:tcPr>
+          <w:p>
+            <w:r>
+              <w:t> </w:t>
+            </w:r>
+          </w:p>
+        </w:tc>
+        <w:tc>
+          <w:tcPr>
+            <w:tcW w:w="472" w:type="dxa"/>
+            <w:noWrap/>
+            <w:hideMark/>
+          </w:tcPr>
+          <w:p>
+            <w:pPr>
+              <w:rPr>
+                <w:b/>
+                <w:bCs/>
+              </w:rPr>
+            </w:pPr>
+            <w:r>
+              <w:rPr>
+                <w:b/>
+                <w:bCs/>
+              </w:rPr>
+              <w:t>40</w:t>
+            </w:r>
+          </w:p>
+        </w:tc>
+      </w:tr>
+      <w:tr>
+        <w:trPr>
+          <w:trHeight w:val="264"/>
+        </w:trPr>
+        <w:tc>
+          <w:tcPr>
+            <w:tcW w:w="295" w:type="dxa"/>
+            <w:noWrap/>
+            <w:hideMark/>
+          </w:tcPr>
+          <w:p>
+            <w:pPr>
+              <w:rPr>
+                <w:b/>
+                <w:bCs/>
+              </w:rPr>
+            </w:pPr>
+            <w:r>
+              <w:rPr>
+                <w:b/>
+                <w:bCs/>
+              </w:rPr>
+              <w:t>10</w:t>
+            </w:r>
+          </w:p>
+        </w:tc>
+        <w:tc>
+          <w:tcPr>
+            <w:tcW w:w="1820" w:type="dxa"/>
+            <w:hideMark/>
+          </w:tcPr>
+          <w:p>
+            <w:r>
+              <w:t>Preparation of Interim Report</w:t>
+            </w:r>
+          </w:p>
+        </w:tc>
+        <w:tc>
+          <w:tcPr>
+            <w:tcW w:w="603" w:type="dxa"/>
+            <w:noWrap/>
+            <w:hideMark/>
+          </w:tcPr>
+          <w:p>
+            <w:r>
+              <w:t> </w:t>
+            </w:r>
+          </w:p>
+        </w:tc>
+        <w:tc>
+          <w:tcPr>
+            <w:tcW w:w="327" w:type="dxa"/>
+            <w:noWrap/>
+            <w:hideMark/>
+          </w:tcPr>
+          <w:p>
+            <w:r>
+              <w:t> </w:t>
+            </w:r>
+          </w:p>
+        </w:tc>
+        <w:tc>
+          <w:tcPr>
+            <w:tcW w:w="465" w:type="dxa"/>
+            <w:noWrap/>
+            <w:hideMark/>
+          </w:tcPr>
+          <w:p>
+            <w:r>
+              <w:t> </w:t>
+            </w:r>
+          </w:p>
+        </w:tc>
+        <w:tc>
+          <w:tcPr>
+            <w:tcW w:w="465" w:type="dxa"/>
+            <w:noWrap/>
+            <w:hideMark/>
+          </w:tcPr>
+          <w:p>
+            <w:r>
+              <w:t> </w:t>
+            </w:r>
+          </w:p>
+        </w:tc>
+        <w:tc>
+          <w:tcPr>
+            <w:tcW w:w="465" w:type="dxa"/>
+            <w:noWrap/>
+            <w:hideMark/>
+          </w:tcPr>
+          <w:p>
+            <w:r>
+              <w:t> </w:t>
+            </w:r>
+          </w:p>
+        </w:tc>
+        <w:tc>
+          <w:tcPr>
+            <w:tcW w:w="465" w:type="dxa"/>
+            <w:noWrap/>
+            <w:hideMark/>
+          </w:tcPr>
+          <w:p>
+            <w:r>
+              <w:t> </w:t>
+            </w:r>
+          </w:p>
+        </w:tc>
+        <w:tc>
+          <w:tcPr>
+            <w:tcW w:w="465" w:type="dxa"/>
+            <w:noWrap/>
+            <w:hideMark/>
+          </w:tcPr>
+          <w:p>
+            <w:r>
+              <w:t> </w:t>
+            </w:r>
+          </w:p>
+        </w:tc>
+        <w:tc>
+          <w:tcPr>
+            <w:tcW w:w="465" w:type="dxa"/>
+            <w:noWrap/>
+            <w:hideMark/>
+          </w:tcPr>
+          <w:p>
+            <w:r>
+              <w:t> </w:t>
+            </w:r>
+          </w:p>
+        </w:tc>
+        <w:tc>
+          <w:tcPr>
+            <w:tcW w:w="465" w:type="dxa"/>
+            <w:noWrap/>
+            <w:hideMark/>
+          </w:tcPr>
+          <w:p>
+            <w:r>
+              <w:t> </w:t>
+            </w:r>
+          </w:p>
+        </w:tc>
+        <w:tc>
+          <w:tcPr>
+            <w:tcW w:w="465" w:type="dxa"/>
+            <w:noWrap/>
+            <w:hideMark/>
+          </w:tcPr>
+          <w:p>
+            <w:r>
+              <w:t> </w:t>
+            </w:r>
+          </w:p>
+        </w:tc>
+        <w:tc>
+          <w:tcPr>
+            <w:tcW w:w="465" w:type="dxa"/>
+            <w:noWrap/>
+            <w:hideMark/>
+          </w:tcPr>
+          <w:p>
+            <w:r>
+              <w:t> </w:t>
+            </w:r>
+          </w:p>
+        </w:tc>
+        <w:tc>
+          <w:tcPr>
+            <w:tcW w:w="465" w:type="dxa"/>
+            <w:noWrap/>
+            <w:hideMark/>
+          </w:tcPr>
+          <w:p>
+            <w:r>
+              <w:t> </w:t>
+            </w:r>
+          </w:p>
+        </w:tc>
+        <w:tc>
+          <w:tcPr>
+            <w:tcW w:w="465" w:type="dxa"/>
+            <w:noWrap/>
+            <w:hideMark/>
+          </w:tcPr>
+          <w:p>
+            <w:r>
+              <w:t> </w:t>
+            </w:r>
+          </w:p>
+        </w:tc>
+        <w:tc>
+          <w:tcPr>
+            <w:tcW w:w="472" w:type="dxa"/>
+            <w:noWrap/>
+            <w:hideMark/>
+          </w:tcPr>
+          <w:p>
+            <w:r>
+              <w:t>10</w:t>
+            </w:r>
+          </w:p>
+        </w:tc>
+        <w:tc>
+          <w:tcPr>
+            <w:tcW w:w="472" w:type="dxa"/>
+            <w:noWrap/>
+            <w:hideMark/>
+          </w:tcPr>
+          <w:p>
+            <w:r>
+              <w:t>10</w:t>
+            </w:r>
+          </w:p>
+        </w:tc>
+        <w:tc>
+          <w:tcPr>
+            <w:tcW w:w="472" w:type="dxa"/>
+            <w:noWrap/>
+            <w:hideMark/>
+          </w:tcPr>
+          <w:p>
+            <w:pPr>
+              <w:rPr>
+                <w:b/>
+                <w:bCs/>
+              </w:rPr>
+            </w:pPr>
+            <w:r>
+              <w:rPr>
+                <w:b/>
+                <w:bCs/>
+              </w:rPr>
+              <w:t>20</w:t>
+            </w:r>
+          </w:p>
+        </w:tc>
+      </w:tr>
+    </w:tbl>
+    <w:p/>
+    <w:p>
+      <w:r>
+        <w:br w:type="page"/>
+      </w:r>
+    </w:p>
+    <w:p>
+      <w:pPr>
+        <w:pStyle w:val="Heading1"/>
+        <w:numPr>
+          <w:ilvl w:val="0"/>
+          <w:numId w:val="4"/>
+        </w:numPr>
+      </w:pPr>
+      <w:bookmarkStart w:id="9" w:name="_Toc446347045"/>
+      <w:r>
+        <w:lastRenderedPageBreak/>
+        <w:t>Project Budget</w:t>
+      </w:r>
+      <w:bookmarkEnd w:id="9"/>
+    </w:p>
+    <w:tbl>
+      <w:tblPr>
+        <w:tblW w:w="9360" w:type="dxa"/>
+        <w:tblInd w:w="108" w:type="dxa"/>
+        <w:tblLook w:val="04A0" w:firstRow="1" w:lastRow="0" w:firstColumn="1" w:lastColumn="0" w:noHBand="0" w:noVBand="1"/>
+      </w:tblPr>
+      <w:tblGrid>
+        <w:gridCol w:w="3834"/>
+        <w:gridCol w:w="2318"/>
+        <w:gridCol w:w="1140"/>
+        <w:gridCol w:w="869"/>
+        <w:gridCol w:w="1199"/>
+      </w:tblGrid>
+      <w:tr>
+        <w:trPr>
+          <w:trHeight w:val="312"/>
+        </w:trPr>
+        <w:tc>
+          <w:tcPr>
+            <w:tcW w:w="6152" w:type="dxa"/>
+            <w:gridSpan w:val="2"/>
+            <w:tcBorders>
+              <w:top w:val="nil"/>
+              <w:left w:val="nil"/>
+              <w:bottom w:val="nil"/>
+              <w:right w:val="nil"/>
+            </w:tcBorders>
+            <w:shd w:val="clear" w:color="auto" w:fill="auto"/>
+            <w:noWrap/>
+            <w:vAlign w:val="bottom"/>
+            <w:hideMark/>
+          </w:tcPr>
+          <w:p>
+            <w:pPr>
+              <w:spacing w:after="0" w:line="240" w:lineRule="auto"/>
+              <w:rPr>
+                <w:rFonts w:ascii="Arial" w:eastAsia="Times New Roman" w:hAnsi="Arial" w:cs="Arial"/>
+                <w:b/>
+                <w:bCs/>
+                <w:sz w:val="24"/>
+                <w:szCs w:val="24"/>
+              </w:rPr>
+            </w:pPr>
+            <w:r>
+              <w:rPr>
+                <w:rFonts w:ascii="Arial" w:eastAsia="Times New Roman" w:hAnsi="Arial" w:cs="Arial"/>
+                <w:b/>
+                <w:bCs/>
+                <w:sz w:val="24"/>
+                <w:szCs w:val="24"/>
+              </w:rPr>
+              <w:t>EXPENDITURE</w:t>
+            </w:r>
+          </w:p>
+        </w:tc>
+        <w:tc>
+          <w:tcPr>
+            <w:tcW w:w="1140" w:type="dxa"/>
+            <w:tcBorders>
+              <w:top w:val="nil"/>
+              <w:left w:val="nil"/>
+              <w:bottom w:val="nil"/>
+              <w:right w:val="nil"/>
+            </w:tcBorders>
+            <w:shd w:val="clear" w:color="auto" w:fill="auto"/>
+            <w:noWrap/>
+            <w:vAlign w:val="bottom"/>
+            <w:hideMark/>
+          </w:tcPr>
+          <w:p>
+            <w:pPr>
+              <w:spacing w:after="0" w:line="240" w:lineRule="auto"/>
+              <w:rPr>
+                <w:rFonts w:ascii="Arial" w:eastAsia="Times New Roman" w:hAnsi="Arial" w:cs="Arial"/>
+                <w:b/>
+                <w:bCs/>
+                <w:sz w:val="24"/>
+                <w:szCs w:val="24"/>
+              </w:rPr>
+            </w:pPr>
+          </w:p>
+        </w:tc>
+        <w:tc>
+          <w:tcPr>
+            <w:tcW w:w="869" w:type="dxa"/>
+            <w:tcBorders>
+              <w:top w:val="nil"/>
+              <w:left w:val="nil"/>
+              <w:bottom w:val="nil"/>
+              <w:right w:val="nil"/>
+            </w:tcBorders>
+            <w:shd w:val="clear" w:color="auto" w:fill="auto"/>
+            <w:noWrap/>
+            <w:vAlign w:val="bottom"/>
+            <w:hideMark/>
+          </w:tcPr>
+          <w:p>
+            <w:pPr>
+              <w:spacing w:after="0" w:line="240" w:lineRule="auto"/>
+              <w:rPr>
+                <w:rFonts w:ascii="Times New Roman" w:eastAsia="Times New Roman" w:hAnsi="Times New Roman" w:cs="Times New Roman"/>
+                <w:sz w:val="20"/>
+                <w:szCs w:val="20"/>
+              </w:rPr>
+            </w:pPr>
+          </w:p>
+        </w:tc>
+        <w:tc>
+          <w:tcPr>
+            <w:tcW w:w="1199" w:type="dxa"/>
+            <w:tcBorders>
+              <w:top w:val="nil"/>
+              <w:left w:val="nil"/>
+              <w:bottom w:val="nil"/>
+              <w:right w:val="nil"/>
+            </w:tcBorders>
+            <w:shd w:val="clear" w:color="auto" w:fill="auto"/>
+            <w:noWrap/>
+            <w:vAlign w:val="bottom"/>
+            <w:hideMark/>
+          </w:tcPr>
+          <w:p>
+            <w:pPr>
+              <w:spacing w:after="0" w:line="240" w:lineRule="auto"/>
+              <w:rPr>
+                <w:rFonts w:ascii="Times New Roman" w:eastAsia="Times New Roman" w:hAnsi="Times New Roman" w:cs="Times New Roman"/>
+                <w:sz w:val="20"/>
+                <w:szCs w:val="20"/>
+              </w:rPr>
+            </w:pPr>
+          </w:p>
+        </w:tc>
+      </w:tr>
+      <w:tr>
+        <w:trPr>
+          <w:trHeight w:val="324"/>
+        </w:trPr>
+        <w:tc>
+          <w:tcPr>
+            <w:tcW w:w="6152" w:type="dxa"/>
+            <w:gridSpan w:val="2"/>
+            <w:tcBorders>
+              <w:top w:val="nil"/>
+              <w:left w:val="nil"/>
+              <w:bottom w:val="nil"/>
+              <w:right w:val="nil"/>
+            </w:tcBorders>
+            <w:shd w:val="clear" w:color="auto" w:fill="auto"/>
+            <w:noWrap/>
+            <w:vAlign w:val="bottom"/>
+            <w:hideMark/>
+          </w:tcPr>
+          <w:p>
+            <w:pPr>
+              <w:spacing w:after="0" w:line="240" w:lineRule="auto"/>
+              <w:rPr>
+                <w:rFonts w:ascii="Arial" w:eastAsia="Times New Roman" w:hAnsi="Arial" w:cs="Arial"/>
+                <w:b/>
+                <w:bCs/>
+                <w:sz w:val="24"/>
+                <w:szCs w:val="24"/>
+              </w:rPr>
+            </w:pPr>
+            <w:r>
+              <w:rPr>
+                <w:rFonts w:ascii="Arial" w:eastAsia="Times New Roman" w:hAnsi="Arial" w:cs="Arial"/>
+                <w:b/>
+                <w:bCs/>
+                <w:sz w:val="24"/>
+                <w:szCs w:val="24"/>
+              </w:rPr>
+              <w:t>SALARY</w:t>
+            </w:r>
+          </w:p>
+        </w:tc>
+        <w:tc>
+          <w:tcPr>
+            <w:tcW w:w="1140" w:type="dxa"/>
+            <w:tcBorders>
+              <w:top w:val="nil"/>
+              <w:left w:val="nil"/>
+              <w:bottom w:val="nil"/>
+              <w:right w:val="nil"/>
+            </w:tcBorders>
+            <w:shd w:val="clear" w:color="auto" w:fill="auto"/>
+            <w:noWrap/>
+            <w:vAlign w:val="bottom"/>
+            <w:hideMark/>
+          </w:tcPr>
+          <w:p>
+            <w:pPr>
+              <w:spacing w:after="0" w:line="240" w:lineRule="auto"/>
+              <w:rPr>
+                <w:rFonts w:ascii="Arial" w:eastAsia="Times New Roman" w:hAnsi="Arial" w:cs="Arial"/>
+                <w:b/>
+                <w:bCs/>
+                <w:sz w:val="24"/>
+                <w:szCs w:val="24"/>
+              </w:rPr>
+            </w:pPr>
+          </w:p>
+        </w:tc>
+        <w:tc>
+          <w:tcPr>
+            <w:tcW w:w="869" w:type="dxa"/>
+            <w:tcBorders>
+              <w:top w:val="nil"/>
+              <w:left w:val="nil"/>
+              <w:bottom w:val="nil"/>
+              <w:right w:val="nil"/>
+            </w:tcBorders>
+            <w:shd w:val="clear" w:color="auto" w:fill="auto"/>
+            <w:noWrap/>
+            <w:vAlign w:val="bottom"/>
+            <w:hideMark/>
+          </w:tcPr>
+          <w:p>
+            <w:pPr>
+              <w:spacing w:after="0" w:line="240" w:lineRule="auto"/>
+              <w:rPr>
+                <w:rFonts w:ascii="Times New Roman" w:eastAsia="Times New Roman" w:hAnsi="Times New Roman" w:cs="Times New Roman"/>
+                <w:sz w:val="20"/>
+                <w:szCs w:val="20"/>
+              </w:rPr>
+            </w:pPr>
+          </w:p>
+        </w:tc>
+        <w:tc>
+          <w:tcPr>
+            <w:tcW w:w="1199" w:type="dxa"/>
+            <w:tcBorders>
+              <w:top w:val="nil"/>
+              <w:left w:val="nil"/>
+              <w:bottom w:val="nil"/>
+              <w:right w:val="nil"/>
+            </w:tcBorders>
+            <w:shd w:val="clear" w:color="auto" w:fill="auto"/>
+            <w:noWrap/>
+            <w:vAlign w:val="bottom"/>
+            <w:hideMark/>
+          </w:tcPr>
+          <w:p>
+            <w:pPr>
+              <w:spacing w:after="0" w:line="240" w:lineRule="auto"/>
+              <w:rPr>
+                <w:rFonts w:ascii="Times New Roman" w:eastAsia="Times New Roman" w:hAnsi="Times New Roman" w:cs="Times New Roman"/>
+                <w:sz w:val="20"/>
+                <w:szCs w:val="20"/>
+              </w:rPr>
+            </w:pPr>
+          </w:p>
+        </w:tc>
+      </w:tr>
+      <w:tr>
+        <w:trPr>
+          <w:trHeight w:val="276"/>
+        </w:trPr>
+        <w:tc>
+          <w:tcPr>
+            <w:tcW w:w="3834" w:type="dxa"/>
+            <w:tcBorders>
+              <w:top w:val="nil"/>
+              <w:left w:val="nil"/>
+              <w:bottom w:val="nil"/>
+              <w:right w:val="nil"/>
+            </w:tcBorders>
+            <w:shd w:val="clear" w:color="auto" w:fill="auto"/>
+            <w:noWrap/>
+            <w:vAlign w:val="bottom"/>
+            <w:hideMark/>
+          </w:tcPr>
+          <w:p>
+            <w:pPr>
+              <w:spacing w:after="0" w:line="240" w:lineRule="auto"/>
+              <w:rPr>
+                <w:rFonts w:ascii="Times New Roman" w:eastAsia="Times New Roman" w:hAnsi="Times New Roman" w:cs="Times New Roman"/>
+                <w:sz w:val="20"/>
+                <w:szCs w:val="20"/>
+              </w:rPr>
+            </w:pPr>
+          </w:p>
+        </w:tc>
+        <w:tc>
+          <w:tcPr>
+            <w:tcW w:w="2318" w:type="dxa"/>
+            <w:tcBorders>
+              <w:top w:val="nil"/>
+              <w:left w:val="nil"/>
+              <w:bottom w:val="nil"/>
+              <w:right w:val="nil"/>
+            </w:tcBorders>
+            <w:shd w:val="clear" w:color="auto" w:fill="auto"/>
+            <w:noWrap/>
+            <w:vAlign w:val="bottom"/>
+            <w:hideMark/>
+          </w:tcPr>
+          <w:p>
+            <w:pPr>
+              <w:spacing w:after="0" w:line="240" w:lineRule="auto"/>
+              <w:rPr>
+                <w:rFonts w:ascii="Arial" w:eastAsia="Times New Roman" w:hAnsi="Arial" w:cs="Arial"/>
+                <w:b/>
+                <w:bCs/>
+                <w:sz w:val="20"/>
+                <w:szCs w:val="20"/>
+              </w:rPr>
+            </w:pPr>
+            <w:r>
+              <w:rPr>
+                <w:rFonts w:ascii="Arial" w:eastAsia="Times New Roman" w:hAnsi="Arial" w:cs="Arial"/>
+                <w:b/>
+                <w:bCs/>
+                <w:sz w:val="20"/>
+                <w:szCs w:val="20"/>
+              </w:rPr>
+              <w:t>Design charge rate:</w:t>
+            </w:r>
+          </w:p>
+        </w:tc>
+        <w:tc>
+          <w:tcPr>
+            <w:tcW w:w="1140" w:type="dxa"/>
+            <w:tcBorders>
+              <w:top w:val="nil"/>
+              <w:left w:val="nil"/>
+              <w:bottom w:val="nil"/>
+              <w:right w:val="nil"/>
+            </w:tcBorders>
+            <w:shd w:val="clear" w:color="auto" w:fill="auto"/>
+            <w:noWrap/>
+            <w:vAlign w:val="bottom"/>
+            <w:hideMark/>
+          </w:tcPr>
+          <w:p>
+            <w:pPr>
+              <w:spacing w:after="0" w:line="240" w:lineRule="auto"/>
+              <w:rPr>
+                <w:rFonts w:ascii="Arial" w:eastAsia="Times New Roman" w:hAnsi="Arial" w:cs="Arial"/>
+                <w:b/>
+                <w:bCs/>
+                <w:sz w:val="20"/>
+                <w:szCs w:val="20"/>
+              </w:rPr>
+            </w:pPr>
+          </w:p>
+        </w:tc>
+        <w:tc>
+          <w:tcPr>
+            <w:tcW w:w="869" w:type="dxa"/>
+            <w:tcBorders>
+              <w:top w:val="single" w:sz="8" w:space="0" w:color="auto"/>
+              <w:left w:val="single" w:sz="8" w:space="0" w:color="auto"/>
+              <w:bottom w:val="single" w:sz="8" w:space="0" w:color="auto"/>
+              <w:right w:val="single" w:sz="8" w:space="0" w:color="auto"/>
+            </w:tcBorders>
+            <w:shd w:val="clear" w:color="auto" w:fill="auto"/>
+            <w:noWrap/>
+            <w:vAlign w:val="bottom"/>
+            <w:hideMark/>
+          </w:tcPr>
+          <w:p>
+            <w:pPr>
+              <w:spacing w:after="0" w:line="240" w:lineRule="auto"/>
+              <w:jc w:val="center"/>
+              <w:rPr>
+                <w:rFonts w:ascii="Arial" w:eastAsia="Times New Roman" w:hAnsi="Arial" w:cs="Arial"/>
+                <w:sz w:val="20"/>
+                <w:szCs w:val="20"/>
+              </w:rPr>
+            </w:pPr>
+            <w:r>
+              <w:rPr>
+                <w:rFonts w:ascii="Arial" w:eastAsia="Times New Roman" w:hAnsi="Arial" w:cs="Arial"/>
+                <w:sz w:val="20"/>
+                <w:szCs w:val="20"/>
+              </w:rPr>
+              <w:t>$15.25</w:t>
+            </w:r>
+          </w:p>
+        </w:tc>
+        <w:tc>
+          <w:tcPr>
+            <w:tcW w:w="1199" w:type="dxa"/>
+            <w:tcBorders>
+              <w:top w:val="nil"/>
+              <w:left w:val="nil"/>
+              <w:bottom w:val="nil"/>
+              <w:right w:val="nil"/>
+            </w:tcBorders>
+            <w:shd w:val="clear" w:color="auto" w:fill="auto"/>
+            <w:noWrap/>
+            <w:vAlign w:val="bottom"/>
+            <w:hideMark/>
+          </w:tcPr>
+          <w:p>
+            <w:pPr>
+              <w:spacing w:after="0" w:line="240" w:lineRule="auto"/>
+              <w:rPr>
+                <w:rFonts w:ascii="Arial" w:eastAsia="Times New Roman" w:hAnsi="Arial" w:cs="Arial"/>
+                <w:sz w:val="20"/>
+                <w:szCs w:val="20"/>
+              </w:rPr>
+            </w:pPr>
+          </w:p>
+        </w:tc>
+      </w:tr>
+      <w:tr>
+        <w:trPr>
+          <w:trHeight w:val="264"/>
+        </w:trPr>
+        <w:tc>
+          <w:tcPr>
+            <w:tcW w:w="3834" w:type="dxa"/>
+            <w:tcBorders>
+              <w:top w:val="nil"/>
+              <w:left w:val="nil"/>
+              <w:bottom w:val="nil"/>
+              <w:right w:val="nil"/>
+            </w:tcBorders>
+            <w:shd w:val="clear" w:color="auto" w:fill="auto"/>
+            <w:noWrap/>
+            <w:vAlign w:val="bottom"/>
+            <w:hideMark/>
+          </w:tcPr>
+          <w:p>
+            <w:pPr>
+              <w:spacing w:after="0" w:line="240" w:lineRule="auto"/>
+              <w:rPr>
+                <w:rFonts w:ascii="Arial" w:eastAsia="Times New Roman" w:hAnsi="Arial" w:cs="Arial"/>
+                <w:sz w:val="20"/>
+                <w:szCs w:val="20"/>
+              </w:rPr>
+            </w:pPr>
+          </w:p>
+        </w:tc>
+        <w:tc>
+          <w:tcPr>
+            <w:tcW w:w="2318" w:type="dxa"/>
+            <w:tcBorders>
+              <w:top w:val="nil"/>
+              <w:left w:val="nil"/>
+              <w:bottom w:val="nil"/>
+              <w:right w:val="nil"/>
+            </w:tcBorders>
+            <w:shd w:val="clear" w:color="auto" w:fill="auto"/>
+            <w:noWrap/>
+            <w:vAlign w:val="bottom"/>
+            <w:hideMark/>
+          </w:tcPr>
+          <w:p>
+            <w:pPr>
+              <w:spacing w:after="0" w:line="240" w:lineRule="auto"/>
+              <w:rPr>
+                <w:rFonts w:ascii="Times New Roman" w:eastAsia="Times New Roman" w:hAnsi="Times New Roman" w:cs="Times New Roman"/>
+                <w:sz w:val="20"/>
+                <w:szCs w:val="20"/>
+              </w:rPr>
+            </w:pPr>
+          </w:p>
+        </w:tc>
+        <w:tc>
+          <w:tcPr>
+            <w:tcW w:w="1140" w:type="dxa"/>
+            <w:tcBorders>
+              <w:top w:val="nil"/>
+              <w:left w:val="nil"/>
+              <w:bottom w:val="nil"/>
+              <w:right w:val="nil"/>
+            </w:tcBorders>
+            <w:shd w:val="clear" w:color="auto" w:fill="auto"/>
+            <w:noWrap/>
+            <w:vAlign w:val="bottom"/>
+            <w:hideMark/>
+          </w:tcPr>
+          <w:p>
+            <w:pPr>
+              <w:spacing w:after="0" w:line="240" w:lineRule="auto"/>
+              <w:rPr>
+                <w:rFonts w:ascii="Times New Roman" w:eastAsia="Times New Roman" w:hAnsi="Times New Roman" w:cs="Times New Roman"/>
+                <w:sz w:val="20"/>
+                <w:szCs w:val="20"/>
+              </w:rPr>
+            </w:pPr>
+          </w:p>
+        </w:tc>
+        <w:tc>
+          <w:tcPr>
+            <w:tcW w:w="869" w:type="dxa"/>
+            <w:tcBorders>
+              <w:top w:val="nil"/>
+              <w:left w:val="nil"/>
+              <w:bottom w:val="nil"/>
+              <w:right w:val="nil"/>
+            </w:tcBorders>
+            <w:shd w:val="clear" w:color="auto" w:fill="auto"/>
+            <w:noWrap/>
+            <w:vAlign w:val="bottom"/>
+            <w:hideMark/>
+          </w:tcPr>
+          <w:p>
+            <w:pPr>
+              <w:spacing w:after="0" w:line="240" w:lineRule="auto"/>
+              <w:rPr>
+                <w:rFonts w:ascii="Times New Roman" w:eastAsia="Times New Roman" w:hAnsi="Times New Roman" w:cs="Times New Roman"/>
+                <w:sz w:val="20"/>
+                <w:szCs w:val="20"/>
+              </w:rPr>
+            </w:pPr>
+          </w:p>
+        </w:tc>
+        <w:tc>
+          <w:tcPr>
+            <w:tcW w:w="1199" w:type="dxa"/>
+            <w:tcBorders>
+              <w:top w:val="nil"/>
+              <w:left w:val="nil"/>
+              <w:bottom w:val="nil"/>
+              <w:right w:val="nil"/>
+            </w:tcBorders>
+            <w:shd w:val="clear" w:color="auto" w:fill="auto"/>
+            <w:noWrap/>
+            <w:vAlign w:val="bottom"/>
+            <w:hideMark/>
+          </w:tcPr>
+          <w:p>
+            <w:pPr>
+              <w:spacing w:after="0" w:line="240" w:lineRule="auto"/>
+              <w:rPr>
+                <w:rFonts w:ascii="Times New Roman" w:eastAsia="Times New Roman" w:hAnsi="Times New Roman" w:cs="Times New Roman"/>
+                <w:sz w:val="20"/>
+                <w:szCs w:val="20"/>
+              </w:rPr>
+            </w:pPr>
+          </w:p>
+        </w:tc>
+      </w:tr>
+      <w:tr>
+        <w:trPr>
+          <w:trHeight w:val="264"/>
+        </w:trPr>
+        <w:tc>
+          <w:tcPr>
+            <w:tcW w:w="3834" w:type="dxa"/>
+            <w:tcBorders>
+              <w:top w:val="nil"/>
+              <w:left w:val="nil"/>
+              <w:bottom w:val="nil"/>
+              <w:right w:val="nil"/>
+            </w:tcBorders>
+            <w:shd w:val="clear" w:color="auto" w:fill="auto"/>
+            <w:noWrap/>
+            <w:vAlign w:val="bottom"/>
+            <w:hideMark/>
+          </w:tcPr>
+          <w:p>
+            <w:pPr>
+              <w:spacing w:after="0" w:line="240" w:lineRule="auto"/>
+              <w:rPr>
+                <w:rFonts w:ascii="Times New Roman" w:eastAsia="Times New Roman" w:hAnsi="Times New Roman" w:cs="Times New Roman"/>
+                <w:sz w:val="20"/>
+                <w:szCs w:val="20"/>
+              </w:rPr>
+            </w:pPr>
+          </w:p>
+        </w:tc>
+        <w:tc>
+          <w:tcPr>
+            <w:tcW w:w="2318" w:type="dxa"/>
+            <w:tcBorders>
+              <w:top w:val="nil"/>
+              <w:left w:val="nil"/>
+              <w:bottom w:val="nil"/>
+              <w:right w:val="nil"/>
+            </w:tcBorders>
+            <w:shd w:val="clear" w:color="auto" w:fill="auto"/>
+            <w:noWrap/>
+            <w:vAlign w:val="bottom"/>
+            <w:hideMark/>
+          </w:tcPr>
+          <w:p>
+            <w:pPr>
+              <w:spacing w:after="0" w:line="240" w:lineRule="auto"/>
+              <w:rPr>
+                <w:rFonts w:ascii="Times New Roman" w:eastAsia="Times New Roman" w:hAnsi="Times New Roman" w:cs="Times New Roman"/>
+                <w:sz w:val="20"/>
+                <w:szCs w:val="20"/>
+              </w:rPr>
+            </w:pPr>
+          </w:p>
+        </w:tc>
+        <w:tc>
+          <w:tcPr>
+            <w:tcW w:w="1140" w:type="dxa"/>
+            <w:tcBorders>
+              <w:top w:val="nil"/>
+              <w:left w:val="nil"/>
+              <w:bottom w:val="nil"/>
+              <w:right w:val="nil"/>
+            </w:tcBorders>
+            <w:shd w:val="clear" w:color="auto" w:fill="auto"/>
+            <w:noWrap/>
+            <w:vAlign w:val="bottom"/>
+            <w:hideMark/>
+          </w:tcPr>
+          <w:p>
+            <w:pPr>
+              <w:spacing w:after="0" w:line="240" w:lineRule="auto"/>
+              <w:rPr>
+                <w:rFonts w:ascii="Times New Roman" w:eastAsia="Times New Roman" w:hAnsi="Times New Roman" w:cs="Times New Roman"/>
+                <w:sz w:val="20"/>
+                <w:szCs w:val="20"/>
+              </w:rPr>
+            </w:pPr>
+          </w:p>
+        </w:tc>
+        <w:tc>
+          <w:tcPr>
+            <w:tcW w:w="2068" w:type="dxa"/>
+            <w:gridSpan w:val="2"/>
+            <w:tcBorders>
+              <w:top w:val="nil"/>
+              <w:left w:val="nil"/>
+              <w:bottom w:val="nil"/>
+              <w:right w:val="nil"/>
+            </w:tcBorders>
+            <w:shd w:val="clear" w:color="auto" w:fill="auto"/>
+            <w:noWrap/>
+            <w:vAlign w:val="bottom"/>
+            <w:hideMark/>
+          </w:tcPr>
+          <w:p>
+            <w:pPr>
+              <w:spacing w:after="0" w:line="240" w:lineRule="auto"/>
+              <w:jc w:val="center"/>
+              <w:rPr>
+                <w:rFonts w:ascii="Arial" w:eastAsia="Times New Roman" w:hAnsi="Arial" w:cs="Arial"/>
+                <w:sz w:val="20"/>
+                <w:szCs w:val="20"/>
+              </w:rPr>
+            </w:pPr>
+            <w:r>
+              <w:rPr>
+                <w:rFonts w:ascii="Arial" w:eastAsia="Times New Roman" w:hAnsi="Arial" w:cs="Arial"/>
+                <w:sz w:val="20"/>
+                <w:szCs w:val="20"/>
+              </w:rPr>
+              <w:t>Budget</w:t>
+            </w:r>
+          </w:p>
+        </w:tc>
+      </w:tr>
+      <w:tr>
+        <w:trPr>
+          <w:trHeight w:val="276"/>
+        </w:trPr>
+        <w:tc>
+          <w:tcPr>
+            <w:tcW w:w="3834" w:type="dxa"/>
+            <w:tcBorders>
+              <w:top w:val="nil"/>
+              <w:left w:val="nil"/>
+              <w:bottom w:val="nil"/>
+              <w:right w:val="nil"/>
+            </w:tcBorders>
+            <w:shd w:val="clear" w:color="auto" w:fill="auto"/>
+            <w:noWrap/>
+            <w:vAlign w:val="bottom"/>
+            <w:hideMark/>
+          </w:tcPr>
+          <w:p>
+            <w:pPr>
+              <w:spacing w:after="0" w:line="240" w:lineRule="auto"/>
+              <w:jc w:val="center"/>
+              <w:rPr>
+                <w:rFonts w:ascii="Arial" w:eastAsia="Times New Roman" w:hAnsi="Arial" w:cs="Arial"/>
+                <w:sz w:val="20"/>
+                <w:szCs w:val="20"/>
+              </w:rPr>
+            </w:pPr>
+          </w:p>
+        </w:tc>
+        <w:tc>
+          <w:tcPr>
+            <w:tcW w:w="2318" w:type="dxa"/>
+            <w:tcBorders>
+              <w:top w:val="nil"/>
+              <w:left w:val="nil"/>
+              <w:bottom w:val="nil"/>
+              <w:right w:val="nil"/>
+            </w:tcBorders>
+            <w:shd w:val="clear" w:color="auto" w:fill="auto"/>
+            <w:noWrap/>
+            <w:vAlign w:val="bottom"/>
+            <w:hideMark/>
+          </w:tcPr>
+          <w:p>
+            <w:pPr>
+              <w:spacing w:after="0" w:line="240" w:lineRule="auto"/>
+              <w:rPr>
+                <w:rFonts w:ascii="Times New Roman" w:eastAsia="Times New Roman" w:hAnsi="Times New Roman" w:cs="Times New Roman"/>
+                <w:sz w:val="20"/>
+                <w:szCs w:val="20"/>
+              </w:rPr>
+            </w:pPr>
+          </w:p>
+        </w:tc>
+        <w:tc>
+          <w:tcPr>
+            <w:tcW w:w="1140" w:type="dxa"/>
+            <w:tcBorders>
+              <w:top w:val="nil"/>
+              <w:left w:val="nil"/>
+              <w:bottom w:val="nil"/>
+              <w:right w:val="nil"/>
+            </w:tcBorders>
+            <w:shd w:val="clear" w:color="auto" w:fill="auto"/>
+            <w:noWrap/>
+            <w:vAlign w:val="bottom"/>
+            <w:hideMark/>
+          </w:tcPr>
+          <w:p>
+            <w:pPr>
+              <w:spacing w:after="0" w:line="240" w:lineRule="auto"/>
+              <w:rPr>
+                <w:rFonts w:ascii="Arial" w:eastAsia="Times New Roman" w:hAnsi="Arial" w:cs="Arial"/>
+                <w:sz w:val="20"/>
+                <w:szCs w:val="20"/>
+              </w:rPr>
+            </w:pPr>
+            <w:r>
+              <w:rPr>
+                <w:rFonts w:ascii="Arial" w:eastAsia="Times New Roman" w:hAnsi="Arial" w:cs="Arial"/>
+                <w:sz w:val="20"/>
+                <w:szCs w:val="20"/>
+              </w:rPr>
+              <w:t>Start date</w:t>
+            </w:r>
+          </w:p>
+        </w:tc>
+        <w:tc>
+          <w:tcPr>
+            <w:tcW w:w="869" w:type="dxa"/>
+            <w:tcBorders>
+              <w:top w:val="nil"/>
+              <w:left w:val="nil"/>
+              <w:bottom w:val="nil"/>
+              <w:right w:val="nil"/>
+            </w:tcBorders>
+            <w:shd w:val="clear" w:color="auto" w:fill="auto"/>
+            <w:noWrap/>
+            <w:vAlign w:val="bottom"/>
+            <w:hideMark/>
+          </w:tcPr>
+          <w:p>
+            <w:pPr>
+              <w:spacing w:after="0" w:line="240" w:lineRule="auto"/>
+              <w:jc w:val="center"/>
+              <w:rPr>
+                <w:rFonts w:ascii="Arial" w:eastAsia="Times New Roman" w:hAnsi="Arial" w:cs="Arial"/>
+                <w:sz w:val="20"/>
+                <w:szCs w:val="20"/>
+              </w:rPr>
+            </w:pPr>
+            <w:r>
+              <w:rPr>
+                <w:rFonts w:ascii="Arial" w:eastAsia="Times New Roman" w:hAnsi="Arial" w:cs="Arial"/>
+                <w:sz w:val="20"/>
+                <w:szCs w:val="20"/>
+              </w:rPr>
+              <w:t>Hours</w:t>
+            </w:r>
+          </w:p>
+        </w:tc>
+        <w:tc>
+          <w:tcPr>
+            <w:tcW w:w="1199" w:type="dxa"/>
+            <w:tcBorders>
+              <w:top w:val="nil"/>
+              <w:left w:val="nil"/>
+              <w:bottom w:val="nil"/>
+              <w:right w:val="nil"/>
+            </w:tcBorders>
+            <w:shd w:val="clear" w:color="auto" w:fill="auto"/>
+            <w:noWrap/>
+            <w:vAlign w:val="bottom"/>
+            <w:hideMark/>
+          </w:tcPr>
+          <w:p>
+            <w:pPr>
+              <w:spacing w:after="0" w:line="240" w:lineRule="auto"/>
+              <w:jc w:val="center"/>
+              <w:rPr>
+                <w:rFonts w:ascii="Arial" w:eastAsia="Times New Roman" w:hAnsi="Arial" w:cs="Arial"/>
+                <w:sz w:val="20"/>
+                <w:szCs w:val="20"/>
+              </w:rPr>
+            </w:pPr>
+            <w:r>
+              <w:rPr>
+                <w:rFonts w:ascii="Arial" w:eastAsia="Times New Roman" w:hAnsi="Arial" w:cs="Arial"/>
+                <w:sz w:val="20"/>
+                <w:szCs w:val="20"/>
+              </w:rPr>
+              <w:t>Cost</w:t>
+            </w:r>
+          </w:p>
+        </w:tc>
+      </w:tr>
+      <w:tr>
+        <w:trPr>
+          <w:trHeight w:val="264"/>
+        </w:trPr>
+        <w:tc>
+          <w:tcPr>
+            <w:tcW w:w="3834" w:type="dxa"/>
+            <w:tcBorders>
+              <w:top w:val="single" w:sz="8" w:space="0" w:color="auto"/>
+              <w:left w:val="nil"/>
+              <w:bottom w:val="nil"/>
+              <w:right w:val="nil"/>
+            </w:tcBorders>
+            <w:shd w:val="clear" w:color="auto" w:fill="auto"/>
+            <w:noWrap/>
+            <w:vAlign w:val="center"/>
+            <w:hideMark/>
+          </w:tcPr>
+          <w:p>
+            <w:pPr>
+              <w:spacing w:after="0" w:line="240" w:lineRule="auto"/>
+              <w:jc w:val="center"/>
+              <w:rPr>
+                <w:rFonts w:ascii="Arial" w:eastAsia="Times New Roman" w:hAnsi="Arial" w:cs="Arial"/>
+                <w:b/>
+                <w:bCs/>
+                <w:sz w:val="20"/>
+                <w:szCs w:val="20"/>
+              </w:rPr>
+            </w:pPr>
+            <w:r>
+              <w:rPr>
+                <w:rFonts w:ascii="Arial" w:eastAsia="Times New Roman" w:hAnsi="Arial" w:cs="Arial"/>
+                <w:b/>
+                <w:bCs/>
+                <w:sz w:val="20"/>
+                <w:szCs w:val="20"/>
+              </w:rPr>
+              <w:t>1</w:t>
+            </w:r>
+          </w:p>
+        </w:tc>
+        <w:tc>
+          <w:tcPr>
+            <w:tcW w:w="2318" w:type="dxa"/>
+            <w:tcBorders>
+              <w:top w:val="single" w:sz="8" w:space="0" w:color="auto"/>
+              <w:left w:val="nil"/>
+              <w:bottom w:val="nil"/>
+              <w:right w:val="nil"/>
+            </w:tcBorders>
+            <w:shd w:val="clear" w:color="auto" w:fill="auto"/>
+            <w:vAlign w:val="center"/>
+            <w:hideMark/>
+          </w:tcPr>
+          <w:p>
+            <w:pPr>
+              <w:spacing w:after="0" w:line="240" w:lineRule="auto"/>
+              <w:rPr>
+                <w:rFonts w:ascii="Arial" w:eastAsia="Times New Roman" w:hAnsi="Arial" w:cs="Arial"/>
+                <w:sz w:val="20"/>
+                <w:szCs w:val="20"/>
+              </w:rPr>
+            </w:pPr>
+            <w:r>
+              <w:rPr>
+                <w:rFonts w:ascii="Arial" w:eastAsia="Times New Roman" w:hAnsi="Arial" w:cs="Arial"/>
+                <w:sz w:val="20"/>
+                <w:szCs w:val="20"/>
+              </w:rPr>
+              <w:t>Initial negotiation</w:t>
+            </w:r>
+          </w:p>
+        </w:tc>
+        <w:tc>
+          <w:tcPr>
+            <w:tcW w:w="1140" w:type="dxa"/>
+            <w:tcBorders>
+              <w:top w:val="single" w:sz="8" w:space="0" w:color="auto"/>
+              <w:left w:val="nil"/>
+              <w:bottom w:val="nil"/>
+              <w:right w:val="nil"/>
+            </w:tcBorders>
+            <w:shd w:val="clear" w:color="auto" w:fill="auto"/>
+            <w:noWrap/>
+            <w:vAlign w:val="center"/>
+            <w:hideMark/>
+          </w:tcPr>
+          <w:p>
+            <w:pPr>
+              <w:spacing w:after="0" w:line="240" w:lineRule="auto"/>
+              <w:rPr>
+                <w:rFonts w:ascii="Arial" w:eastAsia="Times New Roman" w:hAnsi="Arial" w:cs="Arial"/>
+                <w:sz w:val="20"/>
+                <w:szCs w:val="20"/>
+              </w:rPr>
+            </w:pPr>
+            <w:r>
+              <w:rPr>
+                <w:rFonts w:ascii="Arial" w:eastAsia="Times New Roman" w:hAnsi="Arial" w:cs="Arial"/>
+                <w:sz w:val="20"/>
+                <w:szCs w:val="20"/>
+              </w:rPr>
+              <w:t> </w:t>
+            </w:r>
+          </w:p>
+        </w:tc>
+        <w:tc>
+          <w:tcPr>
+            <w:tcW w:w="869" w:type="dxa"/>
+            <w:tcBorders>
+              <w:top w:val="single" w:sz="8" w:space="0" w:color="auto"/>
+              <w:left w:val="nil"/>
+              <w:bottom w:val="nil"/>
+              <w:right w:val="nil"/>
+            </w:tcBorders>
+            <w:shd w:val="clear" w:color="auto" w:fill="auto"/>
+            <w:noWrap/>
+            <w:vAlign w:val="center"/>
+            <w:hideMark/>
+          </w:tcPr>
+          <w:p>
+            <w:pPr>
+              <w:spacing w:after="0" w:line="240" w:lineRule="auto"/>
+              <w:jc w:val="center"/>
+              <w:rPr>
+                <w:rFonts w:ascii="Arial" w:eastAsia="Times New Roman" w:hAnsi="Arial" w:cs="Arial"/>
+                <w:sz w:val="20"/>
+                <w:szCs w:val="20"/>
+              </w:rPr>
+            </w:pPr>
+            <w:r>
+              <w:rPr>
+                <w:rFonts w:ascii="Arial" w:eastAsia="Times New Roman" w:hAnsi="Arial" w:cs="Arial"/>
+                <w:sz w:val="20"/>
+                <w:szCs w:val="20"/>
+              </w:rPr>
+              <w:t>1</w:t>
+            </w:r>
+          </w:p>
+        </w:tc>
+        <w:tc>
+          <w:tcPr>
+            <w:tcW w:w="1199" w:type="dxa"/>
+            <w:tcBorders>
+              <w:top w:val="single" w:sz="8" w:space="0" w:color="auto"/>
+              <w:left w:val="nil"/>
+              <w:bottom w:val="nil"/>
+              <w:right w:val="nil"/>
+            </w:tcBorders>
+            <w:shd w:val="clear" w:color="auto" w:fill="auto"/>
+            <w:noWrap/>
+            <w:vAlign w:val="center"/>
+            <w:hideMark/>
+          </w:tcPr>
+          <w:p>
+            <w:pPr>
+              <w:spacing w:after="0" w:line="240" w:lineRule="auto"/>
+              <w:jc w:val="center"/>
+              <w:rPr>
+                <w:rFonts w:ascii="Arial" w:eastAsia="Times New Roman" w:hAnsi="Arial" w:cs="Arial"/>
+                <w:sz w:val="20"/>
+                <w:szCs w:val="20"/>
+              </w:rPr>
+            </w:pPr>
+            <w:r>
+              <w:rPr>
+                <w:rFonts w:ascii="Arial" w:eastAsia="Times New Roman" w:hAnsi="Arial" w:cs="Arial"/>
+                <w:sz w:val="20"/>
+                <w:szCs w:val="20"/>
+              </w:rPr>
+              <w:t>$15.25</w:t>
+            </w:r>
+          </w:p>
+        </w:tc>
+      </w:tr>
+      <w:tr>
+        <w:trPr>
+          <w:trHeight w:val="528"/>
+        </w:trPr>
+        <w:tc>
+          <w:tcPr>
+            <w:tcW w:w="3834" w:type="dxa"/>
+            <w:tcBorders>
+              <w:top w:val="nil"/>
+              <w:left w:val="nil"/>
+              <w:bottom w:val="nil"/>
+              <w:right w:val="nil"/>
+            </w:tcBorders>
+            <w:shd w:val="clear" w:color="auto" w:fill="auto"/>
+            <w:noWrap/>
+            <w:vAlign w:val="center"/>
+            <w:hideMark/>
+          </w:tcPr>
+          <w:p>
+            <w:pPr>
+              <w:spacing w:after="0" w:line="240" w:lineRule="auto"/>
+              <w:jc w:val="center"/>
+              <w:rPr>
+                <w:rFonts w:ascii="Arial" w:eastAsia="Times New Roman" w:hAnsi="Arial" w:cs="Arial"/>
+                <w:b/>
+                <w:bCs/>
+                <w:sz w:val="20"/>
+                <w:szCs w:val="20"/>
+              </w:rPr>
+            </w:pPr>
+            <w:r>
+              <w:rPr>
+                <w:rFonts w:ascii="Arial" w:eastAsia="Times New Roman" w:hAnsi="Arial" w:cs="Arial"/>
+                <w:b/>
+                <w:bCs/>
+                <w:sz w:val="20"/>
+                <w:szCs w:val="20"/>
+              </w:rPr>
+              <w:t>2</w:t>
+            </w:r>
+          </w:p>
+        </w:tc>
+        <w:tc>
+          <w:tcPr>
+            <w:tcW w:w="2318" w:type="dxa"/>
+            <w:tcBorders>
+              <w:top w:val="nil"/>
+              <w:left w:val="nil"/>
+              <w:bottom w:val="nil"/>
+              <w:right w:val="nil"/>
+            </w:tcBorders>
+            <w:shd w:val="clear" w:color="auto" w:fill="auto"/>
+            <w:vAlign w:val="center"/>
+            <w:hideMark/>
+          </w:tcPr>
+          <w:p>
+            <w:pPr>
+              <w:spacing w:after="0" w:line="240" w:lineRule="auto"/>
+              <w:rPr>
+                <w:rFonts w:ascii="Arial" w:eastAsia="Times New Roman" w:hAnsi="Arial" w:cs="Arial"/>
+                <w:sz w:val="20"/>
+                <w:szCs w:val="20"/>
+              </w:rPr>
+            </w:pPr>
+            <w:r>
+              <w:rPr>
+                <w:rFonts w:ascii="Arial" w:eastAsia="Times New Roman" w:hAnsi="Arial" w:cs="Arial"/>
+                <w:sz w:val="20"/>
+                <w:szCs w:val="20"/>
+              </w:rPr>
+              <w:t>initial plan, budget &amp; contract</w:t>
+            </w:r>
+          </w:p>
+        </w:tc>
+        <w:tc>
+          <w:tcPr>
+            <w:tcW w:w="1140" w:type="dxa"/>
+            <w:tcBorders>
+              <w:top w:val="nil"/>
+              <w:left w:val="nil"/>
+              <w:bottom w:val="nil"/>
+              <w:right w:val="nil"/>
+            </w:tcBorders>
+            <w:shd w:val="clear" w:color="auto" w:fill="auto"/>
+            <w:noWrap/>
+            <w:vAlign w:val="center"/>
+            <w:hideMark/>
+          </w:tcPr>
+          <w:p>
+            <w:pPr>
+              <w:spacing w:after="0" w:line="240" w:lineRule="auto"/>
+              <w:rPr>
+                <w:rFonts w:ascii="Arial" w:eastAsia="Times New Roman" w:hAnsi="Arial" w:cs="Arial"/>
+                <w:sz w:val="20"/>
+                <w:szCs w:val="20"/>
+              </w:rPr>
+            </w:pPr>
+          </w:p>
+        </w:tc>
+        <w:tc>
+          <w:tcPr>
+            <w:tcW w:w="869" w:type="dxa"/>
+            <w:tcBorders>
+              <w:top w:val="nil"/>
+              <w:left w:val="nil"/>
+              <w:bottom w:val="nil"/>
+              <w:right w:val="nil"/>
+            </w:tcBorders>
+            <w:shd w:val="clear" w:color="auto" w:fill="auto"/>
+            <w:noWrap/>
+            <w:vAlign w:val="center"/>
+            <w:hideMark/>
+          </w:tcPr>
+          <w:p>
+            <w:pPr>
+              <w:spacing w:after="0" w:line="240" w:lineRule="auto"/>
+              <w:jc w:val="center"/>
+              <w:rPr>
+                <w:rFonts w:ascii="Arial" w:eastAsia="Times New Roman" w:hAnsi="Arial" w:cs="Arial"/>
+                <w:sz w:val="20"/>
+                <w:szCs w:val="20"/>
+              </w:rPr>
+            </w:pPr>
+            <w:r>
+              <w:rPr>
+                <w:rFonts w:ascii="Arial" w:eastAsia="Times New Roman" w:hAnsi="Arial" w:cs="Arial"/>
+                <w:sz w:val="20"/>
+                <w:szCs w:val="20"/>
+              </w:rPr>
+              <w:t>4</w:t>
+            </w:r>
+          </w:p>
+        </w:tc>
+        <w:tc>
+          <w:tcPr>
+            <w:tcW w:w="1199" w:type="dxa"/>
+            <w:tcBorders>
+              <w:top w:val="nil"/>
+              <w:left w:val="nil"/>
+              <w:bottom w:val="nil"/>
+              <w:right w:val="nil"/>
+            </w:tcBorders>
+            <w:shd w:val="clear" w:color="auto" w:fill="auto"/>
+            <w:noWrap/>
+            <w:vAlign w:val="center"/>
+            <w:hideMark/>
+          </w:tcPr>
+          <w:p>
+            <w:pPr>
+              <w:spacing w:after="0" w:line="240" w:lineRule="auto"/>
+              <w:jc w:val="center"/>
+              <w:rPr>
+                <w:rFonts w:ascii="Arial" w:eastAsia="Times New Roman" w:hAnsi="Arial" w:cs="Arial"/>
+                <w:sz w:val="20"/>
+                <w:szCs w:val="20"/>
+              </w:rPr>
+            </w:pPr>
+            <w:r>
+              <w:rPr>
+                <w:rFonts w:ascii="Arial" w:eastAsia="Times New Roman" w:hAnsi="Arial" w:cs="Arial"/>
+                <w:sz w:val="20"/>
+                <w:szCs w:val="20"/>
+              </w:rPr>
+              <w:t>$61.00</w:t>
+            </w:r>
+          </w:p>
+        </w:tc>
+      </w:tr>
+      <w:tr>
+        <w:trPr>
+          <w:trHeight w:val="264"/>
+        </w:trPr>
+        <w:tc>
+          <w:tcPr>
+            <w:tcW w:w="3834" w:type="dxa"/>
+            <w:tcBorders>
+              <w:top w:val="nil"/>
+              <w:left w:val="nil"/>
+              <w:bottom w:val="nil"/>
+              <w:right w:val="nil"/>
+            </w:tcBorders>
+            <w:shd w:val="clear" w:color="auto" w:fill="auto"/>
+            <w:noWrap/>
+            <w:vAlign w:val="center"/>
+            <w:hideMark/>
+          </w:tcPr>
+          <w:p>
+            <w:pPr>
+              <w:spacing w:after="0" w:line="240" w:lineRule="auto"/>
+              <w:jc w:val="center"/>
+              <w:rPr>
+                <w:rFonts w:ascii="Arial" w:eastAsia="Times New Roman" w:hAnsi="Arial" w:cs="Arial"/>
+                <w:b/>
+                <w:bCs/>
+                <w:sz w:val="20"/>
+                <w:szCs w:val="20"/>
+              </w:rPr>
+            </w:pPr>
+            <w:r>
+              <w:rPr>
+                <w:rFonts w:ascii="Arial" w:eastAsia="Times New Roman" w:hAnsi="Arial" w:cs="Arial"/>
+                <w:b/>
+                <w:bCs/>
+                <w:sz w:val="20"/>
+                <w:szCs w:val="20"/>
+              </w:rPr>
+              <w:t>3</w:t>
+            </w:r>
+          </w:p>
+        </w:tc>
+        <w:tc>
+          <w:tcPr>
+            <w:tcW w:w="2318" w:type="dxa"/>
+            <w:tcBorders>
+              <w:top w:val="nil"/>
+              <w:left w:val="nil"/>
+              <w:bottom w:val="nil"/>
+              <w:right w:val="nil"/>
+            </w:tcBorders>
+            <w:shd w:val="clear" w:color="auto" w:fill="auto"/>
+            <w:vAlign w:val="center"/>
+            <w:hideMark/>
+          </w:tcPr>
+          <w:p>
+            <w:pPr>
+              <w:spacing w:after="0" w:line="240" w:lineRule="auto"/>
+              <w:rPr>
+                <w:rFonts w:ascii="Arial" w:eastAsia="Times New Roman" w:hAnsi="Arial" w:cs="Arial"/>
+                <w:sz w:val="20"/>
+                <w:szCs w:val="20"/>
+              </w:rPr>
+            </w:pPr>
+            <w:r>
+              <w:rPr>
+                <w:rFonts w:ascii="Arial" w:eastAsia="Times New Roman" w:hAnsi="Arial" w:cs="Arial"/>
+                <w:sz w:val="20"/>
+                <w:szCs w:val="20"/>
+              </w:rPr>
+              <w:t>Client meetings</w:t>
+            </w:r>
+          </w:p>
+        </w:tc>
+        <w:tc>
+          <w:tcPr>
+            <w:tcW w:w="1140" w:type="dxa"/>
+            <w:tcBorders>
+              <w:top w:val="nil"/>
+              <w:left w:val="nil"/>
+              <w:bottom w:val="nil"/>
+              <w:right w:val="nil"/>
+            </w:tcBorders>
+            <w:shd w:val="clear" w:color="auto" w:fill="auto"/>
+            <w:noWrap/>
+            <w:vAlign w:val="center"/>
+            <w:hideMark/>
+          </w:tcPr>
+          <w:p>
+            <w:pPr>
+              <w:spacing w:after="0" w:line="240" w:lineRule="auto"/>
+              <w:rPr>
+                <w:rFonts w:ascii="Arial" w:eastAsia="Times New Roman" w:hAnsi="Arial" w:cs="Arial"/>
+                <w:sz w:val="20"/>
+                <w:szCs w:val="20"/>
+              </w:rPr>
+            </w:pPr>
+          </w:p>
+        </w:tc>
+        <w:tc>
+          <w:tcPr>
+            <w:tcW w:w="869" w:type="dxa"/>
+            <w:tcBorders>
+              <w:top w:val="nil"/>
+              <w:left w:val="nil"/>
+              <w:bottom w:val="nil"/>
+              <w:right w:val="nil"/>
+            </w:tcBorders>
+            <w:shd w:val="clear" w:color="auto" w:fill="auto"/>
+            <w:noWrap/>
+            <w:vAlign w:val="center"/>
+            <w:hideMark/>
+          </w:tcPr>
+          <w:p>
+            <w:pPr>
+              <w:spacing w:after="0" w:line="240" w:lineRule="auto"/>
+              <w:jc w:val="center"/>
+              <w:rPr>
+                <w:rFonts w:ascii="Arial" w:eastAsia="Times New Roman" w:hAnsi="Arial" w:cs="Arial"/>
+                <w:sz w:val="20"/>
+                <w:szCs w:val="20"/>
+              </w:rPr>
+            </w:pPr>
+            <w:r>
+              <w:rPr>
+                <w:rFonts w:ascii="Arial" w:eastAsia="Times New Roman" w:hAnsi="Arial" w:cs="Arial"/>
+                <w:sz w:val="20"/>
+                <w:szCs w:val="20"/>
+              </w:rPr>
+              <w:t>7.5</w:t>
+            </w:r>
+          </w:p>
+        </w:tc>
+        <w:tc>
+          <w:tcPr>
+            <w:tcW w:w="1199" w:type="dxa"/>
+            <w:tcBorders>
+              <w:top w:val="nil"/>
+              <w:left w:val="nil"/>
+              <w:bottom w:val="nil"/>
+              <w:right w:val="nil"/>
+            </w:tcBorders>
+            <w:shd w:val="clear" w:color="auto" w:fill="auto"/>
+            <w:noWrap/>
+            <w:vAlign w:val="center"/>
+            <w:hideMark/>
+          </w:tcPr>
+          <w:p>
+            <w:pPr>
+              <w:spacing w:after="0" w:line="240" w:lineRule="auto"/>
+              <w:jc w:val="center"/>
+              <w:rPr>
+                <w:rFonts w:ascii="Arial" w:eastAsia="Times New Roman" w:hAnsi="Arial" w:cs="Arial"/>
+                <w:sz w:val="20"/>
+                <w:szCs w:val="20"/>
+              </w:rPr>
+            </w:pPr>
+            <w:r>
+              <w:rPr>
+                <w:rFonts w:ascii="Arial" w:eastAsia="Times New Roman" w:hAnsi="Arial" w:cs="Arial"/>
+                <w:sz w:val="20"/>
+                <w:szCs w:val="20"/>
+              </w:rPr>
+              <w:t>$114.38</w:t>
+            </w:r>
+          </w:p>
+        </w:tc>
+      </w:tr>
+      <w:tr>
+        <w:trPr>
+          <w:trHeight w:val="264"/>
+        </w:trPr>
+        <w:tc>
+          <w:tcPr>
+            <w:tcW w:w="3834" w:type="dxa"/>
+            <w:tcBorders>
+              <w:top w:val="nil"/>
+              <w:left w:val="nil"/>
+              <w:bottom w:val="nil"/>
+              <w:right w:val="nil"/>
+            </w:tcBorders>
+            <w:shd w:val="clear" w:color="auto" w:fill="auto"/>
+            <w:noWrap/>
+            <w:vAlign w:val="center"/>
+            <w:hideMark/>
+          </w:tcPr>
+          <w:p>
+            <w:pPr>
+              <w:spacing w:after="0" w:line="240" w:lineRule="auto"/>
+              <w:jc w:val="center"/>
+              <w:rPr>
+                <w:rFonts w:ascii="Arial" w:eastAsia="Times New Roman" w:hAnsi="Arial" w:cs="Arial"/>
+                <w:b/>
+                <w:bCs/>
+                <w:sz w:val="20"/>
+                <w:szCs w:val="20"/>
+              </w:rPr>
+            </w:pPr>
+            <w:r>
+              <w:rPr>
+                <w:rFonts w:ascii="Arial" w:eastAsia="Times New Roman" w:hAnsi="Arial" w:cs="Arial"/>
+                <w:b/>
+                <w:bCs/>
+                <w:sz w:val="20"/>
+                <w:szCs w:val="20"/>
+              </w:rPr>
+              <w:t>4</w:t>
+            </w:r>
+          </w:p>
+        </w:tc>
+        <w:tc>
+          <w:tcPr>
+            <w:tcW w:w="2318" w:type="dxa"/>
+            <w:tcBorders>
+              <w:top w:val="nil"/>
+              <w:left w:val="nil"/>
+              <w:bottom w:val="nil"/>
+              <w:right w:val="nil"/>
+            </w:tcBorders>
+            <w:shd w:val="clear" w:color="auto" w:fill="auto"/>
+            <w:vAlign w:val="center"/>
+            <w:hideMark/>
+          </w:tcPr>
+          <w:p>
+            <w:pPr>
+              <w:spacing w:after="0" w:line="240" w:lineRule="auto"/>
+              <w:rPr>
+                <w:rFonts w:ascii="Arial" w:eastAsia="Times New Roman" w:hAnsi="Arial" w:cs="Arial"/>
+                <w:sz w:val="20"/>
+                <w:szCs w:val="20"/>
+              </w:rPr>
+            </w:pPr>
+            <w:r>
+              <w:rPr>
+                <w:rFonts w:ascii="Arial" w:eastAsia="Times New Roman" w:hAnsi="Arial" w:cs="Arial"/>
+                <w:sz w:val="20"/>
+                <w:szCs w:val="20"/>
+              </w:rPr>
+              <w:t>Design of Examiner GUI</w:t>
+            </w:r>
+          </w:p>
+        </w:tc>
+        <w:tc>
+          <w:tcPr>
+            <w:tcW w:w="1140" w:type="dxa"/>
+            <w:tcBorders>
+              <w:top w:val="nil"/>
+              <w:left w:val="nil"/>
+              <w:bottom w:val="nil"/>
+              <w:right w:val="nil"/>
+            </w:tcBorders>
+            <w:shd w:val="clear" w:color="auto" w:fill="auto"/>
+            <w:noWrap/>
+            <w:vAlign w:val="center"/>
+            <w:hideMark/>
+          </w:tcPr>
+          <w:p>
+            <w:pPr>
+              <w:spacing w:after="0" w:line="240" w:lineRule="auto"/>
+              <w:rPr>
+                <w:rFonts w:ascii="Arial" w:eastAsia="Times New Roman" w:hAnsi="Arial" w:cs="Arial"/>
+                <w:sz w:val="20"/>
+                <w:szCs w:val="20"/>
+              </w:rPr>
+            </w:pPr>
+          </w:p>
+        </w:tc>
+        <w:tc>
+          <w:tcPr>
+            <w:tcW w:w="869" w:type="dxa"/>
+            <w:tcBorders>
+              <w:top w:val="nil"/>
+              <w:left w:val="nil"/>
+              <w:bottom w:val="nil"/>
+              <w:right w:val="nil"/>
+            </w:tcBorders>
+            <w:shd w:val="clear" w:color="auto" w:fill="auto"/>
+            <w:noWrap/>
+            <w:vAlign w:val="center"/>
+            <w:hideMark/>
+          </w:tcPr>
+          <w:p>
+            <w:pPr>
+              <w:spacing w:after="0" w:line="240" w:lineRule="auto"/>
+              <w:jc w:val="center"/>
+              <w:rPr>
+                <w:rFonts w:ascii="Arial" w:eastAsia="Times New Roman" w:hAnsi="Arial" w:cs="Arial"/>
+                <w:sz w:val="20"/>
+                <w:szCs w:val="20"/>
+              </w:rPr>
+            </w:pPr>
+            <w:r>
+              <w:rPr>
+                <w:rFonts w:ascii="Arial" w:eastAsia="Times New Roman" w:hAnsi="Arial" w:cs="Arial"/>
+                <w:sz w:val="20"/>
+                <w:szCs w:val="20"/>
+              </w:rPr>
+              <w:t>13</w:t>
+            </w:r>
+          </w:p>
+        </w:tc>
+        <w:tc>
+          <w:tcPr>
+            <w:tcW w:w="1199" w:type="dxa"/>
+            <w:tcBorders>
+              <w:top w:val="nil"/>
+              <w:left w:val="nil"/>
+              <w:bottom w:val="nil"/>
+              <w:right w:val="nil"/>
+            </w:tcBorders>
+            <w:shd w:val="clear" w:color="auto" w:fill="auto"/>
+            <w:noWrap/>
+            <w:vAlign w:val="center"/>
+            <w:hideMark/>
+          </w:tcPr>
+          <w:p>
+            <w:pPr>
+              <w:spacing w:after="0" w:line="240" w:lineRule="auto"/>
+              <w:jc w:val="center"/>
+              <w:rPr>
+                <w:rFonts w:ascii="Arial" w:eastAsia="Times New Roman" w:hAnsi="Arial" w:cs="Arial"/>
+                <w:sz w:val="20"/>
+                <w:szCs w:val="20"/>
+              </w:rPr>
+            </w:pPr>
+            <w:r>
+              <w:rPr>
+                <w:rFonts w:ascii="Arial" w:eastAsia="Times New Roman" w:hAnsi="Arial" w:cs="Arial"/>
+                <w:sz w:val="20"/>
+                <w:szCs w:val="20"/>
+              </w:rPr>
+              <w:t>$198.25</w:t>
+            </w:r>
+          </w:p>
+        </w:tc>
+      </w:tr>
+      <w:tr>
+        <w:trPr>
+          <w:trHeight w:val="528"/>
+        </w:trPr>
+        <w:tc>
+          <w:tcPr>
+            <w:tcW w:w="3834" w:type="dxa"/>
+            <w:tcBorders>
+              <w:top w:val="nil"/>
+              <w:left w:val="nil"/>
+              <w:bottom w:val="nil"/>
+              <w:right w:val="nil"/>
+            </w:tcBorders>
+            <w:shd w:val="clear" w:color="auto" w:fill="auto"/>
+            <w:noWrap/>
+            <w:vAlign w:val="center"/>
+            <w:hideMark/>
+          </w:tcPr>
+          <w:p>
+            <w:pPr>
+              <w:spacing w:after="0" w:line="240" w:lineRule="auto"/>
+              <w:jc w:val="center"/>
+              <w:rPr>
+                <w:rFonts w:ascii="Arial" w:eastAsia="Times New Roman" w:hAnsi="Arial" w:cs="Arial"/>
+                <w:b/>
+                <w:bCs/>
+                <w:sz w:val="20"/>
+                <w:szCs w:val="20"/>
+              </w:rPr>
+            </w:pPr>
+            <w:r>
+              <w:rPr>
+                <w:rFonts w:ascii="Arial" w:eastAsia="Times New Roman" w:hAnsi="Arial" w:cs="Arial"/>
+                <w:b/>
+                <w:bCs/>
+                <w:sz w:val="20"/>
+                <w:szCs w:val="20"/>
+              </w:rPr>
+              <w:t>5</w:t>
+            </w:r>
+          </w:p>
+        </w:tc>
+        <w:tc>
+          <w:tcPr>
+            <w:tcW w:w="2318" w:type="dxa"/>
+            <w:tcBorders>
+              <w:top w:val="nil"/>
+              <w:left w:val="nil"/>
+              <w:bottom w:val="nil"/>
+              <w:right w:val="nil"/>
+            </w:tcBorders>
+            <w:shd w:val="clear" w:color="auto" w:fill="auto"/>
+            <w:vAlign w:val="center"/>
+            <w:hideMark/>
+          </w:tcPr>
+          <w:p>
+            <w:pPr>
+              <w:spacing w:after="0" w:line="240" w:lineRule="auto"/>
+              <w:rPr>
+                <w:rFonts w:ascii="Arial" w:eastAsia="Times New Roman" w:hAnsi="Arial" w:cs="Arial"/>
+                <w:sz w:val="20"/>
+                <w:szCs w:val="20"/>
+              </w:rPr>
+            </w:pPr>
+            <w:r>
+              <w:rPr>
+                <w:rFonts w:ascii="Arial" w:eastAsia="Times New Roman" w:hAnsi="Arial" w:cs="Arial"/>
+                <w:sz w:val="20"/>
+                <w:szCs w:val="20"/>
+              </w:rPr>
+              <w:t>Design of Assessment Designer GUI</w:t>
+            </w:r>
+          </w:p>
+        </w:tc>
+        <w:tc>
+          <w:tcPr>
+            <w:tcW w:w="1140" w:type="dxa"/>
+            <w:tcBorders>
+              <w:top w:val="nil"/>
+              <w:left w:val="nil"/>
+              <w:bottom w:val="nil"/>
+              <w:right w:val="nil"/>
+            </w:tcBorders>
+            <w:shd w:val="clear" w:color="auto" w:fill="auto"/>
+            <w:noWrap/>
+            <w:vAlign w:val="center"/>
+            <w:hideMark/>
+          </w:tcPr>
+          <w:p>
+            <w:pPr>
+              <w:spacing w:after="0" w:line="240" w:lineRule="auto"/>
+              <w:rPr>
+                <w:rFonts w:ascii="Arial" w:eastAsia="Times New Roman" w:hAnsi="Arial" w:cs="Arial"/>
+                <w:sz w:val="20"/>
+                <w:szCs w:val="20"/>
+              </w:rPr>
+            </w:pPr>
+          </w:p>
+        </w:tc>
+        <w:tc>
+          <w:tcPr>
+            <w:tcW w:w="869" w:type="dxa"/>
+            <w:tcBorders>
+              <w:top w:val="nil"/>
+              <w:left w:val="nil"/>
+              <w:bottom w:val="nil"/>
+              <w:right w:val="nil"/>
+            </w:tcBorders>
+            <w:shd w:val="clear" w:color="auto" w:fill="auto"/>
+            <w:noWrap/>
+            <w:vAlign w:val="center"/>
+            <w:hideMark/>
+          </w:tcPr>
+          <w:p>
+            <w:pPr>
+              <w:spacing w:after="0" w:line="240" w:lineRule="auto"/>
+              <w:jc w:val="center"/>
+              <w:rPr>
+                <w:rFonts w:ascii="Arial" w:eastAsia="Times New Roman" w:hAnsi="Arial" w:cs="Arial"/>
+                <w:sz w:val="20"/>
+                <w:szCs w:val="20"/>
+              </w:rPr>
+            </w:pPr>
+            <w:r>
+              <w:rPr>
+                <w:rFonts w:ascii="Arial" w:eastAsia="Times New Roman" w:hAnsi="Arial" w:cs="Arial"/>
+                <w:sz w:val="20"/>
+                <w:szCs w:val="20"/>
+              </w:rPr>
+              <w:t>33</w:t>
+            </w:r>
+          </w:p>
+        </w:tc>
+        <w:tc>
+          <w:tcPr>
+            <w:tcW w:w="1199" w:type="dxa"/>
+            <w:tcBorders>
+              <w:top w:val="nil"/>
+              <w:left w:val="nil"/>
+              <w:bottom w:val="nil"/>
+              <w:right w:val="nil"/>
+            </w:tcBorders>
+            <w:shd w:val="clear" w:color="auto" w:fill="auto"/>
+            <w:noWrap/>
+            <w:vAlign w:val="center"/>
+            <w:hideMark/>
+          </w:tcPr>
+          <w:p>
+            <w:pPr>
+              <w:spacing w:after="0" w:line="240" w:lineRule="auto"/>
+              <w:jc w:val="center"/>
+              <w:rPr>
+                <w:rFonts w:ascii="Arial" w:eastAsia="Times New Roman" w:hAnsi="Arial" w:cs="Arial"/>
+                <w:sz w:val="20"/>
+                <w:szCs w:val="20"/>
+              </w:rPr>
+            </w:pPr>
+            <w:r>
+              <w:rPr>
+                <w:rFonts w:ascii="Arial" w:eastAsia="Times New Roman" w:hAnsi="Arial" w:cs="Arial"/>
+                <w:sz w:val="20"/>
+                <w:szCs w:val="20"/>
+              </w:rPr>
+              <w:t>$503.25</w:t>
+            </w:r>
+          </w:p>
+        </w:tc>
+      </w:tr>
+      <w:tr>
+        <w:trPr>
+          <w:trHeight w:val="528"/>
+        </w:trPr>
+        <w:tc>
+          <w:tcPr>
+            <w:tcW w:w="3834" w:type="dxa"/>
+            <w:tcBorders>
+              <w:top w:val="nil"/>
+              <w:left w:val="nil"/>
+              <w:bottom w:val="nil"/>
+              <w:right w:val="nil"/>
+            </w:tcBorders>
+            <w:shd w:val="clear" w:color="auto" w:fill="auto"/>
+            <w:noWrap/>
+            <w:vAlign w:val="center"/>
+            <w:hideMark/>
+          </w:tcPr>
+          <w:p>
+            <w:pPr>
+              <w:spacing w:after="0" w:line="240" w:lineRule="auto"/>
+              <w:jc w:val="center"/>
+              <w:rPr>
+                <w:rFonts w:ascii="Arial" w:eastAsia="Times New Roman" w:hAnsi="Arial" w:cs="Arial"/>
+                <w:b/>
+                <w:bCs/>
+                <w:sz w:val="20"/>
+                <w:szCs w:val="20"/>
+              </w:rPr>
+            </w:pPr>
+            <w:r>
+              <w:rPr>
+                <w:rFonts w:ascii="Arial" w:eastAsia="Times New Roman" w:hAnsi="Arial" w:cs="Arial"/>
+                <w:b/>
+                <w:bCs/>
+                <w:sz w:val="20"/>
+                <w:szCs w:val="20"/>
+              </w:rPr>
+              <w:t>6</w:t>
+            </w:r>
+          </w:p>
+        </w:tc>
+        <w:tc>
+          <w:tcPr>
+            <w:tcW w:w="2318" w:type="dxa"/>
+            <w:tcBorders>
+              <w:top w:val="nil"/>
+              <w:left w:val="nil"/>
+              <w:bottom w:val="nil"/>
+              <w:right w:val="nil"/>
+            </w:tcBorders>
+            <w:shd w:val="clear" w:color="auto" w:fill="auto"/>
+            <w:vAlign w:val="center"/>
+            <w:hideMark/>
+          </w:tcPr>
+          <w:p>
+            <w:pPr>
+              <w:spacing w:after="0" w:line="240" w:lineRule="auto"/>
+              <w:rPr>
+                <w:rFonts w:ascii="Arial" w:eastAsia="Times New Roman" w:hAnsi="Arial" w:cs="Arial"/>
+                <w:sz w:val="20"/>
+                <w:szCs w:val="20"/>
+              </w:rPr>
+            </w:pPr>
+            <w:r>
+              <w:rPr>
+                <w:rFonts w:ascii="Arial" w:eastAsia="Times New Roman" w:hAnsi="Arial" w:cs="Arial"/>
+                <w:sz w:val="20"/>
+                <w:szCs w:val="20"/>
+              </w:rPr>
+              <w:t>Backend programming for Examiner</w:t>
+            </w:r>
+          </w:p>
+        </w:tc>
+        <w:tc>
+          <w:tcPr>
+            <w:tcW w:w="1140" w:type="dxa"/>
+            <w:tcBorders>
+              <w:top w:val="nil"/>
+              <w:left w:val="nil"/>
+              <w:bottom w:val="nil"/>
+              <w:right w:val="nil"/>
+            </w:tcBorders>
+            <w:shd w:val="clear" w:color="auto" w:fill="auto"/>
+            <w:noWrap/>
+            <w:vAlign w:val="center"/>
+            <w:hideMark/>
+          </w:tcPr>
+          <w:p>
+            <w:pPr>
+              <w:spacing w:after="0" w:line="240" w:lineRule="auto"/>
+              <w:rPr>
+                <w:rFonts w:ascii="Arial" w:eastAsia="Times New Roman" w:hAnsi="Arial" w:cs="Arial"/>
+                <w:sz w:val="20"/>
+                <w:szCs w:val="20"/>
+              </w:rPr>
+            </w:pPr>
+          </w:p>
+        </w:tc>
+        <w:tc>
+          <w:tcPr>
+            <w:tcW w:w="869" w:type="dxa"/>
+            <w:tcBorders>
+              <w:top w:val="nil"/>
+              <w:left w:val="nil"/>
+              <w:bottom w:val="nil"/>
+              <w:right w:val="nil"/>
+            </w:tcBorders>
+            <w:shd w:val="clear" w:color="auto" w:fill="auto"/>
+            <w:noWrap/>
+            <w:vAlign w:val="center"/>
+            <w:hideMark/>
+          </w:tcPr>
+          <w:p>
+            <w:pPr>
+              <w:spacing w:after="0" w:line="240" w:lineRule="auto"/>
+              <w:jc w:val="center"/>
+              <w:rPr>
+                <w:rFonts w:ascii="Arial" w:eastAsia="Times New Roman" w:hAnsi="Arial" w:cs="Arial"/>
+                <w:sz w:val="20"/>
+                <w:szCs w:val="20"/>
+              </w:rPr>
+            </w:pPr>
+            <w:r>
+              <w:rPr>
+                <w:rFonts w:ascii="Arial" w:eastAsia="Times New Roman" w:hAnsi="Arial" w:cs="Arial"/>
+                <w:sz w:val="20"/>
+                <w:szCs w:val="20"/>
+              </w:rPr>
+              <w:t>20</w:t>
+            </w:r>
+          </w:p>
+        </w:tc>
+        <w:tc>
+          <w:tcPr>
+            <w:tcW w:w="1199" w:type="dxa"/>
+            <w:tcBorders>
+              <w:top w:val="nil"/>
+              <w:left w:val="nil"/>
+              <w:bottom w:val="nil"/>
+              <w:right w:val="nil"/>
+            </w:tcBorders>
+            <w:shd w:val="clear" w:color="auto" w:fill="auto"/>
+            <w:noWrap/>
+            <w:vAlign w:val="center"/>
+            <w:hideMark/>
+          </w:tcPr>
+          <w:p>
+            <w:pPr>
+              <w:spacing w:after="0" w:line="240" w:lineRule="auto"/>
+              <w:jc w:val="center"/>
+              <w:rPr>
+                <w:rFonts w:ascii="Arial" w:eastAsia="Times New Roman" w:hAnsi="Arial" w:cs="Arial"/>
+                <w:sz w:val="20"/>
+                <w:szCs w:val="20"/>
+              </w:rPr>
+            </w:pPr>
+            <w:r>
+              <w:rPr>
+                <w:rFonts w:ascii="Arial" w:eastAsia="Times New Roman" w:hAnsi="Arial" w:cs="Arial"/>
+                <w:sz w:val="20"/>
+                <w:szCs w:val="20"/>
+              </w:rPr>
+              <w:t>$305.00</w:t>
+            </w:r>
+          </w:p>
+        </w:tc>
+      </w:tr>
+      <w:tr>
+        <w:trPr>
+          <w:trHeight w:val="528"/>
+        </w:trPr>
+        <w:tc>
+          <w:tcPr>
+            <w:tcW w:w="3834" w:type="dxa"/>
+            <w:tcBorders>
+              <w:top w:val="nil"/>
+              <w:left w:val="nil"/>
+              <w:bottom w:val="nil"/>
+              <w:right w:val="nil"/>
+            </w:tcBorders>
+            <w:shd w:val="clear" w:color="auto" w:fill="auto"/>
+            <w:noWrap/>
+            <w:vAlign w:val="center"/>
+            <w:hideMark/>
+          </w:tcPr>
+          <w:p>
+            <w:pPr>
+              <w:spacing w:after="0" w:line="240" w:lineRule="auto"/>
+              <w:jc w:val="center"/>
+              <w:rPr>
+                <w:rFonts w:ascii="Arial" w:eastAsia="Times New Roman" w:hAnsi="Arial" w:cs="Arial"/>
+                <w:b/>
+                <w:bCs/>
+                <w:sz w:val="20"/>
+                <w:szCs w:val="20"/>
+              </w:rPr>
+            </w:pPr>
+            <w:r>
+              <w:rPr>
+                <w:rFonts w:ascii="Arial" w:eastAsia="Times New Roman" w:hAnsi="Arial" w:cs="Arial"/>
+                <w:b/>
+                <w:bCs/>
+                <w:sz w:val="20"/>
+                <w:szCs w:val="20"/>
+              </w:rPr>
+              <w:t>7</w:t>
+            </w:r>
+          </w:p>
+        </w:tc>
+        <w:tc>
+          <w:tcPr>
+            <w:tcW w:w="2318" w:type="dxa"/>
+            <w:tcBorders>
+              <w:top w:val="nil"/>
+              <w:left w:val="nil"/>
+              <w:bottom w:val="nil"/>
+              <w:right w:val="nil"/>
+            </w:tcBorders>
+            <w:shd w:val="clear" w:color="auto" w:fill="auto"/>
+            <w:vAlign w:val="center"/>
+            <w:hideMark/>
+          </w:tcPr>
+          <w:p>
+            <w:pPr>
+              <w:spacing w:after="0" w:line="240" w:lineRule="auto"/>
+              <w:rPr>
+                <w:rFonts w:ascii="Arial" w:eastAsia="Times New Roman" w:hAnsi="Arial" w:cs="Arial"/>
+                <w:sz w:val="20"/>
+                <w:szCs w:val="20"/>
+              </w:rPr>
+            </w:pPr>
+            <w:r>
+              <w:rPr>
+                <w:rFonts w:ascii="Arial" w:eastAsia="Times New Roman" w:hAnsi="Arial" w:cs="Arial"/>
+                <w:sz w:val="20"/>
+                <w:szCs w:val="20"/>
+              </w:rPr>
+              <w:t>Backend programming for Assessment Designer</w:t>
+            </w:r>
+          </w:p>
+        </w:tc>
+        <w:tc>
+          <w:tcPr>
+            <w:tcW w:w="1140" w:type="dxa"/>
+            <w:tcBorders>
+              <w:top w:val="nil"/>
+              <w:left w:val="nil"/>
+              <w:bottom w:val="nil"/>
+              <w:right w:val="nil"/>
+            </w:tcBorders>
+            <w:shd w:val="clear" w:color="auto" w:fill="auto"/>
+            <w:noWrap/>
+            <w:vAlign w:val="center"/>
+            <w:hideMark/>
+          </w:tcPr>
+          <w:p>
+            <w:pPr>
+              <w:spacing w:after="0" w:line="240" w:lineRule="auto"/>
+              <w:rPr>
+                <w:rFonts w:ascii="Arial" w:eastAsia="Times New Roman" w:hAnsi="Arial" w:cs="Arial"/>
+                <w:sz w:val="20"/>
+                <w:szCs w:val="20"/>
+              </w:rPr>
+            </w:pPr>
+          </w:p>
+        </w:tc>
+        <w:tc>
+          <w:tcPr>
+            <w:tcW w:w="869" w:type="dxa"/>
+            <w:tcBorders>
+              <w:top w:val="nil"/>
+              <w:left w:val="nil"/>
+              <w:bottom w:val="nil"/>
+              <w:right w:val="nil"/>
+            </w:tcBorders>
+            <w:shd w:val="clear" w:color="auto" w:fill="auto"/>
+            <w:noWrap/>
+            <w:vAlign w:val="center"/>
+            <w:hideMark/>
+          </w:tcPr>
+          <w:p>
+            <w:pPr>
+              <w:spacing w:after="0" w:line="240" w:lineRule="auto"/>
+              <w:jc w:val="center"/>
+              <w:rPr>
+                <w:rFonts w:ascii="Arial" w:eastAsia="Times New Roman" w:hAnsi="Arial" w:cs="Arial"/>
+                <w:sz w:val="20"/>
+                <w:szCs w:val="20"/>
+              </w:rPr>
+            </w:pPr>
+            <w:r>
+              <w:rPr>
+                <w:rFonts w:ascii="Arial" w:eastAsia="Times New Roman" w:hAnsi="Arial" w:cs="Arial"/>
+                <w:sz w:val="20"/>
+                <w:szCs w:val="20"/>
+              </w:rPr>
+              <w:t>40</w:t>
+            </w:r>
+          </w:p>
+        </w:tc>
+        <w:tc>
+          <w:tcPr>
+            <w:tcW w:w="1199" w:type="dxa"/>
+            <w:tcBorders>
+              <w:top w:val="nil"/>
+              <w:left w:val="nil"/>
+              <w:bottom w:val="nil"/>
+              <w:right w:val="nil"/>
+            </w:tcBorders>
+            <w:shd w:val="clear" w:color="auto" w:fill="auto"/>
+            <w:noWrap/>
+            <w:vAlign w:val="center"/>
+            <w:hideMark/>
+          </w:tcPr>
+          <w:p>
+            <w:pPr>
+              <w:spacing w:after="0" w:line="240" w:lineRule="auto"/>
+              <w:jc w:val="center"/>
+              <w:rPr>
+                <w:rFonts w:ascii="Arial" w:eastAsia="Times New Roman" w:hAnsi="Arial" w:cs="Arial"/>
+                <w:sz w:val="20"/>
+                <w:szCs w:val="20"/>
+              </w:rPr>
+            </w:pPr>
+            <w:r>
+              <w:rPr>
+                <w:rFonts w:ascii="Arial" w:eastAsia="Times New Roman" w:hAnsi="Arial" w:cs="Arial"/>
+                <w:sz w:val="20"/>
+                <w:szCs w:val="20"/>
+              </w:rPr>
+              <w:t>$610.00</w:t>
+            </w:r>
+          </w:p>
+        </w:tc>
+      </w:tr>
+      <w:tr>
+        <w:trPr>
+          <w:trHeight w:val="528"/>
+        </w:trPr>
+        <w:tc>
+          <w:tcPr>
+            <w:tcW w:w="3834" w:type="dxa"/>
+            <w:tcBorders>
+              <w:top w:val="nil"/>
+              <w:left w:val="nil"/>
+              <w:bottom w:val="nil"/>
+              <w:right w:val="nil"/>
+            </w:tcBorders>
+            <w:shd w:val="clear" w:color="auto" w:fill="auto"/>
+            <w:noWrap/>
+            <w:vAlign w:val="center"/>
+            <w:hideMark/>
+          </w:tcPr>
+          <w:p>
+            <w:pPr>
+              <w:spacing w:after="0" w:line="240" w:lineRule="auto"/>
+              <w:jc w:val="center"/>
+              <w:rPr>
+                <w:rFonts w:ascii="Arial" w:eastAsia="Times New Roman" w:hAnsi="Arial" w:cs="Arial"/>
+                <w:b/>
+                <w:bCs/>
+                <w:sz w:val="20"/>
+                <w:szCs w:val="20"/>
+              </w:rPr>
+            </w:pPr>
+            <w:r>
+              <w:rPr>
+                <w:rFonts w:ascii="Arial" w:eastAsia="Times New Roman" w:hAnsi="Arial" w:cs="Arial"/>
+                <w:b/>
+                <w:bCs/>
+                <w:sz w:val="20"/>
+                <w:szCs w:val="20"/>
+              </w:rPr>
+              <w:t>10</w:t>
+            </w:r>
+          </w:p>
+        </w:tc>
+        <w:tc>
+          <w:tcPr>
+            <w:tcW w:w="2318" w:type="dxa"/>
+            <w:tcBorders>
+              <w:top w:val="nil"/>
+              <w:left w:val="nil"/>
+              <w:bottom w:val="nil"/>
+              <w:right w:val="nil"/>
+            </w:tcBorders>
+            <w:shd w:val="clear" w:color="auto" w:fill="auto"/>
+            <w:vAlign w:val="center"/>
+            <w:hideMark/>
+          </w:tcPr>
+          <w:p>
+            <w:pPr>
+              <w:spacing w:after="0" w:line="240" w:lineRule="auto"/>
+              <w:rPr>
+                <w:rFonts w:ascii="Arial" w:eastAsia="Times New Roman" w:hAnsi="Arial" w:cs="Arial"/>
+                <w:sz w:val="20"/>
+                <w:szCs w:val="20"/>
+              </w:rPr>
+            </w:pPr>
+            <w:r>
+              <w:rPr>
+                <w:rFonts w:ascii="Arial" w:eastAsia="Times New Roman" w:hAnsi="Arial" w:cs="Arial"/>
+                <w:sz w:val="20"/>
+                <w:szCs w:val="20"/>
+              </w:rPr>
+              <w:t>Preparation of Interim Report</w:t>
+            </w:r>
+          </w:p>
+        </w:tc>
+        <w:tc>
+          <w:tcPr>
+            <w:tcW w:w="1140" w:type="dxa"/>
+            <w:tcBorders>
+              <w:top w:val="nil"/>
+              <w:left w:val="nil"/>
+              <w:bottom w:val="nil"/>
+              <w:right w:val="nil"/>
+            </w:tcBorders>
+            <w:shd w:val="clear" w:color="auto" w:fill="auto"/>
+            <w:noWrap/>
+            <w:vAlign w:val="center"/>
+            <w:hideMark/>
+          </w:tcPr>
+          <w:p>
+            <w:pPr>
+              <w:spacing w:after="0" w:line="240" w:lineRule="auto"/>
+              <w:rPr>
+                <w:rFonts w:ascii="Arial" w:eastAsia="Times New Roman" w:hAnsi="Arial" w:cs="Arial"/>
+                <w:sz w:val="20"/>
+                <w:szCs w:val="20"/>
+              </w:rPr>
+            </w:pPr>
+          </w:p>
+        </w:tc>
+        <w:tc>
+          <w:tcPr>
+            <w:tcW w:w="869" w:type="dxa"/>
+            <w:tcBorders>
+              <w:top w:val="nil"/>
+              <w:left w:val="nil"/>
+              <w:bottom w:val="nil"/>
+              <w:right w:val="nil"/>
+            </w:tcBorders>
+            <w:shd w:val="clear" w:color="auto" w:fill="auto"/>
+            <w:noWrap/>
+            <w:vAlign w:val="center"/>
+            <w:hideMark/>
+          </w:tcPr>
+          <w:p>
+            <w:pPr>
+              <w:spacing w:after="0" w:line="240" w:lineRule="auto"/>
+              <w:jc w:val="center"/>
+              <w:rPr>
+                <w:rFonts w:ascii="Arial" w:eastAsia="Times New Roman" w:hAnsi="Arial" w:cs="Arial"/>
+                <w:sz w:val="20"/>
+                <w:szCs w:val="20"/>
+              </w:rPr>
+            </w:pPr>
+            <w:r>
+              <w:rPr>
+                <w:rFonts w:ascii="Arial" w:eastAsia="Times New Roman" w:hAnsi="Arial" w:cs="Arial"/>
+                <w:sz w:val="20"/>
+                <w:szCs w:val="20"/>
+              </w:rPr>
+              <w:t>20</w:t>
+            </w:r>
+          </w:p>
+        </w:tc>
+        <w:tc>
+          <w:tcPr>
+            <w:tcW w:w="1199" w:type="dxa"/>
+            <w:tcBorders>
+              <w:top w:val="nil"/>
+              <w:left w:val="nil"/>
+              <w:bottom w:val="nil"/>
+              <w:right w:val="nil"/>
+            </w:tcBorders>
+            <w:shd w:val="clear" w:color="auto" w:fill="auto"/>
+            <w:noWrap/>
+            <w:vAlign w:val="center"/>
+            <w:hideMark/>
+          </w:tcPr>
+          <w:p>
+            <w:pPr>
+              <w:spacing w:after="0" w:line="240" w:lineRule="auto"/>
+              <w:jc w:val="center"/>
+              <w:rPr>
+                <w:rFonts w:ascii="Arial" w:eastAsia="Times New Roman" w:hAnsi="Arial" w:cs="Arial"/>
+                <w:sz w:val="20"/>
+                <w:szCs w:val="20"/>
+              </w:rPr>
+            </w:pPr>
+            <w:r>
+              <w:rPr>
+                <w:rFonts w:ascii="Arial" w:eastAsia="Times New Roman" w:hAnsi="Arial" w:cs="Arial"/>
+                <w:sz w:val="20"/>
+                <w:szCs w:val="20"/>
+              </w:rPr>
+              <w:t>$305.00</w:t>
+            </w:r>
+          </w:p>
+        </w:tc>
+      </w:tr>
+      <w:tr>
+        <w:trPr>
+          <w:trHeight w:val="264"/>
+        </w:trPr>
+        <w:tc>
+          <w:tcPr>
+            <w:tcW w:w="3834" w:type="dxa"/>
+            <w:tcBorders>
+              <w:top w:val="nil"/>
+              <w:left w:val="nil"/>
+              <w:bottom w:val="nil"/>
+              <w:right w:val="nil"/>
+            </w:tcBorders>
+            <w:shd w:val="clear" w:color="auto" w:fill="auto"/>
+            <w:noWrap/>
+            <w:vAlign w:val="center"/>
+            <w:hideMark/>
+          </w:tcPr>
+          <w:p>
+            <w:pPr>
+              <w:spacing w:after="0" w:line="240" w:lineRule="auto"/>
+              <w:jc w:val="center"/>
+              <w:rPr>
+                <w:rFonts w:ascii="Arial" w:eastAsia="Times New Roman" w:hAnsi="Arial" w:cs="Arial"/>
+                <w:b/>
+                <w:bCs/>
+                <w:sz w:val="20"/>
+                <w:szCs w:val="20"/>
+              </w:rPr>
+            </w:pPr>
+            <w:r>
+              <w:rPr>
+                <w:rFonts w:ascii="Arial" w:eastAsia="Times New Roman" w:hAnsi="Arial" w:cs="Arial"/>
+                <w:b/>
+                <w:bCs/>
+                <w:sz w:val="20"/>
+                <w:szCs w:val="20"/>
+              </w:rPr>
+              <w:t>11</w:t>
+            </w:r>
+          </w:p>
+        </w:tc>
+        <w:tc>
+          <w:tcPr>
+            <w:tcW w:w="2318" w:type="dxa"/>
+            <w:tcBorders>
+              <w:top w:val="nil"/>
+              <w:left w:val="nil"/>
+              <w:bottom w:val="nil"/>
+              <w:right w:val="nil"/>
+            </w:tcBorders>
+            <w:shd w:val="clear" w:color="auto" w:fill="auto"/>
+            <w:vAlign w:val="center"/>
+            <w:hideMark/>
+          </w:tcPr>
+          <w:p>
+            <w:pPr>
+              <w:spacing w:after="0" w:line="240" w:lineRule="auto"/>
+              <w:rPr>
+                <w:rFonts w:ascii="Arial" w:eastAsia="Times New Roman" w:hAnsi="Arial" w:cs="Arial"/>
+                <w:sz w:val="20"/>
+                <w:szCs w:val="20"/>
+              </w:rPr>
+            </w:pPr>
+            <w:r>
+              <w:rPr>
+                <w:rFonts w:ascii="Arial" w:eastAsia="Times New Roman" w:hAnsi="Arial" w:cs="Arial"/>
+                <w:sz w:val="20"/>
+                <w:szCs w:val="20"/>
+              </w:rPr>
+              <w:t>Preparation of Presentation</w:t>
+            </w:r>
+          </w:p>
+        </w:tc>
+        <w:tc>
+          <w:tcPr>
+            <w:tcW w:w="1140" w:type="dxa"/>
+            <w:tcBorders>
+              <w:top w:val="nil"/>
+              <w:left w:val="nil"/>
+              <w:bottom w:val="nil"/>
+              <w:right w:val="nil"/>
+            </w:tcBorders>
+            <w:shd w:val="clear" w:color="auto" w:fill="auto"/>
+            <w:noWrap/>
+            <w:vAlign w:val="center"/>
+            <w:hideMark/>
+          </w:tcPr>
+          <w:p>
+            <w:pPr>
+              <w:spacing w:after="0" w:line="240" w:lineRule="auto"/>
+              <w:rPr>
+                <w:rFonts w:ascii="Arial" w:eastAsia="Times New Roman" w:hAnsi="Arial" w:cs="Arial"/>
+                <w:sz w:val="20"/>
+                <w:szCs w:val="20"/>
+              </w:rPr>
+            </w:pPr>
+          </w:p>
+        </w:tc>
+        <w:tc>
+          <w:tcPr>
+            <w:tcW w:w="869" w:type="dxa"/>
+            <w:tcBorders>
+              <w:top w:val="nil"/>
+              <w:left w:val="nil"/>
+              <w:bottom w:val="nil"/>
+              <w:right w:val="nil"/>
+            </w:tcBorders>
+            <w:shd w:val="clear" w:color="auto" w:fill="auto"/>
+            <w:noWrap/>
+            <w:vAlign w:val="center"/>
+            <w:hideMark/>
+          </w:tcPr>
+          <w:p>
+            <w:pPr>
+              <w:spacing w:after="0" w:line="240" w:lineRule="auto"/>
+              <w:rPr>
+                <w:rFonts w:ascii="Times New Roman" w:eastAsia="Times New Roman" w:hAnsi="Times New Roman" w:cs="Times New Roman"/>
+                <w:sz w:val="20"/>
+                <w:szCs w:val="20"/>
+              </w:rPr>
+            </w:pPr>
+          </w:p>
+        </w:tc>
+        <w:tc>
+          <w:tcPr>
+            <w:tcW w:w="1199" w:type="dxa"/>
+            <w:tcBorders>
+              <w:top w:val="nil"/>
+              <w:left w:val="nil"/>
+              <w:bottom w:val="nil"/>
+              <w:right w:val="nil"/>
+            </w:tcBorders>
+            <w:shd w:val="clear" w:color="auto" w:fill="auto"/>
+            <w:noWrap/>
+            <w:vAlign w:val="center"/>
+            <w:hideMark/>
+          </w:tcPr>
+          <w:p>
+            <w:pPr>
+              <w:spacing w:after="0" w:line="240" w:lineRule="auto"/>
+              <w:jc w:val="center"/>
+              <w:rPr>
+                <w:rFonts w:ascii="Arial" w:eastAsia="Times New Roman" w:hAnsi="Arial" w:cs="Arial"/>
+                <w:sz w:val="20"/>
+                <w:szCs w:val="20"/>
+              </w:rPr>
+            </w:pPr>
+            <w:r>
+              <w:rPr>
+                <w:rFonts w:ascii="Arial" w:eastAsia="Times New Roman" w:hAnsi="Arial" w:cs="Arial"/>
+                <w:sz w:val="20"/>
+                <w:szCs w:val="20"/>
+              </w:rPr>
+              <w:t>$0.00</w:t>
+            </w:r>
+          </w:p>
+        </w:tc>
+      </w:tr>
+      <w:tr>
+        <w:trPr>
+          <w:trHeight w:val="270"/>
+        </w:trPr>
+        <w:tc>
+          <w:tcPr>
+            <w:tcW w:w="3834" w:type="dxa"/>
+            <w:tcBorders>
+              <w:top w:val="nil"/>
+              <w:left w:val="nil"/>
+              <w:bottom w:val="nil"/>
+              <w:right w:val="nil"/>
+            </w:tcBorders>
+            <w:shd w:val="clear" w:color="auto" w:fill="auto"/>
+            <w:noWrap/>
+            <w:vAlign w:val="center"/>
+            <w:hideMark/>
+          </w:tcPr>
+          <w:p>
+            <w:pPr>
+              <w:spacing w:after="0" w:line="240" w:lineRule="auto"/>
+              <w:jc w:val="center"/>
+              <w:rPr>
+                <w:rFonts w:ascii="Arial" w:eastAsia="Times New Roman" w:hAnsi="Arial" w:cs="Arial"/>
+                <w:b/>
+                <w:bCs/>
+                <w:sz w:val="20"/>
+                <w:szCs w:val="20"/>
+              </w:rPr>
+            </w:pPr>
+            <w:r>
+              <w:rPr>
+                <w:rFonts w:ascii="Arial" w:eastAsia="Times New Roman" w:hAnsi="Arial" w:cs="Arial"/>
+                <w:b/>
+                <w:bCs/>
+                <w:sz w:val="20"/>
+                <w:szCs w:val="20"/>
+              </w:rPr>
+              <w:t>12</w:t>
+            </w:r>
+          </w:p>
+        </w:tc>
+        <w:tc>
+          <w:tcPr>
+            <w:tcW w:w="2318" w:type="dxa"/>
+            <w:tcBorders>
+              <w:top w:val="nil"/>
+              <w:left w:val="nil"/>
+              <w:bottom w:val="nil"/>
+              <w:right w:val="nil"/>
+            </w:tcBorders>
+            <w:shd w:val="clear" w:color="auto" w:fill="auto"/>
+            <w:vAlign w:val="center"/>
+            <w:hideMark/>
+          </w:tcPr>
+          <w:p>
+            <w:pPr>
+              <w:spacing w:after="0" w:line="240" w:lineRule="auto"/>
+              <w:rPr>
+                <w:rFonts w:ascii="Arial" w:eastAsia="Times New Roman" w:hAnsi="Arial" w:cs="Arial"/>
+                <w:sz w:val="20"/>
+                <w:szCs w:val="20"/>
+              </w:rPr>
+            </w:pPr>
+            <w:r>
+              <w:rPr>
+                <w:rFonts w:ascii="Arial" w:eastAsia="Times New Roman" w:hAnsi="Arial" w:cs="Arial"/>
+                <w:sz w:val="20"/>
+                <w:szCs w:val="20"/>
+              </w:rPr>
+              <w:t>Preparation of Final Report</w:t>
+            </w:r>
+          </w:p>
+        </w:tc>
+        <w:tc>
+          <w:tcPr>
+            <w:tcW w:w="1140" w:type="dxa"/>
+            <w:tcBorders>
+              <w:top w:val="nil"/>
+              <w:left w:val="nil"/>
+              <w:bottom w:val="nil"/>
+              <w:right w:val="nil"/>
+            </w:tcBorders>
+            <w:shd w:val="clear" w:color="auto" w:fill="auto"/>
+            <w:noWrap/>
+            <w:vAlign w:val="center"/>
+            <w:hideMark/>
+          </w:tcPr>
+          <w:p>
+            <w:pPr>
+              <w:spacing w:after="0" w:line="240" w:lineRule="auto"/>
+              <w:rPr>
+                <w:rFonts w:ascii="Arial" w:eastAsia="Times New Roman" w:hAnsi="Arial" w:cs="Arial"/>
+                <w:sz w:val="20"/>
+                <w:szCs w:val="20"/>
+              </w:rPr>
+            </w:pPr>
+          </w:p>
+        </w:tc>
+        <w:tc>
+          <w:tcPr>
+            <w:tcW w:w="869" w:type="dxa"/>
+            <w:tcBorders>
+              <w:top w:val="nil"/>
+              <w:left w:val="nil"/>
+              <w:bottom w:val="nil"/>
+              <w:right w:val="nil"/>
+            </w:tcBorders>
+            <w:shd w:val="clear" w:color="auto" w:fill="auto"/>
+            <w:noWrap/>
+            <w:vAlign w:val="center"/>
+            <w:hideMark/>
+          </w:tcPr>
+          <w:p>
+            <w:pPr>
+              <w:spacing w:after="0" w:line="240" w:lineRule="auto"/>
+              <w:rPr>
+                <w:rFonts w:ascii="Times New Roman" w:eastAsia="Times New Roman" w:hAnsi="Times New Roman" w:cs="Times New Roman"/>
+                <w:sz w:val="20"/>
+                <w:szCs w:val="20"/>
+              </w:rPr>
+            </w:pPr>
+          </w:p>
+        </w:tc>
+        <w:tc>
+          <w:tcPr>
+            <w:tcW w:w="1199" w:type="dxa"/>
+            <w:tcBorders>
+              <w:top w:val="nil"/>
+              <w:left w:val="nil"/>
+              <w:bottom w:val="nil"/>
+              <w:right w:val="nil"/>
+            </w:tcBorders>
+            <w:shd w:val="clear" w:color="auto" w:fill="auto"/>
+            <w:noWrap/>
+            <w:vAlign w:val="center"/>
+            <w:hideMark/>
+          </w:tcPr>
+          <w:p>
+            <w:pPr>
+              <w:spacing w:after="0" w:line="240" w:lineRule="auto"/>
+              <w:jc w:val="center"/>
+              <w:rPr>
+                <w:rFonts w:ascii="Arial" w:eastAsia="Times New Roman" w:hAnsi="Arial" w:cs="Arial"/>
+                <w:sz w:val="20"/>
+                <w:szCs w:val="20"/>
+              </w:rPr>
+            </w:pPr>
+            <w:r>
+              <w:rPr>
+                <w:rFonts w:ascii="Arial" w:eastAsia="Times New Roman" w:hAnsi="Arial" w:cs="Arial"/>
+                <w:sz w:val="20"/>
+                <w:szCs w:val="20"/>
+              </w:rPr>
+              <w:t>$0.00</w:t>
+            </w:r>
+          </w:p>
+        </w:tc>
+      </w:tr>
+      <w:tr>
+        <w:trPr>
+          <w:trHeight w:val="276"/>
+        </w:trPr>
+        <w:tc>
+          <w:tcPr>
+            <w:tcW w:w="3834" w:type="dxa"/>
+            <w:tcBorders>
+              <w:top w:val="nil"/>
+              <w:left w:val="nil"/>
+              <w:bottom w:val="nil"/>
+              <w:right w:val="nil"/>
+            </w:tcBorders>
+            <w:shd w:val="clear" w:color="auto" w:fill="auto"/>
+            <w:noWrap/>
+            <w:vAlign w:val="bottom"/>
+            <w:hideMark/>
+          </w:tcPr>
+          <w:p>
+            <w:pPr>
+              <w:spacing w:after="0" w:line="240" w:lineRule="auto"/>
+              <w:jc w:val="center"/>
+              <w:rPr>
+                <w:rFonts w:ascii="Arial" w:eastAsia="Times New Roman" w:hAnsi="Arial" w:cs="Arial"/>
+                <w:sz w:val="20"/>
+                <w:szCs w:val="20"/>
+              </w:rPr>
+            </w:pPr>
+          </w:p>
+        </w:tc>
+        <w:tc>
+          <w:tcPr>
+            <w:tcW w:w="2318" w:type="dxa"/>
+            <w:tcBorders>
+              <w:top w:val="nil"/>
+              <w:left w:val="nil"/>
+              <w:bottom w:val="nil"/>
+              <w:right w:val="nil"/>
+            </w:tcBorders>
+            <w:shd w:val="clear" w:color="auto" w:fill="auto"/>
+            <w:noWrap/>
+            <w:vAlign w:val="center"/>
+            <w:hideMark/>
+          </w:tcPr>
+          <w:p>
+            <w:pPr>
+              <w:spacing w:after="0" w:line="240" w:lineRule="auto"/>
+              <w:rPr>
+                <w:rFonts w:ascii="Times New Roman" w:eastAsia="Times New Roman" w:hAnsi="Times New Roman" w:cs="Times New Roman"/>
+                <w:sz w:val="20"/>
+                <w:szCs w:val="20"/>
+              </w:rPr>
+            </w:pPr>
+          </w:p>
+        </w:tc>
+        <w:tc>
+          <w:tcPr>
+            <w:tcW w:w="1140" w:type="dxa"/>
+            <w:tcBorders>
+              <w:top w:val="nil"/>
+              <w:left w:val="nil"/>
+              <w:bottom w:val="nil"/>
+              <w:right w:val="nil"/>
+            </w:tcBorders>
+            <w:shd w:val="clear" w:color="auto" w:fill="auto"/>
+            <w:noWrap/>
+            <w:vAlign w:val="center"/>
+            <w:hideMark/>
+          </w:tcPr>
+          <w:p>
+            <w:pPr>
+              <w:spacing w:after="0" w:line="240" w:lineRule="auto"/>
+              <w:rPr>
+                <w:rFonts w:ascii="Times New Roman" w:eastAsia="Times New Roman" w:hAnsi="Times New Roman" w:cs="Times New Roman"/>
+                <w:sz w:val="20"/>
+                <w:szCs w:val="20"/>
+              </w:rPr>
+            </w:pPr>
+          </w:p>
+        </w:tc>
+        <w:tc>
+          <w:tcPr>
+            <w:tcW w:w="869" w:type="dxa"/>
+            <w:tcBorders>
+              <w:top w:val="nil"/>
+              <w:left w:val="nil"/>
+              <w:bottom w:val="nil"/>
+              <w:right w:val="nil"/>
+            </w:tcBorders>
+            <w:shd w:val="clear" w:color="auto" w:fill="auto"/>
+            <w:noWrap/>
+            <w:vAlign w:val="center"/>
+            <w:hideMark/>
+          </w:tcPr>
+          <w:p>
+            <w:pPr>
+              <w:spacing w:after="0" w:line="240" w:lineRule="auto"/>
+              <w:rPr>
+                <w:rFonts w:ascii="Times New Roman" w:eastAsia="Times New Roman" w:hAnsi="Times New Roman" w:cs="Times New Roman"/>
+                <w:sz w:val="20"/>
+                <w:szCs w:val="20"/>
+              </w:rPr>
+            </w:pPr>
+          </w:p>
+        </w:tc>
+        <w:tc>
+          <w:tcPr>
+            <w:tcW w:w="1199" w:type="dxa"/>
+            <w:tcBorders>
+              <w:top w:val="nil"/>
+              <w:left w:val="nil"/>
+              <w:bottom w:val="nil"/>
+              <w:right w:val="nil"/>
+            </w:tcBorders>
+            <w:shd w:val="clear" w:color="auto" w:fill="auto"/>
+            <w:noWrap/>
+            <w:vAlign w:val="center"/>
+            <w:hideMark/>
+          </w:tcPr>
+          <w:p>
+            <w:pPr>
+              <w:spacing w:after="0" w:line="240" w:lineRule="auto"/>
+              <w:rPr>
+                <w:rFonts w:ascii="Times New Roman" w:eastAsia="Times New Roman" w:hAnsi="Times New Roman" w:cs="Times New Roman"/>
+                <w:sz w:val="20"/>
+                <w:szCs w:val="20"/>
+              </w:rPr>
+            </w:pPr>
+          </w:p>
+        </w:tc>
+      </w:tr>
+      <w:tr>
+        <w:trPr>
+          <w:trHeight w:val="276"/>
+        </w:trPr>
+        <w:tc>
+          <w:tcPr>
+            <w:tcW w:w="3834" w:type="dxa"/>
+            <w:tcBorders>
+              <w:top w:val="nil"/>
+              <w:left w:val="nil"/>
+              <w:bottom w:val="nil"/>
+              <w:right w:val="nil"/>
+            </w:tcBorders>
+            <w:shd w:val="clear" w:color="auto" w:fill="auto"/>
+            <w:noWrap/>
+            <w:vAlign w:val="center"/>
+            <w:hideMark/>
+          </w:tcPr>
+          <w:p>
+            <w:pPr>
+              <w:spacing w:after="0" w:line="240" w:lineRule="auto"/>
+              <w:jc w:val="center"/>
+              <w:rPr>
+                <w:rFonts w:ascii="Arial" w:eastAsia="Times New Roman" w:hAnsi="Arial" w:cs="Arial"/>
+                <w:b/>
+                <w:bCs/>
+                <w:sz w:val="20"/>
+                <w:szCs w:val="20"/>
+              </w:rPr>
+            </w:pPr>
+            <w:r>
+              <w:rPr>
+                <w:rFonts w:ascii="Arial" w:eastAsia="Times New Roman" w:hAnsi="Arial" w:cs="Arial"/>
+                <w:b/>
+                <w:bCs/>
+                <w:sz w:val="20"/>
+                <w:szCs w:val="20"/>
+              </w:rPr>
+              <w:t>13</w:t>
+            </w:r>
+          </w:p>
+        </w:tc>
+        <w:tc>
+          <w:tcPr>
+            <w:tcW w:w="2318" w:type="dxa"/>
+            <w:tcBorders>
+              <w:top w:val="nil"/>
+              <w:left w:val="nil"/>
+              <w:bottom w:val="nil"/>
+              <w:right w:val="nil"/>
+            </w:tcBorders>
+            <w:shd w:val="clear" w:color="auto" w:fill="auto"/>
+            <w:vAlign w:val="center"/>
+            <w:hideMark/>
+          </w:tcPr>
+          <w:p>
+            <w:pPr>
+              <w:spacing w:after="0" w:line="240" w:lineRule="auto"/>
+              <w:jc w:val="center"/>
+              <w:rPr>
+                <w:rFonts w:ascii="Arial" w:eastAsia="Times New Roman" w:hAnsi="Arial" w:cs="Arial"/>
+                <w:b/>
+                <w:bCs/>
+                <w:sz w:val="20"/>
+                <w:szCs w:val="20"/>
+              </w:rPr>
+            </w:pPr>
+          </w:p>
+        </w:tc>
+        <w:tc>
+          <w:tcPr>
+            <w:tcW w:w="1140" w:type="dxa"/>
+            <w:tcBorders>
+              <w:top w:val="nil"/>
+              <w:left w:val="nil"/>
+              <w:bottom w:val="nil"/>
+              <w:right w:val="nil"/>
+            </w:tcBorders>
+            <w:shd w:val="clear" w:color="auto" w:fill="auto"/>
+            <w:noWrap/>
+            <w:vAlign w:val="center"/>
+            <w:hideMark/>
+          </w:tcPr>
+          <w:p>
+            <w:pPr>
+              <w:spacing w:after="0" w:line="240" w:lineRule="auto"/>
+              <w:rPr>
+                <w:rFonts w:ascii="Times New Roman" w:eastAsia="Times New Roman" w:hAnsi="Times New Roman" w:cs="Times New Roman"/>
+                <w:sz w:val="20"/>
+                <w:szCs w:val="20"/>
+              </w:rPr>
+            </w:pPr>
+          </w:p>
+        </w:tc>
+        <w:tc>
+          <w:tcPr>
+            <w:tcW w:w="869" w:type="dxa"/>
+            <w:tcBorders>
+              <w:top w:val="nil"/>
+              <w:left w:val="nil"/>
+              <w:bottom w:val="nil"/>
+              <w:right w:val="nil"/>
+            </w:tcBorders>
+            <w:shd w:val="clear" w:color="auto" w:fill="auto"/>
+            <w:noWrap/>
+            <w:vAlign w:val="center"/>
+            <w:hideMark/>
+          </w:tcPr>
+          <w:p>
+            <w:pPr>
+              <w:spacing w:after="0" w:line="240" w:lineRule="auto"/>
+              <w:jc w:val="center"/>
+              <w:rPr>
+                <w:rFonts w:ascii="Arial" w:eastAsia="Times New Roman" w:hAnsi="Arial" w:cs="Arial"/>
+                <w:sz w:val="20"/>
+                <w:szCs w:val="20"/>
+              </w:rPr>
+            </w:pPr>
+            <w:r>
+              <w:rPr>
+                <w:rFonts w:ascii="Arial" w:eastAsia="Times New Roman" w:hAnsi="Arial" w:cs="Arial"/>
+                <w:sz w:val="20"/>
+                <w:szCs w:val="20"/>
+              </w:rPr>
+              <w:t>138.5</w:t>
+            </w:r>
+          </w:p>
+        </w:tc>
+        <w:tc>
+          <w:tcPr>
+            <w:tcW w:w="1199" w:type="dxa"/>
+            <w:tcBorders>
+              <w:top w:val="single" w:sz="8" w:space="0" w:color="auto"/>
+              <w:left w:val="nil"/>
+              <w:bottom w:val="double" w:sz="6" w:space="0" w:color="auto"/>
+              <w:right w:val="nil"/>
+            </w:tcBorders>
+            <w:shd w:val="clear" w:color="auto" w:fill="auto"/>
+            <w:noWrap/>
+            <w:vAlign w:val="center"/>
+            <w:hideMark/>
+          </w:tcPr>
+          <w:p>
+            <w:pPr>
+              <w:spacing w:after="0" w:line="240" w:lineRule="auto"/>
+              <w:jc w:val="center"/>
+              <w:rPr>
+                <w:rFonts w:ascii="Arial" w:eastAsia="Times New Roman" w:hAnsi="Arial" w:cs="Arial"/>
+                <w:sz w:val="20"/>
+                <w:szCs w:val="20"/>
+              </w:rPr>
+            </w:pPr>
+            <w:r>
+              <w:rPr>
+                <w:rFonts w:ascii="Arial" w:eastAsia="Times New Roman" w:hAnsi="Arial" w:cs="Arial"/>
+                <w:sz w:val="20"/>
+                <w:szCs w:val="20"/>
+              </w:rPr>
+              <w:t>$2,112.13</w:t>
+            </w:r>
+          </w:p>
+        </w:tc>
+      </w:tr>
+      <w:tr>
+        <w:trPr>
+          <w:trHeight w:val="276"/>
+        </w:trPr>
+        <w:tc>
+          <w:tcPr>
+            <w:tcW w:w="3834" w:type="dxa"/>
+            <w:tcBorders>
+              <w:top w:val="nil"/>
+              <w:left w:val="nil"/>
+              <w:bottom w:val="nil"/>
+              <w:right w:val="nil"/>
+            </w:tcBorders>
+            <w:shd w:val="clear" w:color="auto" w:fill="auto"/>
+            <w:noWrap/>
+            <w:vAlign w:val="center"/>
+            <w:hideMark/>
+          </w:tcPr>
+          <w:p>
+            <w:pPr>
+              <w:spacing w:after="0" w:line="240" w:lineRule="auto"/>
+              <w:jc w:val="center"/>
+              <w:rPr>
+                <w:rFonts w:ascii="Arial" w:eastAsia="Times New Roman" w:hAnsi="Arial" w:cs="Arial"/>
+                <w:b/>
+                <w:bCs/>
+                <w:sz w:val="20"/>
+                <w:szCs w:val="20"/>
+              </w:rPr>
+            </w:pPr>
+            <w:r>
+              <w:rPr>
+                <w:rFonts w:ascii="Arial" w:eastAsia="Times New Roman" w:hAnsi="Arial" w:cs="Arial"/>
+                <w:b/>
+                <w:bCs/>
+                <w:sz w:val="20"/>
+                <w:szCs w:val="20"/>
+              </w:rPr>
+              <w:t>14</w:t>
+            </w:r>
+          </w:p>
+        </w:tc>
+        <w:tc>
+          <w:tcPr>
+            <w:tcW w:w="2318" w:type="dxa"/>
+            <w:tcBorders>
+              <w:top w:val="nil"/>
+              <w:left w:val="nil"/>
+              <w:bottom w:val="nil"/>
+              <w:right w:val="nil"/>
+            </w:tcBorders>
+            <w:shd w:val="clear" w:color="auto" w:fill="auto"/>
+            <w:noWrap/>
+            <w:vAlign w:val="bottom"/>
+            <w:hideMark/>
+          </w:tcPr>
+          <w:p>
+            <w:pPr>
+              <w:spacing w:after="0" w:line="240" w:lineRule="auto"/>
+              <w:jc w:val="center"/>
+              <w:rPr>
+                <w:rFonts w:ascii="Arial" w:eastAsia="Times New Roman" w:hAnsi="Arial" w:cs="Arial"/>
+                <w:b/>
+                <w:bCs/>
+                <w:sz w:val="20"/>
+                <w:szCs w:val="20"/>
+              </w:rPr>
+            </w:pPr>
+          </w:p>
+        </w:tc>
+        <w:tc>
+          <w:tcPr>
+            <w:tcW w:w="1140" w:type="dxa"/>
+            <w:tcBorders>
+              <w:top w:val="nil"/>
+              <w:left w:val="nil"/>
+              <w:bottom w:val="nil"/>
+              <w:right w:val="nil"/>
+            </w:tcBorders>
+            <w:shd w:val="clear" w:color="auto" w:fill="auto"/>
+            <w:noWrap/>
+            <w:vAlign w:val="bottom"/>
+            <w:hideMark/>
+          </w:tcPr>
+          <w:p>
+            <w:pPr>
+              <w:spacing w:after="0" w:line="240" w:lineRule="auto"/>
+              <w:rPr>
+                <w:rFonts w:ascii="Times New Roman" w:eastAsia="Times New Roman" w:hAnsi="Times New Roman" w:cs="Times New Roman"/>
+                <w:sz w:val="20"/>
+                <w:szCs w:val="20"/>
+              </w:rPr>
+            </w:pPr>
+          </w:p>
+        </w:tc>
+        <w:tc>
+          <w:tcPr>
+            <w:tcW w:w="869" w:type="dxa"/>
+            <w:tcBorders>
+              <w:top w:val="nil"/>
+              <w:left w:val="nil"/>
+              <w:bottom w:val="nil"/>
+              <w:right w:val="nil"/>
+            </w:tcBorders>
+            <w:shd w:val="clear" w:color="auto" w:fill="auto"/>
+            <w:noWrap/>
+            <w:vAlign w:val="bottom"/>
+            <w:hideMark/>
+          </w:tcPr>
+          <w:p>
+            <w:pPr>
+              <w:spacing w:after="0" w:line="240" w:lineRule="auto"/>
+              <w:rPr>
+                <w:rFonts w:ascii="Times New Roman" w:eastAsia="Times New Roman" w:hAnsi="Times New Roman" w:cs="Times New Roman"/>
+                <w:sz w:val="20"/>
+                <w:szCs w:val="20"/>
+              </w:rPr>
+            </w:pPr>
+          </w:p>
+        </w:tc>
+        <w:tc>
+          <w:tcPr>
+            <w:tcW w:w="1199" w:type="dxa"/>
+            <w:tcBorders>
+              <w:top w:val="nil"/>
+              <w:left w:val="nil"/>
+              <w:bottom w:val="nil"/>
+              <w:right w:val="nil"/>
+            </w:tcBorders>
+            <w:shd w:val="clear" w:color="auto" w:fill="auto"/>
+            <w:noWrap/>
+            <w:vAlign w:val="bottom"/>
+            <w:hideMark/>
+          </w:tcPr>
+          <w:p>
+            <w:pPr>
+              <w:spacing w:after="0" w:line="240" w:lineRule="auto"/>
+              <w:rPr>
+                <w:rFonts w:ascii="Times New Roman" w:eastAsia="Times New Roman" w:hAnsi="Times New Roman" w:cs="Times New Roman"/>
+                <w:sz w:val="20"/>
+                <w:szCs w:val="20"/>
+              </w:rPr>
+            </w:pPr>
+          </w:p>
+        </w:tc>
+      </w:tr>
+      <w:tr>
+        <w:trPr>
+          <w:trHeight w:val="264"/>
+        </w:trPr>
+        <w:tc>
+          <w:tcPr>
+            <w:tcW w:w="3834" w:type="dxa"/>
+            <w:tcBorders>
+              <w:top w:val="nil"/>
+              <w:left w:val="nil"/>
+              <w:bottom w:val="nil"/>
+              <w:right w:val="nil"/>
+            </w:tcBorders>
+            <w:shd w:val="clear" w:color="auto" w:fill="auto"/>
+            <w:noWrap/>
+            <w:vAlign w:val="center"/>
+            <w:hideMark/>
+          </w:tcPr>
+          <w:p>
+            <w:pPr>
+              <w:spacing w:after="0" w:line="240" w:lineRule="auto"/>
+              <w:rPr>
+                <w:rFonts w:ascii="Times New Roman" w:eastAsia="Times New Roman" w:hAnsi="Times New Roman" w:cs="Times New Roman"/>
+                <w:sz w:val="20"/>
+                <w:szCs w:val="20"/>
+              </w:rPr>
+            </w:pPr>
+          </w:p>
+        </w:tc>
+        <w:tc>
+          <w:tcPr>
+            <w:tcW w:w="2318" w:type="dxa"/>
+            <w:tcBorders>
+              <w:top w:val="nil"/>
+              <w:left w:val="nil"/>
+              <w:bottom w:val="nil"/>
+              <w:right w:val="nil"/>
+            </w:tcBorders>
+            <w:shd w:val="clear" w:color="auto" w:fill="auto"/>
+            <w:noWrap/>
+            <w:vAlign w:val="bottom"/>
+            <w:hideMark/>
+          </w:tcPr>
+          <w:p>
+            <w:pPr>
+              <w:spacing w:after="0" w:line="240" w:lineRule="auto"/>
+              <w:jc w:val="center"/>
+              <w:rPr>
+                <w:rFonts w:ascii="Times New Roman" w:eastAsia="Times New Roman" w:hAnsi="Times New Roman" w:cs="Times New Roman"/>
+                <w:sz w:val="20"/>
+                <w:szCs w:val="20"/>
+              </w:rPr>
+            </w:pPr>
+          </w:p>
+        </w:tc>
+        <w:tc>
+          <w:tcPr>
+            <w:tcW w:w="1140" w:type="dxa"/>
+            <w:tcBorders>
+              <w:top w:val="nil"/>
+              <w:left w:val="nil"/>
+              <w:bottom w:val="nil"/>
+              <w:right w:val="nil"/>
+            </w:tcBorders>
+            <w:shd w:val="clear" w:color="auto" w:fill="auto"/>
+            <w:noWrap/>
+            <w:vAlign w:val="bottom"/>
+            <w:hideMark/>
+          </w:tcPr>
+          <w:p>
+            <w:pPr>
+              <w:spacing w:after="0" w:line="240" w:lineRule="auto"/>
+              <w:rPr>
+                <w:rFonts w:ascii="Times New Roman" w:eastAsia="Times New Roman" w:hAnsi="Times New Roman" w:cs="Times New Roman"/>
+                <w:sz w:val="20"/>
+                <w:szCs w:val="20"/>
+              </w:rPr>
+            </w:pPr>
+          </w:p>
+        </w:tc>
+        <w:tc>
+          <w:tcPr>
+            <w:tcW w:w="869" w:type="dxa"/>
+            <w:tcBorders>
+              <w:top w:val="nil"/>
+              <w:left w:val="nil"/>
+              <w:bottom w:val="nil"/>
+              <w:right w:val="nil"/>
+            </w:tcBorders>
+            <w:shd w:val="clear" w:color="auto" w:fill="auto"/>
+            <w:noWrap/>
+            <w:vAlign w:val="bottom"/>
+            <w:hideMark/>
+          </w:tcPr>
+          <w:p>
+            <w:pPr>
+              <w:spacing w:after="0" w:line="240" w:lineRule="auto"/>
+              <w:rPr>
+                <w:rFonts w:ascii="Times New Roman" w:eastAsia="Times New Roman" w:hAnsi="Times New Roman" w:cs="Times New Roman"/>
+                <w:sz w:val="20"/>
+                <w:szCs w:val="20"/>
+              </w:rPr>
+            </w:pPr>
+          </w:p>
+        </w:tc>
+        <w:tc>
+          <w:tcPr>
+            <w:tcW w:w="1199" w:type="dxa"/>
+            <w:tcBorders>
+              <w:top w:val="nil"/>
+              <w:left w:val="nil"/>
+              <w:bottom w:val="nil"/>
+              <w:right w:val="nil"/>
+            </w:tcBorders>
+            <w:shd w:val="clear" w:color="auto" w:fill="auto"/>
+            <w:noWrap/>
+            <w:vAlign w:val="bottom"/>
+            <w:hideMark/>
+          </w:tcPr>
+          <w:p>
+            <w:pPr>
+              <w:spacing w:after="0" w:line="240" w:lineRule="auto"/>
+              <w:rPr>
+                <w:rFonts w:ascii="Times New Roman" w:eastAsia="Times New Roman" w:hAnsi="Times New Roman" w:cs="Times New Roman"/>
+                <w:sz w:val="20"/>
+                <w:szCs w:val="20"/>
+              </w:rPr>
+            </w:pPr>
+          </w:p>
+        </w:tc>
+      </w:tr>
+      <w:tr>
+        <w:trPr>
+          <w:trHeight w:val="264"/>
+        </w:trPr>
+        <w:tc>
+          <w:tcPr>
+            <w:tcW w:w="3834" w:type="dxa"/>
+            <w:tcBorders>
+              <w:top w:val="nil"/>
+              <w:left w:val="nil"/>
+              <w:bottom w:val="nil"/>
+              <w:right w:val="nil"/>
+            </w:tcBorders>
+            <w:shd w:val="clear" w:color="auto" w:fill="auto"/>
+            <w:noWrap/>
+            <w:vAlign w:val="bottom"/>
+            <w:hideMark/>
+          </w:tcPr>
+          <w:p>
+            <w:pPr>
+              <w:spacing w:after="0" w:line="240" w:lineRule="auto"/>
+              <w:rPr>
+                <w:rFonts w:ascii="Times New Roman" w:eastAsia="Times New Roman" w:hAnsi="Times New Roman" w:cs="Times New Roman"/>
+                <w:sz w:val="20"/>
+                <w:szCs w:val="20"/>
+              </w:rPr>
+            </w:pPr>
+          </w:p>
+        </w:tc>
+        <w:tc>
+          <w:tcPr>
+            <w:tcW w:w="2318" w:type="dxa"/>
+            <w:tcBorders>
+              <w:top w:val="nil"/>
+              <w:left w:val="nil"/>
+              <w:bottom w:val="nil"/>
+              <w:right w:val="nil"/>
+            </w:tcBorders>
+            <w:shd w:val="clear" w:color="auto" w:fill="auto"/>
+            <w:noWrap/>
+            <w:vAlign w:val="bottom"/>
+            <w:hideMark/>
+          </w:tcPr>
+          <w:p>
+            <w:pPr>
+              <w:spacing w:after="0" w:line="240" w:lineRule="auto"/>
+              <w:rPr>
+                <w:rFonts w:ascii="Times New Roman" w:eastAsia="Times New Roman" w:hAnsi="Times New Roman" w:cs="Times New Roman"/>
+                <w:sz w:val="20"/>
+                <w:szCs w:val="20"/>
+              </w:rPr>
+            </w:pPr>
+          </w:p>
+        </w:tc>
+        <w:tc>
+          <w:tcPr>
+            <w:tcW w:w="1140" w:type="dxa"/>
+            <w:tcBorders>
+              <w:top w:val="nil"/>
+              <w:left w:val="nil"/>
+              <w:bottom w:val="nil"/>
+              <w:right w:val="nil"/>
+            </w:tcBorders>
+            <w:shd w:val="clear" w:color="auto" w:fill="auto"/>
+            <w:noWrap/>
+            <w:vAlign w:val="bottom"/>
+            <w:hideMark/>
+          </w:tcPr>
+          <w:p>
+            <w:pPr>
+              <w:spacing w:after="0" w:line="240" w:lineRule="auto"/>
+              <w:rPr>
+                <w:rFonts w:ascii="Times New Roman" w:eastAsia="Times New Roman" w:hAnsi="Times New Roman" w:cs="Times New Roman"/>
+                <w:sz w:val="20"/>
+                <w:szCs w:val="20"/>
+              </w:rPr>
+            </w:pPr>
+          </w:p>
+        </w:tc>
+        <w:tc>
+          <w:tcPr>
+            <w:tcW w:w="869" w:type="dxa"/>
+            <w:tcBorders>
+              <w:top w:val="nil"/>
+              <w:left w:val="nil"/>
+              <w:bottom w:val="nil"/>
+              <w:right w:val="nil"/>
+            </w:tcBorders>
+            <w:shd w:val="clear" w:color="auto" w:fill="auto"/>
+            <w:noWrap/>
+            <w:vAlign w:val="bottom"/>
+            <w:hideMark/>
+          </w:tcPr>
+          <w:p>
+            <w:pPr>
+              <w:spacing w:after="0" w:line="240" w:lineRule="auto"/>
+              <w:rPr>
+                <w:rFonts w:ascii="Times New Roman" w:eastAsia="Times New Roman" w:hAnsi="Times New Roman" w:cs="Times New Roman"/>
+                <w:sz w:val="20"/>
+                <w:szCs w:val="20"/>
+              </w:rPr>
+            </w:pPr>
+          </w:p>
+        </w:tc>
+        <w:tc>
+          <w:tcPr>
+            <w:tcW w:w="1199" w:type="dxa"/>
+            <w:tcBorders>
+              <w:top w:val="nil"/>
+              <w:left w:val="nil"/>
+              <w:bottom w:val="nil"/>
+              <w:right w:val="nil"/>
+            </w:tcBorders>
+            <w:shd w:val="clear" w:color="auto" w:fill="auto"/>
+            <w:noWrap/>
+            <w:vAlign w:val="bottom"/>
+            <w:hideMark/>
+          </w:tcPr>
+          <w:p>
+            <w:pPr>
+              <w:spacing w:after="0" w:line="240" w:lineRule="auto"/>
+              <w:rPr>
+                <w:rFonts w:ascii="Times New Roman" w:eastAsia="Times New Roman" w:hAnsi="Times New Roman" w:cs="Times New Roman"/>
+                <w:sz w:val="20"/>
+                <w:szCs w:val="20"/>
+              </w:rPr>
+            </w:pPr>
+          </w:p>
+        </w:tc>
+      </w:tr>
+      <w:tr>
+        <w:trPr>
+          <w:trHeight w:val="312"/>
+        </w:trPr>
+        <w:tc>
+          <w:tcPr>
+            <w:tcW w:w="3834" w:type="dxa"/>
+            <w:tcBorders>
+              <w:top w:val="nil"/>
+              <w:left w:val="nil"/>
+              <w:bottom w:val="nil"/>
+              <w:right w:val="nil"/>
+            </w:tcBorders>
+            <w:shd w:val="clear" w:color="auto" w:fill="auto"/>
+            <w:noWrap/>
+            <w:vAlign w:val="bottom"/>
+            <w:hideMark/>
+          </w:tcPr>
+          <w:p>
+            <w:pPr>
+              <w:spacing w:after="0" w:line="240" w:lineRule="auto"/>
+              <w:rPr>
+                <w:rFonts w:ascii="Arial" w:eastAsia="Times New Roman" w:hAnsi="Arial" w:cs="Arial"/>
+                <w:b/>
+                <w:bCs/>
+                <w:sz w:val="24"/>
+                <w:szCs w:val="24"/>
+              </w:rPr>
+            </w:pPr>
+            <w:r>
+              <w:rPr>
+                <w:rFonts w:ascii="Arial" w:eastAsia="Times New Roman" w:hAnsi="Arial" w:cs="Arial"/>
+                <w:b/>
+                <w:bCs/>
+                <w:sz w:val="24"/>
+                <w:szCs w:val="24"/>
+              </w:rPr>
+              <w:t>FINAL QUOTE  &amp; PROFIT / (LOSS)</w:t>
+            </w:r>
+          </w:p>
+        </w:tc>
+        <w:tc>
+          <w:tcPr>
+            <w:tcW w:w="2318" w:type="dxa"/>
+            <w:tcBorders>
+              <w:top w:val="nil"/>
+              <w:left w:val="nil"/>
+              <w:bottom w:val="nil"/>
+              <w:right w:val="nil"/>
+            </w:tcBorders>
+            <w:shd w:val="clear" w:color="auto" w:fill="auto"/>
+            <w:noWrap/>
+            <w:vAlign w:val="bottom"/>
+            <w:hideMark/>
+          </w:tcPr>
+          <w:p>
+            <w:pPr>
+              <w:spacing w:after="0" w:line="240" w:lineRule="auto"/>
+              <w:rPr>
+                <w:rFonts w:ascii="Arial" w:eastAsia="Times New Roman" w:hAnsi="Arial" w:cs="Arial"/>
+                <w:sz w:val="20"/>
+                <w:szCs w:val="20"/>
+              </w:rPr>
+            </w:pPr>
+            <w:r>
+              <w:rPr>
+                <w:rFonts w:ascii="Arial" w:eastAsia="Times New Roman" w:hAnsi="Arial" w:cs="Arial"/>
+                <w:sz w:val="20"/>
+                <w:szCs w:val="20"/>
+              </w:rPr>
+              <w:t>Overhead allowance:</w:t>
+            </w:r>
+          </w:p>
+        </w:tc>
+        <w:tc>
+          <w:tcPr>
+            <w:tcW w:w="1140" w:type="dxa"/>
+            <w:tcBorders>
+              <w:top w:val="nil"/>
+              <w:left w:val="nil"/>
+              <w:bottom w:val="nil"/>
+              <w:right w:val="nil"/>
+            </w:tcBorders>
+            <w:shd w:val="clear" w:color="auto" w:fill="auto"/>
+            <w:noWrap/>
+            <w:vAlign w:val="bottom"/>
+            <w:hideMark/>
+          </w:tcPr>
+          <w:p>
+            <w:pPr>
+              <w:spacing w:after="0" w:line="240" w:lineRule="auto"/>
+              <w:jc w:val="right"/>
+              <w:rPr>
+                <w:rFonts w:ascii="Arial" w:eastAsia="Times New Roman" w:hAnsi="Arial" w:cs="Arial"/>
+                <w:sz w:val="20"/>
+                <w:szCs w:val="20"/>
+              </w:rPr>
+            </w:pPr>
+            <w:r>
+              <w:rPr>
+                <w:rFonts w:ascii="Arial" w:eastAsia="Times New Roman" w:hAnsi="Arial" w:cs="Arial"/>
+                <w:sz w:val="20"/>
+                <w:szCs w:val="20"/>
+              </w:rPr>
+              <w:t>50.00%</w:t>
+            </w:r>
+          </w:p>
+        </w:tc>
+        <w:tc>
+          <w:tcPr>
+            <w:tcW w:w="869" w:type="dxa"/>
+            <w:tcBorders>
+              <w:top w:val="nil"/>
+              <w:left w:val="nil"/>
+              <w:bottom w:val="nil"/>
+              <w:right w:val="nil"/>
+            </w:tcBorders>
+            <w:shd w:val="clear" w:color="auto" w:fill="auto"/>
+            <w:noWrap/>
+            <w:vAlign w:val="bottom"/>
+            <w:hideMark/>
+          </w:tcPr>
+          <w:p>
+            <w:pPr>
+              <w:spacing w:after="0" w:line="240" w:lineRule="auto"/>
+              <w:jc w:val="right"/>
+              <w:rPr>
+                <w:rFonts w:ascii="Arial" w:eastAsia="Times New Roman" w:hAnsi="Arial" w:cs="Arial"/>
+                <w:sz w:val="20"/>
+                <w:szCs w:val="20"/>
+              </w:rPr>
+            </w:pPr>
+          </w:p>
+        </w:tc>
+        <w:tc>
+          <w:tcPr>
+            <w:tcW w:w="1199" w:type="dxa"/>
+            <w:tcBorders>
+              <w:top w:val="nil"/>
+              <w:left w:val="nil"/>
+              <w:bottom w:val="nil"/>
+              <w:right w:val="nil"/>
+            </w:tcBorders>
+            <w:shd w:val="clear" w:color="auto" w:fill="auto"/>
+            <w:noWrap/>
+            <w:vAlign w:val="bottom"/>
+            <w:hideMark/>
+          </w:tcPr>
+          <w:p>
+            <w:pPr>
+              <w:spacing w:after="0" w:line="240" w:lineRule="auto"/>
+              <w:rPr>
+                <w:rFonts w:ascii="Times New Roman" w:eastAsia="Times New Roman" w:hAnsi="Times New Roman" w:cs="Times New Roman"/>
+                <w:sz w:val="20"/>
+                <w:szCs w:val="20"/>
+              </w:rPr>
+            </w:pPr>
+          </w:p>
+        </w:tc>
+      </w:tr>
+      <w:tr>
+        <w:trPr>
+          <w:trHeight w:val="264"/>
+        </w:trPr>
+        <w:tc>
+          <w:tcPr>
+            <w:tcW w:w="3834" w:type="dxa"/>
+            <w:tcBorders>
+              <w:top w:val="nil"/>
+              <w:left w:val="nil"/>
+              <w:bottom w:val="nil"/>
+              <w:right w:val="nil"/>
+            </w:tcBorders>
+            <w:shd w:val="clear" w:color="auto" w:fill="auto"/>
+            <w:noWrap/>
+            <w:vAlign w:val="bottom"/>
+            <w:hideMark/>
+          </w:tcPr>
+          <w:p>
+            <w:pPr>
+              <w:spacing w:after="0" w:line="240" w:lineRule="auto"/>
+              <w:rPr>
+                <w:rFonts w:ascii="Times New Roman" w:eastAsia="Times New Roman" w:hAnsi="Times New Roman" w:cs="Times New Roman"/>
+                <w:sz w:val="20"/>
+                <w:szCs w:val="20"/>
+              </w:rPr>
+            </w:pPr>
+          </w:p>
+        </w:tc>
+        <w:tc>
+          <w:tcPr>
+            <w:tcW w:w="2318" w:type="dxa"/>
+            <w:tcBorders>
+              <w:top w:val="nil"/>
+              <w:left w:val="nil"/>
+              <w:bottom w:val="nil"/>
+              <w:right w:val="nil"/>
+            </w:tcBorders>
+            <w:shd w:val="clear" w:color="auto" w:fill="auto"/>
+            <w:noWrap/>
+            <w:vAlign w:val="bottom"/>
+            <w:hideMark/>
+          </w:tcPr>
+          <w:p>
+            <w:pPr>
+              <w:spacing w:after="0" w:line="240" w:lineRule="auto"/>
+              <w:rPr>
+                <w:rFonts w:ascii="Arial" w:eastAsia="Times New Roman" w:hAnsi="Arial" w:cs="Arial"/>
+                <w:sz w:val="20"/>
+                <w:szCs w:val="20"/>
+              </w:rPr>
+            </w:pPr>
+            <w:r>
+              <w:rPr>
+                <w:rFonts w:ascii="Arial" w:eastAsia="Times New Roman" w:hAnsi="Arial" w:cs="Arial"/>
+                <w:sz w:val="20"/>
+                <w:szCs w:val="20"/>
+              </w:rPr>
+              <w:t>Profit</w:t>
+            </w:r>
+          </w:p>
+        </w:tc>
+        <w:tc>
+          <w:tcPr>
+            <w:tcW w:w="1140" w:type="dxa"/>
+            <w:tcBorders>
+              <w:top w:val="nil"/>
+              <w:left w:val="nil"/>
+              <w:bottom w:val="nil"/>
+              <w:right w:val="nil"/>
+            </w:tcBorders>
+            <w:shd w:val="clear" w:color="auto" w:fill="auto"/>
+            <w:noWrap/>
+            <w:vAlign w:val="bottom"/>
+            <w:hideMark/>
+          </w:tcPr>
+          <w:p>
+            <w:pPr>
+              <w:spacing w:after="0" w:line="240" w:lineRule="auto"/>
+              <w:jc w:val="right"/>
+              <w:rPr>
+                <w:rFonts w:ascii="Arial" w:eastAsia="Times New Roman" w:hAnsi="Arial" w:cs="Arial"/>
+                <w:sz w:val="20"/>
+                <w:szCs w:val="20"/>
+              </w:rPr>
+            </w:pPr>
+            <w:r>
+              <w:rPr>
+                <w:rFonts w:ascii="Arial" w:eastAsia="Times New Roman" w:hAnsi="Arial" w:cs="Arial"/>
+                <w:sz w:val="20"/>
+                <w:szCs w:val="20"/>
+              </w:rPr>
+              <w:t>40.00%</w:t>
+            </w:r>
+          </w:p>
+        </w:tc>
+        <w:tc>
+          <w:tcPr>
+            <w:tcW w:w="869" w:type="dxa"/>
+            <w:tcBorders>
+              <w:top w:val="nil"/>
+              <w:left w:val="nil"/>
+              <w:bottom w:val="nil"/>
+              <w:right w:val="nil"/>
+            </w:tcBorders>
+            <w:shd w:val="clear" w:color="auto" w:fill="auto"/>
+            <w:noWrap/>
+            <w:vAlign w:val="bottom"/>
+            <w:hideMark/>
+          </w:tcPr>
+          <w:p>
+            <w:pPr>
+              <w:spacing w:after="0" w:line="240" w:lineRule="auto"/>
+              <w:jc w:val="right"/>
+              <w:rPr>
+                <w:rFonts w:ascii="Arial" w:eastAsia="Times New Roman" w:hAnsi="Arial" w:cs="Arial"/>
+                <w:sz w:val="20"/>
+                <w:szCs w:val="20"/>
+              </w:rPr>
+            </w:pPr>
+          </w:p>
+        </w:tc>
+        <w:tc>
+          <w:tcPr>
+            <w:tcW w:w="1199" w:type="dxa"/>
+            <w:tcBorders>
+              <w:top w:val="nil"/>
+              <w:left w:val="nil"/>
+              <w:bottom w:val="nil"/>
+              <w:right w:val="nil"/>
+            </w:tcBorders>
+            <w:shd w:val="clear" w:color="auto" w:fill="auto"/>
+            <w:noWrap/>
+            <w:vAlign w:val="bottom"/>
+            <w:hideMark/>
+          </w:tcPr>
+          <w:p>
+            <w:pPr>
+              <w:spacing w:after="0" w:line="240" w:lineRule="auto"/>
+              <w:rPr>
+                <w:rFonts w:ascii="Times New Roman" w:eastAsia="Times New Roman" w:hAnsi="Times New Roman" w:cs="Times New Roman"/>
+                <w:sz w:val="20"/>
+                <w:szCs w:val="20"/>
+              </w:rPr>
+            </w:pPr>
+          </w:p>
+        </w:tc>
+      </w:tr>
+      <w:tr>
+        <w:trPr>
+          <w:trHeight w:val="264"/>
+        </w:trPr>
+        <w:tc>
+          <w:tcPr>
+            <w:tcW w:w="3834" w:type="dxa"/>
+            <w:tcBorders>
+              <w:top w:val="nil"/>
+              <w:left w:val="nil"/>
+              <w:bottom w:val="nil"/>
+              <w:right w:val="nil"/>
+            </w:tcBorders>
+            <w:shd w:val="clear" w:color="auto" w:fill="auto"/>
+            <w:noWrap/>
+            <w:vAlign w:val="bottom"/>
+            <w:hideMark/>
+          </w:tcPr>
+          <w:p>
+            <w:pPr>
+              <w:spacing w:after="0" w:line="240" w:lineRule="auto"/>
+              <w:rPr>
+                <w:rFonts w:ascii="Times New Roman" w:eastAsia="Times New Roman" w:hAnsi="Times New Roman" w:cs="Times New Roman"/>
+                <w:sz w:val="20"/>
+                <w:szCs w:val="20"/>
+              </w:rPr>
+            </w:pPr>
+          </w:p>
+        </w:tc>
+        <w:tc>
+          <w:tcPr>
+            <w:tcW w:w="2318" w:type="dxa"/>
+            <w:tcBorders>
+              <w:top w:val="nil"/>
+              <w:left w:val="nil"/>
+              <w:bottom w:val="nil"/>
+              <w:right w:val="nil"/>
+            </w:tcBorders>
+            <w:shd w:val="clear" w:color="auto" w:fill="auto"/>
+            <w:noWrap/>
+            <w:vAlign w:val="bottom"/>
+            <w:hideMark/>
+          </w:tcPr>
+          <w:p>
+            <w:pPr>
+              <w:spacing w:after="0" w:line="240" w:lineRule="auto"/>
+              <w:rPr>
+                <w:rFonts w:ascii="Times New Roman" w:eastAsia="Times New Roman" w:hAnsi="Times New Roman" w:cs="Times New Roman"/>
+                <w:sz w:val="20"/>
+                <w:szCs w:val="20"/>
+              </w:rPr>
+            </w:pPr>
+          </w:p>
+        </w:tc>
+        <w:tc>
+          <w:tcPr>
+            <w:tcW w:w="1140" w:type="dxa"/>
+            <w:tcBorders>
+              <w:top w:val="nil"/>
+              <w:left w:val="nil"/>
+              <w:bottom w:val="nil"/>
+              <w:right w:val="nil"/>
+            </w:tcBorders>
+            <w:shd w:val="clear" w:color="auto" w:fill="auto"/>
+            <w:noWrap/>
+            <w:vAlign w:val="bottom"/>
+            <w:hideMark/>
+          </w:tcPr>
+          <w:p>
+            <w:pPr>
+              <w:spacing w:after="0" w:line="240" w:lineRule="auto"/>
+              <w:jc w:val="center"/>
+              <w:rPr>
+                <w:rFonts w:ascii="Arial" w:eastAsia="Times New Roman" w:hAnsi="Arial" w:cs="Arial"/>
+                <w:b/>
+                <w:bCs/>
+                <w:sz w:val="20"/>
+                <w:szCs w:val="20"/>
+              </w:rPr>
+            </w:pPr>
+            <w:r>
+              <w:rPr>
+                <w:rFonts w:ascii="Arial" w:eastAsia="Times New Roman" w:hAnsi="Arial" w:cs="Arial"/>
+                <w:b/>
+                <w:bCs/>
+                <w:sz w:val="20"/>
+                <w:szCs w:val="20"/>
+              </w:rPr>
+              <w:t>Budget</w:t>
+            </w:r>
+          </w:p>
+        </w:tc>
+        <w:tc>
+          <w:tcPr>
+            <w:tcW w:w="869" w:type="dxa"/>
+            <w:tcBorders>
+              <w:top w:val="nil"/>
+              <w:left w:val="nil"/>
+              <w:bottom w:val="nil"/>
+              <w:right w:val="nil"/>
+            </w:tcBorders>
+            <w:shd w:val="clear" w:color="auto" w:fill="auto"/>
+            <w:noWrap/>
+            <w:vAlign w:val="bottom"/>
+            <w:hideMark/>
+          </w:tcPr>
+          <w:p>
+            <w:pPr>
+              <w:spacing w:after="0" w:line="240" w:lineRule="auto"/>
+              <w:jc w:val="center"/>
+              <w:rPr>
+                <w:rFonts w:ascii="Arial" w:eastAsia="Times New Roman" w:hAnsi="Arial" w:cs="Arial"/>
+                <w:b/>
+                <w:bCs/>
+                <w:sz w:val="20"/>
+                <w:szCs w:val="20"/>
+              </w:rPr>
+            </w:pPr>
+          </w:p>
+        </w:tc>
+        <w:tc>
+          <w:tcPr>
+            <w:tcW w:w="1199" w:type="dxa"/>
+            <w:tcBorders>
+              <w:top w:val="nil"/>
+              <w:left w:val="nil"/>
+              <w:bottom w:val="nil"/>
+              <w:right w:val="nil"/>
+            </w:tcBorders>
+            <w:shd w:val="clear" w:color="auto" w:fill="auto"/>
+            <w:noWrap/>
+            <w:vAlign w:val="bottom"/>
+            <w:hideMark/>
+          </w:tcPr>
+          <w:p>
+            <w:pPr>
+              <w:spacing w:after="0" w:line="240" w:lineRule="auto"/>
+              <w:rPr>
+                <w:rFonts w:ascii="Times New Roman" w:eastAsia="Times New Roman" w:hAnsi="Times New Roman" w:cs="Times New Roman"/>
+                <w:sz w:val="20"/>
+                <w:szCs w:val="20"/>
+              </w:rPr>
+            </w:pPr>
+          </w:p>
+        </w:tc>
+      </w:tr>
+      <w:tr>
+        <w:trPr>
+          <w:trHeight w:val="264"/>
+        </w:trPr>
+        <w:tc>
+          <w:tcPr>
+            <w:tcW w:w="3834" w:type="dxa"/>
+            <w:tcBorders>
+              <w:top w:val="nil"/>
+              <w:left w:val="nil"/>
+              <w:bottom w:val="nil"/>
+              <w:right w:val="nil"/>
+            </w:tcBorders>
+            <w:shd w:val="clear" w:color="auto" w:fill="auto"/>
+            <w:noWrap/>
+            <w:vAlign w:val="bottom"/>
+            <w:hideMark/>
+          </w:tcPr>
+          <w:p>
+            <w:pPr>
+              <w:spacing w:after="0" w:line="240" w:lineRule="auto"/>
+              <w:rPr>
+                <w:rFonts w:ascii="Times New Roman" w:eastAsia="Times New Roman" w:hAnsi="Times New Roman" w:cs="Times New Roman"/>
+                <w:sz w:val="20"/>
+                <w:szCs w:val="20"/>
+              </w:rPr>
+            </w:pPr>
+          </w:p>
+        </w:tc>
+        <w:tc>
+          <w:tcPr>
+            <w:tcW w:w="2318" w:type="dxa"/>
+            <w:tcBorders>
+              <w:top w:val="nil"/>
+              <w:left w:val="nil"/>
+              <w:bottom w:val="nil"/>
+              <w:right w:val="nil"/>
+            </w:tcBorders>
+            <w:shd w:val="clear" w:color="auto" w:fill="auto"/>
+            <w:noWrap/>
+            <w:vAlign w:val="bottom"/>
+            <w:hideMark/>
+          </w:tcPr>
+          <w:p>
+            <w:pPr>
+              <w:spacing w:after="0" w:line="240" w:lineRule="auto"/>
+              <w:rPr>
+                <w:rFonts w:ascii="Arial" w:eastAsia="Times New Roman" w:hAnsi="Arial" w:cs="Arial"/>
+                <w:sz w:val="20"/>
+                <w:szCs w:val="20"/>
+              </w:rPr>
+            </w:pPr>
+            <w:r>
+              <w:rPr>
+                <w:rFonts w:ascii="Arial" w:eastAsia="Times New Roman" w:hAnsi="Arial" w:cs="Arial"/>
+                <w:sz w:val="20"/>
+                <w:szCs w:val="20"/>
+              </w:rPr>
+              <w:t>Estimated Cost before profit:</w:t>
+            </w:r>
+          </w:p>
+        </w:tc>
+        <w:tc>
+          <w:tcPr>
+            <w:tcW w:w="1140" w:type="dxa"/>
+            <w:tcBorders>
+              <w:top w:val="nil"/>
+              <w:left w:val="nil"/>
+              <w:bottom w:val="nil"/>
+              <w:right w:val="nil"/>
+            </w:tcBorders>
+            <w:shd w:val="clear" w:color="auto" w:fill="auto"/>
+            <w:noWrap/>
+            <w:vAlign w:val="bottom"/>
+            <w:hideMark/>
+          </w:tcPr>
+          <w:p>
+            <w:pPr>
+              <w:spacing w:after="0" w:line="240" w:lineRule="auto"/>
+              <w:jc w:val="right"/>
+              <w:rPr>
+                <w:rFonts w:ascii="Arial" w:eastAsia="Times New Roman" w:hAnsi="Arial" w:cs="Arial"/>
+                <w:sz w:val="20"/>
+                <w:szCs w:val="20"/>
+              </w:rPr>
+            </w:pPr>
+            <w:r>
+              <w:rPr>
+                <w:rFonts w:ascii="Arial" w:eastAsia="Times New Roman" w:hAnsi="Arial" w:cs="Arial"/>
+                <w:sz w:val="20"/>
+                <w:szCs w:val="20"/>
+              </w:rPr>
+              <w:t>$3,168.19</w:t>
+            </w:r>
+          </w:p>
+        </w:tc>
+        <w:tc>
+          <w:tcPr>
+            <w:tcW w:w="869" w:type="dxa"/>
+            <w:tcBorders>
+              <w:top w:val="nil"/>
+              <w:left w:val="nil"/>
+              <w:bottom w:val="nil"/>
+              <w:right w:val="nil"/>
+            </w:tcBorders>
+            <w:shd w:val="clear" w:color="auto" w:fill="auto"/>
+            <w:noWrap/>
+            <w:vAlign w:val="bottom"/>
+            <w:hideMark/>
+          </w:tcPr>
+          <w:p>
+            <w:pPr>
+              <w:spacing w:after="0" w:line="240" w:lineRule="auto"/>
+              <w:jc w:val="right"/>
+              <w:rPr>
+                <w:rFonts w:ascii="Arial" w:eastAsia="Times New Roman" w:hAnsi="Arial" w:cs="Arial"/>
+                <w:sz w:val="20"/>
+                <w:szCs w:val="20"/>
+              </w:rPr>
+            </w:pPr>
+          </w:p>
+        </w:tc>
+        <w:tc>
+          <w:tcPr>
+            <w:tcW w:w="1199" w:type="dxa"/>
+            <w:tcBorders>
+              <w:top w:val="nil"/>
+              <w:left w:val="nil"/>
+              <w:bottom w:val="nil"/>
+              <w:right w:val="nil"/>
+            </w:tcBorders>
+            <w:shd w:val="clear" w:color="auto" w:fill="auto"/>
+            <w:noWrap/>
+            <w:vAlign w:val="bottom"/>
+            <w:hideMark/>
+          </w:tcPr>
+          <w:p>
+            <w:pPr>
+              <w:spacing w:after="0" w:line="240" w:lineRule="auto"/>
+              <w:rPr>
+                <w:rFonts w:ascii="Times New Roman" w:eastAsia="Times New Roman" w:hAnsi="Times New Roman" w:cs="Times New Roman"/>
+                <w:sz w:val="20"/>
+                <w:szCs w:val="20"/>
+              </w:rPr>
+            </w:pPr>
+          </w:p>
+        </w:tc>
+      </w:tr>
+      <w:tr>
+        <w:trPr>
+          <w:trHeight w:val="264"/>
+        </w:trPr>
+        <w:tc>
+          <w:tcPr>
+            <w:tcW w:w="3834" w:type="dxa"/>
+            <w:tcBorders>
+              <w:top w:val="nil"/>
+              <w:left w:val="nil"/>
+              <w:bottom w:val="nil"/>
+              <w:right w:val="nil"/>
+            </w:tcBorders>
+            <w:shd w:val="clear" w:color="auto" w:fill="auto"/>
+            <w:noWrap/>
+            <w:vAlign w:val="bottom"/>
+            <w:hideMark/>
+          </w:tcPr>
+          <w:p>
+            <w:pPr>
+              <w:spacing w:after="0" w:line="240" w:lineRule="auto"/>
+              <w:rPr>
+                <w:rFonts w:ascii="Times New Roman" w:eastAsia="Times New Roman" w:hAnsi="Times New Roman" w:cs="Times New Roman"/>
+                <w:sz w:val="20"/>
+                <w:szCs w:val="20"/>
+              </w:rPr>
+            </w:pPr>
+          </w:p>
+        </w:tc>
+        <w:tc>
+          <w:tcPr>
+            <w:tcW w:w="2318" w:type="dxa"/>
+            <w:tcBorders>
+              <w:top w:val="nil"/>
+              <w:left w:val="nil"/>
+              <w:bottom w:val="nil"/>
+              <w:right w:val="nil"/>
+            </w:tcBorders>
+            <w:shd w:val="clear" w:color="auto" w:fill="auto"/>
+            <w:noWrap/>
+            <w:vAlign w:val="bottom"/>
+            <w:hideMark/>
+          </w:tcPr>
+          <w:p>
+            <w:pPr>
+              <w:spacing w:after="0" w:line="240" w:lineRule="auto"/>
+              <w:rPr>
+                <w:rFonts w:ascii="Arial" w:eastAsia="Times New Roman" w:hAnsi="Arial" w:cs="Arial"/>
+                <w:sz w:val="20"/>
+                <w:szCs w:val="20"/>
+              </w:rPr>
+            </w:pPr>
+            <w:r>
+              <w:rPr>
+                <w:rFonts w:ascii="Arial" w:eastAsia="Times New Roman" w:hAnsi="Arial" w:cs="Arial"/>
+                <w:sz w:val="20"/>
+                <w:szCs w:val="20"/>
+              </w:rPr>
+              <w:t>Gross Profit:</w:t>
+            </w:r>
+          </w:p>
+        </w:tc>
+        <w:tc>
+          <w:tcPr>
+            <w:tcW w:w="1140" w:type="dxa"/>
+            <w:tcBorders>
+              <w:top w:val="nil"/>
+              <w:left w:val="nil"/>
+              <w:bottom w:val="nil"/>
+              <w:right w:val="nil"/>
+            </w:tcBorders>
+            <w:shd w:val="clear" w:color="auto" w:fill="auto"/>
+            <w:noWrap/>
+            <w:vAlign w:val="bottom"/>
+            <w:hideMark/>
+          </w:tcPr>
+          <w:p>
+            <w:pPr>
+              <w:spacing w:after="0" w:line="240" w:lineRule="auto"/>
+              <w:jc w:val="right"/>
+              <w:rPr>
+                <w:rFonts w:ascii="Arial" w:eastAsia="Times New Roman" w:hAnsi="Arial" w:cs="Arial"/>
+                <w:sz w:val="20"/>
+                <w:szCs w:val="20"/>
+              </w:rPr>
+            </w:pPr>
+            <w:r>
+              <w:rPr>
+                <w:rFonts w:ascii="Arial" w:eastAsia="Times New Roman" w:hAnsi="Arial" w:cs="Arial"/>
+                <w:sz w:val="20"/>
+                <w:szCs w:val="20"/>
+              </w:rPr>
+              <w:t>$1,267.28</w:t>
+            </w:r>
+          </w:p>
+        </w:tc>
+        <w:tc>
+          <w:tcPr>
+            <w:tcW w:w="869" w:type="dxa"/>
+            <w:tcBorders>
+              <w:top w:val="nil"/>
+              <w:left w:val="nil"/>
+              <w:bottom w:val="nil"/>
+              <w:right w:val="nil"/>
+            </w:tcBorders>
+            <w:shd w:val="clear" w:color="auto" w:fill="auto"/>
+            <w:noWrap/>
+            <w:vAlign w:val="bottom"/>
+            <w:hideMark/>
+          </w:tcPr>
+          <w:p>
+            <w:pPr>
+              <w:spacing w:after="0" w:line="240" w:lineRule="auto"/>
+              <w:jc w:val="right"/>
+              <w:rPr>
+                <w:rFonts w:ascii="Arial" w:eastAsia="Times New Roman" w:hAnsi="Arial" w:cs="Arial"/>
+                <w:sz w:val="20"/>
+                <w:szCs w:val="20"/>
+              </w:rPr>
+            </w:pPr>
+          </w:p>
+        </w:tc>
+        <w:tc>
+          <w:tcPr>
+            <w:tcW w:w="1199" w:type="dxa"/>
+            <w:tcBorders>
+              <w:top w:val="nil"/>
+              <w:left w:val="nil"/>
+              <w:bottom w:val="nil"/>
+              <w:right w:val="nil"/>
+            </w:tcBorders>
+            <w:shd w:val="clear" w:color="auto" w:fill="auto"/>
+            <w:noWrap/>
+            <w:vAlign w:val="bottom"/>
+            <w:hideMark/>
+          </w:tcPr>
+          <w:p>
+            <w:pPr>
+              <w:spacing w:after="0" w:line="240" w:lineRule="auto"/>
+              <w:rPr>
+                <w:rFonts w:ascii="Times New Roman" w:eastAsia="Times New Roman" w:hAnsi="Times New Roman" w:cs="Times New Roman"/>
+                <w:sz w:val="20"/>
+                <w:szCs w:val="20"/>
+              </w:rPr>
+            </w:pPr>
+          </w:p>
+        </w:tc>
+      </w:tr>
+      <w:tr>
+        <w:trPr>
+          <w:trHeight w:val="264"/>
+        </w:trPr>
+        <w:tc>
+          <w:tcPr>
+            <w:tcW w:w="3834" w:type="dxa"/>
+            <w:tcBorders>
+              <w:top w:val="nil"/>
+              <w:left w:val="nil"/>
+              <w:bottom w:val="nil"/>
+              <w:right w:val="nil"/>
+            </w:tcBorders>
+            <w:shd w:val="clear" w:color="auto" w:fill="auto"/>
+            <w:noWrap/>
+            <w:vAlign w:val="bottom"/>
+            <w:hideMark/>
+          </w:tcPr>
+          <w:p>
+            <w:pPr>
+              <w:spacing w:after="0" w:line="240" w:lineRule="auto"/>
+              <w:rPr>
+                <w:rFonts w:ascii="Times New Roman" w:eastAsia="Times New Roman" w:hAnsi="Times New Roman" w:cs="Times New Roman"/>
+                <w:sz w:val="20"/>
+                <w:szCs w:val="20"/>
+              </w:rPr>
+            </w:pPr>
+          </w:p>
+        </w:tc>
+        <w:tc>
+          <w:tcPr>
+            <w:tcW w:w="2318" w:type="dxa"/>
+            <w:tcBorders>
+              <w:top w:val="nil"/>
+              <w:left w:val="nil"/>
+              <w:bottom w:val="nil"/>
+              <w:right w:val="nil"/>
+            </w:tcBorders>
+            <w:shd w:val="clear" w:color="auto" w:fill="auto"/>
+            <w:noWrap/>
+            <w:vAlign w:val="bottom"/>
+            <w:hideMark/>
+          </w:tcPr>
+          <w:p>
+            <w:pPr>
+              <w:spacing w:after="0" w:line="240" w:lineRule="auto"/>
+              <w:rPr>
+                <w:rFonts w:ascii="Arial" w:eastAsia="Times New Roman" w:hAnsi="Arial" w:cs="Arial"/>
+                <w:sz w:val="20"/>
+                <w:szCs w:val="20"/>
+              </w:rPr>
+            </w:pPr>
+            <w:r>
+              <w:rPr>
+                <w:rFonts w:ascii="Arial" w:eastAsia="Times New Roman" w:hAnsi="Arial" w:cs="Arial"/>
+                <w:sz w:val="20"/>
+                <w:szCs w:val="20"/>
+              </w:rPr>
+              <w:t>Quoted Price:</w:t>
+            </w:r>
+          </w:p>
+        </w:tc>
+        <w:tc>
+          <w:tcPr>
+            <w:tcW w:w="1140" w:type="dxa"/>
+            <w:tcBorders>
+              <w:top w:val="nil"/>
+              <w:left w:val="nil"/>
+              <w:bottom w:val="nil"/>
+              <w:right w:val="nil"/>
+            </w:tcBorders>
+            <w:shd w:val="clear" w:color="auto" w:fill="auto"/>
+            <w:noWrap/>
+            <w:vAlign w:val="bottom"/>
+            <w:hideMark/>
+          </w:tcPr>
+          <w:p>
+            <w:pPr>
+              <w:spacing w:after="0" w:line="240" w:lineRule="auto"/>
+              <w:jc w:val="right"/>
+              <w:rPr>
+                <w:rFonts w:ascii="Arial" w:eastAsia="Times New Roman" w:hAnsi="Arial" w:cs="Arial"/>
+                <w:sz w:val="20"/>
+                <w:szCs w:val="20"/>
+              </w:rPr>
+            </w:pPr>
+            <w:r>
+              <w:rPr>
+                <w:rFonts w:ascii="Arial" w:eastAsia="Times New Roman" w:hAnsi="Arial" w:cs="Arial"/>
+                <w:sz w:val="20"/>
+                <w:szCs w:val="20"/>
+              </w:rPr>
+              <w:t>$4,435.46</w:t>
+            </w:r>
+          </w:p>
+        </w:tc>
+        <w:tc>
+          <w:tcPr>
+            <w:tcW w:w="869" w:type="dxa"/>
+            <w:tcBorders>
+              <w:top w:val="nil"/>
+              <w:left w:val="nil"/>
+              <w:bottom w:val="nil"/>
+              <w:right w:val="nil"/>
+            </w:tcBorders>
+            <w:shd w:val="clear" w:color="auto" w:fill="auto"/>
+            <w:noWrap/>
+            <w:vAlign w:val="bottom"/>
+            <w:hideMark/>
+          </w:tcPr>
+          <w:p>
+            <w:pPr>
+              <w:spacing w:after="0" w:line="240" w:lineRule="auto"/>
+              <w:jc w:val="right"/>
+              <w:rPr>
+                <w:rFonts w:ascii="Arial" w:eastAsia="Times New Roman" w:hAnsi="Arial" w:cs="Arial"/>
+                <w:sz w:val="20"/>
+                <w:szCs w:val="20"/>
+              </w:rPr>
+            </w:pPr>
+          </w:p>
+        </w:tc>
+        <w:tc>
+          <w:tcPr>
+            <w:tcW w:w="1199" w:type="dxa"/>
+            <w:tcBorders>
+              <w:top w:val="nil"/>
+              <w:left w:val="nil"/>
+              <w:bottom w:val="nil"/>
+              <w:right w:val="nil"/>
+            </w:tcBorders>
+            <w:shd w:val="clear" w:color="auto" w:fill="auto"/>
+            <w:noWrap/>
+            <w:vAlign w:val="bottom"/>
+            <w:hideMark/>
+          </w:tcPr>
+          <w:p>
+            <w:pPr>
+              <w:spacing w:after="0" w:line="240" w:lineRule="auto"/>
+              <w:rPr>
+                <w:rFonts w:ascii="Times New Roman" w:eastAsia="Times New Roman" w:hAnsi="Times New Roman" w:cs="Times New Roman"/>
+                <w:sz w:val="20"/>
+                <w:szCs w:val="20"/>
+              </w:rPr>
+            </w:pPr>
+          </w:p>
+        </w:tc>
+      </w:tr>
+    </w:tbl>
+    <w:p/>
     <w:p>
       <w:pPr>
         <w:jc w:val="center"/>
@@ -2307,6 +9332,92 @@
       </w:pPr>
     </w:lvl>
   </w:abstractNum>
+  <w:abstractNum w:abstractNumId="5">
+    <w:nsid w:val="6A7E3183"/>
+    <w:multiLevelType w:val="hybridMultilevel"/>
+    <w:tmpl w:val="558EBD2C"/>
+    <w:lvl w:ilvl="0" w:tplc="0409000F">
+      <w:start w:val="1"/>
+      <w:numFmt w:val="decimal"/>
+      <w:lvlText w:val="%1."/>
+      <w:lvlJc w:val="left"/>
+      <w:pPr>
+        <w:ind w:left="720" w:hanging="360"/>
+      </w:pPr>
+    </w:lvl>
+    <w:lvl w:ilvl="1" w:tplc="04090019" w:tentative="1">
+      <w:start w:val="1"/>
+      <w:numFmt w:val="lowerLetter"/>
+      <w:lvlText w:val="%2."/>
+      <w:lvlJc w:val="left"/>
+      <w:pPr>
+        <w:ind w:left="1440" w:hanging="360"/>
+      </w:pPr>
+    </w:lvl>
+    <w:lvl w:ilvl="2" w:tplc="0409001B" w:tentative="1">
+      <w:start w:val="1"/>
+      <w:numFmt w:val="lowerRoman"/>
+      <w:lvlText w:val="%3."/>
+      <w:lvlJc w:val="right"/>
+      <w:pPr>
+        <w:ind w:left="2160" w:hanging="180"/>
+      </w:pPr>
+    </w:lvl>
+    <w:lvl w:ilvl="3" w:tplc="0409000F" w:tentative="1">
+      <w:start w:val="1"/>
+      <w:numFmt w:val="decimal"/>
+      <w:lvlText w:val="%4."/>
+      <w:lvlJc w:val="left"/>
+      <w:pPr>
+        <w:ind w:left="2880" w:hanging="360"/>
+      </w:pPr>
+    </w:lvl>
+    <w:lvl w:ilvl="4" w:tplc="04090019" w:tentative="1">
+      <w:start w:val="1"/>
+      <w:numFmt w:val="lowerLetter"/>
+      <w:lvlText w:val="%5."/>
+      <w:lvlJc w:val="left"/>
+      <w:pPr>
+        <w:ind w:left="3600" w:hanging="360"/>
+      </w:pPr>
+    </w:lvl>
+    <w:lvl w:ilvl="5" w:tplc="0409001B" w:tentative="1">
+      <w:start w:val="1"/>
+      <w:numFmt w:val="lowerRoman"/>
+      <w:lvlText w:val="%6."/>
+      <w:lvlJc w:val="right"/>
+      <w:pPr>
+        <w:ind w:left="4320" w:hanging="180"/>
+      </w:pPr>
+    </w:lvl>
+    <w:lvl w:ilvl="6" w:tplc="0409000F" w:tentative="1">
+      <w:start w:val="1"/>
+      <w:numFmt w:val="decimal"/>
+      <w:lvlText w:val="%7."/>
+      <w:lvlJc w:val="left"/>
+      <w:pPr>
+        <w:ind w:left="5040" w:hanging="360"/>
+      </w:pPr>
+    </w:lvl>
+    <w:lvl w:ilvl="7" w:tplc="04090019" w:tentative="1">
+      <w:start w:val="1"/>
+      <w:numFmt w:val="lowerLetter"/>
+      <w:lvlText w:val="%8."/>
+      <w:lvlJc w:val="left"/>
+      <w:pPr>
+        <w:ind w:left="5760" w:hanging="360"/>
+      </w:pPr>
+    </w:lvl>
+    <w:lvl w:ilvl="8" w:tplc="0409001B" w:tentative="1">
+      <w:start w:val="1"/>
+      <w:numFmt w:val="lowerRoman"/>
+      <w:lvlText w:val="%9."/>
+      <w:lvlJc w:val="right"/>
+      <w:pPr>
+        <w:ind w:left="6480" w:hanging="180"/>
+      </w:pPr>
+    </w:lvl>
+  </w:abstractNum>
   <w:num w:numId="1">
     <w:abstractNumId w:val="1"/>
   </w:num>
@@ -2321,6 +9432,9 @@
   </w:num>
   <w:num w:numId="5">
     <w:abstractNumId w:val="2"/>
+  </w:num>
+  <w:num w:numId="6">
+    <w:abstractNumId w:val="5"/>
   </w:num>
 </w:numbering>
 </file>
@@ -2769,7 +9883,6 @@
   <w:style w:type="character" w:default="1" w:styleId="DefaultParagraphFont">
     <w:name w:val="Default Paragraph Font"/>
     <w:uiPriority w:val="1"/>
-    <w:semiHidden/>
     <w:unhideWhenUsed/>
   </w:style>
   <w:style w:type="table" w:default="1" w:styleId="TableNormal">
@@ -2969,6 +10082,32 @@
     <w:pPr>
       <w:spacing w:after="0" w:line="240" w:lineRule="auto"/>
     </w:pPr>
+  </w:style>
+  <w:style w:type="table" w:styleId="TableGrid">
+    <w:name w:val="Table Grid"/>
+    <w:basedOn w:val="TableNormal"/>
+    <w:uiPriority w:val="59"/>
+    <w:rsid w:val="00357968"/>
+    <w:pPr>
+      <w:spacing w:after="0" w:line="240" w:lineRule="auto"/>
+    </w:pPr>
+    <w:tblPr>
+      <w:tblInd w:w="0" w:type="dxa"/>
+      <w:tblBorders>
+        <w:top w:val="single" w:sz="4" w:space="0" w:color="auto"/>
+        <w:left w:val="single" w:sz="4" w:space="0" w:color="auto"/>
+        <w:bottom w:val="single" w:sz="4" w:space="0" w:color="auto"/>
+        <w:right w:val="single" w:sz="4" w:space="0" w:color="auto"/>
+        <w:insideH w:val="single" w:sz="4" w:space="0" w:color="auto"/>
+        <w:insideV w:val="single" w:sz="4" w:space="0" w:color="auto"/>
+      </w:tblBorders>
+      <w:tblCellMar>
+        <w:top w:w="0" w:type="dxa"/>
+        <w:left w:w="108" w:type="dxa"/>
+        <w:bottom w:w="0" w:type="dxa"/>
+        <w:right w:w="108" w:type="dxa"/>
+      </w:tblCellMar>
+    </w:tblPr>
   </w:style>
 </w:styles>
 </file>
@@ -3263,7 +10402,7 @@
 </file>
 
 <file path=customXml/itemProps1.xml><?xml version="1.0" encoding="utf-8"?>
-<ds:datastoreItem xmlns:ds="http://schemas.openxmlformats.org/officeDocument/2006/customXml" ds:itemID="{38904EF2-E57E-4010-8D94-3AC195F27DEC}">
+<ds:datastoreItem xmlns:ds="http://schemas.openxmlformats.org/officeDocument/2006/customXml" ds:itemID="{8A94C383-B061-4536-B222-BB69C49A5F7D}">
   <ds:schemaRefs>
     <ds:schemaRef ds:uri="http://schemas.openxmlformats.org/officeDocument/2006/bibliography"/>
   </ds:schemaRefs>

--- a/Project proposal.docx
+++ b/Project proposal.docx
@@ -159,7 +159,6 @@
           <w:sz w:val="40"/>
         </w:rPr>
       </w:pPr>
-      <w:proofErr w:type="gramStart"/>
       <w:r>
         <w:rPr>
           <w:rFonts w:ascii="Times New Roman" w:hAnsi="Times New Roman" w:cs="Times New Roman"/>
@@ -174,7 +173,6 @@
         </w:rPr>
         <w:t>16</w:t>
       </w:r>
-      <w:proofErr w:type="gramEnd"/>
     </w:p>
     <w:p>
       <w:pPr>
@@ -249,19 +247,11 @@
           <w:i/>
         </w:rPr>
       </w:pPr>
-      <w:proofErr w:type="gramStart"/>
       <w:r>
         <w:rPr>
           <w:i/>
         </w:rPr>
-        <w:t>Supervisor :</w:t>
-      </w:r>
-      <w:proofErr w:type="gramEnd"/>
-      <w:r>
-        <w:rPr>
-          <w:i/>
-        </w:rPr>
-        <w:t xml:space="preserve"> Snjezana Soltic</w:t>
+        <w:t>Supervisor : Snjezana Soltic</w:t>
       </w:r>
     </w:p>
     <w:p>
@@ -514,110 +504,63 @@
           <w:r>
             <w:fldChar w:fldCharType="separate"/>
           </w:r>
-          <w:bookmarkStart w:id="1" w:name="_GoBack"/>
-          <w:bookmarkEnd w:id="1"/>
-          <w:r>
-            <w:rPr>
-              <w:rStyle w:val="Hyperlink"/>
-              <w:noProof/>
-            </w:rPr>
-            <w:fldChar w:fldCharType="begin"/>
-          </w:r>
-          <w:r>
-            <w:rPr>
-              <w:rStyle w:val="Hyperlink"/>
-              <w:noProof/>
-            </w:rPr>
-            <w:instrText xml:space="preserve"> </w:instrText>
-          </w:r>
-          <w:r>
-            <w:rPr>
-              <w:noProof/>
-            </w:rPr>
-            <w:instrText>HYPERLINK \l "_Toc446347037"</w:instrText>
-          </w:r>
-          <w:r>
-            <w:rPr>
-              <w:rStyle w:val="Hyperlink"/>
-              <w:noProof/>
-            </w:rPr>
-            <w:instrText xml:space="preserve"> </w:instrText>
-          </w:r>
-          <w:r>
-            <w:rPr>
-              <w:rStyle w:val="Hyperlink"/>
-              <w:noProof/>
-            </w:rPr>
-          </w:r>
-          <w:r>
-            <w:rPr>
-              <w:rStyle w:val="Hyperlink"/>
-              <w:noProof/>
-            </w:rPr>
-            <w:fldChar w:fldCharType="separate"/>
-          </w:r>
-          <w:r>
-            <w:rPr>
-              <w:rStyle w:val="Hyperlink"/>
-              <w:noProof/>
-            </w:rPr>
-            <w:t>Abstract</w:t>
-          </w:r>
-          <w:r>
-            <w:rPr>
-              <w:noProof/>
-              <w:webHidden/>
-            </w:rPr>
-            <w:tab/>
-          </w:r>
-          <w:r>
-            <w:rPr>
-              <w:noProof/>
-              <w:webHidden/>
-            </w:rPr>
-            <w:fldChar w:fldCharType="begin"/>
-          </w:r>
-          <w:r>
-            <w:rPr>
-              <w:noProof/>
-              <w:webHidden/>
-            </w:rPr>
-            <w:instrText xml:space="preserve"> PAGEREF _Toc446347037 \h </w:instrText>
-          </w:r>
-          <w:r>
-            <w:rPr>
-              <w:noProof/>
-              <w:webHidden/>
-            </w:rPr>
-          </w:r>
-          <w:r>
-            <w:rPr>
-              <w:noProof/>
-              <w:webHidden/>
-            </w:rPr>
-            <w:fldChar w:fldCharType="separate"/>
-          </w:r>
-          <w:r>
-            <w:rPr>
-              <w:noProof/>
-              <w:webHidden/>
-            </w:rPr>
-            <w:t>2</w:t>
-          </w:r>
-          <w:r>
-            <w:rPr>
-              <w:noProof/>
-              <w:webHidden/>
-            </w:rPr>
-            <w:fldChar w:fldCharType="end"/>
-          </w:r>
-          <w:r>
-            <w:rPr>
-              <w:rStyle w:val="Hyperlink"/>
-              <w:noProof/>
-            </w:rPr>
-            <w:fldChar w:fldCharType="end"/>
-          </w:r>
+          <w:hyperlink w:anchor="_Toc446347037" w:history="1">
+            <w:r>
+              <w:rPr>
+                <w:rStyle w:val="Hyperlink"/>
+                <w:noProof/>
+              </w:rPr>
+              <w:t>Abstract</w:t>
+            </w:r>
+            <w:r>
+              <w:rPr>
+                <w:noProof/>
+                <w:webHidden/>
+              </w:rPr>
+              <w:tab/>
+            </w:r>
+            <w:r>
+              <w:rPr>
+                <w:noProof/>
+                <w:webHidden/>
+              </w:rPr>
+              <w:fldChar w:fldCharType="begin"/>
+            </w:r>
+            <w:r>
+              <w:rPr>
+                <w:noProof/>
+                <w:webHidden/>
+              </w:rPr>
+              <w:instrText xml:space="preserve"> PAGEREF _Toc446347037 \h </w:instrText>
+            </w:r>
+            <w:r>
+              <w:rPr>
+                <w:noProof/>
+                <w:webHidden/>
+              </w:rPr>
+            </w:r>
+            <w:r>
+              <w:rPr>
+                <w:noProof/>
+                <w:webHidden/>
+              </w:rPr>
+              <w:fldChar w:fldCharType="separate"/>
+            </w:r>
+            <w:r>
+              <w:rPr>
+                <w:noProof/>
+                <w:webHidden/>
+              </w:rPr>
+              <w:t>2</w:t>
+            </w:r>
+            <w:r>
+              <w:rPr>
+                <w:noProof/>
+                <w:webHidden/>
+              </w:rPr>
+              <w:fldChar w:fldCharType="end"/>
+            </w:r>
+          </w:hyperlink>
         </w:p>
         <w:p>
           <w:pPr>
@@ -1341,14 +1284,14 @@
           <w:rFonts w:ascii="Times New Roman" w:hAnsi="Times New Roman" w:cs="Times New Roman"/>
         </w:rPr>
       </w:pPr>
-      <w:bookmarkStart w:id="2" w:name="_Toc446347038"/>
+      <w:bookmarkStart w:id="1" w:name="_Toc446347038"/>
       <w:r>
         <w:rPr>
           <w:rFonts w:ascii="Times New Roman" w:hAnsi="Times New Roman" w:cs="Times New Roman"/>
         </w:rPr>
         <w:t>Objectives</w:t>
       </w:r>
-      <w:bookmarkEnd w:id="2"/>
+      <w:bookmarkEnd w:id="1"/>
     </w:p>
     <w:p>
       <w:pPr>
@@ -1469,12 +1412,12 @@
           <w:numId w:val="4"/>
         </w:numPr>
       </w:pPr>
-      <w:bookmarkStart w:id="3" w:name="_Toc446347039"/>
+      <w:bookmarkStart w:id="2" w:name="_Toc446347039"/>
       <w:r>
         <w:lastRenderedPageBreak/>
         <w:t>Specifications</w:t>
       </w:r>
-      <w:bookmarkEnd w:id="3"/>
+      <w:bookmarkEnd w:id="2"/>
     </w:p>
     <w:p>
       <w:pPr>
@@ -1484,11 +1427,11 @@
           <w:numId w:val="4"/>
         </w:numPr>
       </w:pPr>
-      <w:bookmarkStart w:id="4" w:name="_Toc446347040"/>
+      <w:bookmarkStart w:id="3" w:name="_Toc446347040"/>
       <w:r>
         <w:t>Exam Designer</w:t>
       </w:r>
-      <w:bookmarkEnd w:id="4"/>
+      <w:bookmarkEnd w:id="3"/>
     </w:p>
     <w:p>
       <w:pPr>
@@ -1604,11 +1547,11 @@
       <w:r>
         <w:t xml:space="preserve"> </w:t>
       </w:r>
-      <w:bookmarkStart w:id="5" w:name="_Toc446347041"/>
+      <w:bookmarkStart w:id="4" w:name="_Toc446347041"/>
       <w:r>
         <w:t>Exam Taker</w:t>
       </w:r>
-      <w:bookmarkEnd w:id="5"/>
+      <w:bookmarkEnd w:id="4"/>
     </w:p>
     <w:p>
       <w:pPr>
@@ -1697,15 +1640,7 @@
         </w:numPr>
       </w:pPr>
       <w:r>
-        <w:t xml:space="preserve"> The program will offer settings to change the font style, </w:t>
-      </w:r>
-      <w:proofErr w:type="spellStart"/>
-      <w:r>
-        <w:t>colour</w:t>
-      </w:r>
-      <w:proofErr w:type="spellEnd"/>
-      <w:r>
-        <w:t xml:space="preserve"> and size to improve usability.</w:t>
+        <w:t xml:space="preserve"> The program will offer settings to change the font style, colour and size to improve usability.</w:t>
       </w:r>
     </w:p>
     <w:p>
@@ -1721,12 +1656,12 @@
           <w:numId w:val="4"/>
         </w:numPr>
       </w:pPr>
-      <w:bookmarkStart w:id="6" w:name="_Toc446347042"/>
+      <w:bookmarkStart w:id="5" w:name="_Toc446347042"/>
       <w:r>
         <w:lastRenderedPageBreak/>
         <w:t>List of Outcomes</w:t>
       </w:r>
-      <w:bookmarkEnd w:id="6"/>
+      <w:bookmarkEnd w:id="5"/>
     </w:p>
     <w:p>
       <w:pPr>
@@ -1744,6 +1679,13 @@
           <w:rFonts w:ascii="Times New Roman" w:hAnsi="Times New Roman" w:cs="Times New Roman"/>
           <w:sz w:val="24"/>
         </w:rPr>
+        <w:t xml:space="preserve">           </w:t>
+      </w:r>
+      <w:r>
+        <w:rPr>
+          <w:rFonts w:ascii="Times New Roman" w:hAnsi="Times New Roman" w:cs="Times New Roman"/>
+          <w:sz w:val="24"/>
+        </w:rPr>
         <w:t>Initial negotiation</w:t>
       </w:r>
     </w:p>
@@ -1763,6 +1705,13 @@
           <w:rFonts w:ascii="Times New Roman" w:hAnsi="Times New Roman" w:cs="Times New Roman"/>
           <w:sz w:val="24"/>
         </w:rPr>
+        <w:t xml:space="preserve">           </w:t>
+      </w:r>
+      <w:r>
+        <w:rPr>
+          <w:rFonts w:ascii="Times New Roman" w:hAnsi="Times New Roman" w:cs="Times New Roman"/>
+          <w:sz w:val="24"/>
+        </w:rPr>
         <w:t>Planning the project</w:t>
       </w:r>
     </w:p>
@@ -1782,6 +1731,13 @@
           <w:rFonts w:ascii="Times New Roman" w:hAnsi="Times New Roman" w:cs="Times New Roman"/>
           <w:sz w:val="24"/>
         </w:rPr>
+        <w:t xml:space="preserve">           </w:t>
+      </w:r>
+      <w:r>
+        <w:rPr>
+          <w:rFonts w:ascii="Times New Roman" w:hAnsi="Times New Roman" w:cs="Times New Roman"/>
+          <w:sz w:val="24"/>
+        </w:rPr>
         <w:t>Attend client meetings</w:t>
       </w:r>
     </w:p>
@@ -1801,6 +1757,13 @@
           <w:rFonts w:ascii="Times New Roman" w:hAnsi="Times New Roman" w:cs="Times New Roman"/>
           <w:sz w:val="24"/>
         </w:rPr>
+        <w:t xml:space="preserve">           </w:t>
+      </w:r>
+      <w:r>
+        <w:rPr>
+          <w:rFonts w:ascii="Times New Roman" w:hAnsi="Times New Roman" w:cs="Times New Roman"/>
+          <w:sz w:val="24"/>
+        </w:rPr>
         <w:t xml:space="preserve">Design of user interface for </w:t>
       </w:r>
       <w:r>
@@ -1848,6 +1811,13 @@
           <w:rFonts w:ascii="Times New Roman" w:hAnsi="Times New Roman" w:cs="Times New Roman"/>
           <w:sz w:val="24"/>
         </w:rPr>
+        <w:t xml:space="preserve">           </w:t>
+      </w:r>
+      <w:r>
+        <w:rPr>
+          <w:rFonts w:ascii="Times New Roman" w:hAnsi="Times New Roman" w:cs="Times New Roman"/>
+          <w:sz w:val="24"/>
+        </w:rPr>
         <w:t xml:space="preserve">Design of user interface for </w:t>
       </w:r>
       <w:r>
@@ -1874,6 +1844,13 @@
           <w:rFonts w:ascii="Times New Roman" w:hAnsi="Times New Roman" w:cs="Times New Roman"/>
           <w:sz w:val="24"/>
         </w:rPr>
+        <w:t xml:space="preserve">           </w:t>
+      </w:r>
+      <w:r>
+        <w:rPr>
+          <w:rFonts w:ascii="Times New Roman" w:hAnsi="Times New Roman" w:cs="Times New Roman"/>
+          <w:sz w:val="24"/>
+        </w:rPr>
         <w:t>Do backend for exam designer</w:t>
       </w:r>
     </w:p>
@@ -1893,6 +1870,13 @@
           <w:rFonts w:ascii="Times New Roman" w:hAnsi="Times New Roman" w:cs="Times New Roman"/>
           <w:sz w:val="24"/>
         </w:rPr>
+        <w:t xml:space="preserve">           </w:t>
+      </w:r>
+      <w:r>
+        <w:rPr>
+          <w:rFonts w:ascii="Times New Roman" w:hAnsi="Times New Roman" w:cs="Times New Roman"/>
+          <w:sz w:val="24"/>
+        </w:rPr>
         <w:t>Do backend for exam taker</w:t>
       </w:r>
     </w:p>
@@ -1912,6 +1896,13 @@
           <w:rFonts w:ascii="Times New Roman" w:hAnsi="Times New Roman" w:cs="Times New Roman"/>
           <w:sz w:val="24"/>
         </w:rPr>
+        <w:t xml:space="preserve">           </w:t>
+      </w:r>
+      <w:r>
+        <w:rPr>
+          <w:rFonts w:ascii="Times New Roman" w:hAnsi="Times New Roman" w:cs="Times New Roman"/>
+          <w:sz w:val="24"/>
+        </w:rPr>
         <w:t>Prepare half-way report</w:t>
       </w:r>
     </w:p>
@@ -1931,6 +1922,13 @@
           <w:rFonts w:ascii="Times New Roman" w:hAnsi="Times New Roman" w:cs="Times New Roman"/>
           <w:sz w:val="24"/>
         </w:rPr>
+        <w:t xml:space="preserve">           </w:t>
+      </w:r>
+      <w:r>
+        <w:rPr>
+          <w:rFonts w:ascii="Times New Roman" w:hAnsi="Times New Roman" w:cs="Times New Roman"/>
+          <w:sz w:val="24"/>
+        </w:rPr>
         <w:t>Prepare report</w:t>
       </w:r>
     </w:p>
@@ -1976,12 +1974,12 @@
           <w:numId w:val="4"/>
         </w:numPr>
       </w:pPr>
-      <w:bookmarkStart w:id="7" w:name="_Toc446347043"/>
+      <w:bookmarkStart w:id="6" w:name="_Toc446347043"/>
       <w:r>
         <w:lastRenderedPageBreak/>
         <w:t>Methodology</w:t>
       </w:r>
-      <w:bookmarkEnd w:id="7"/>
+      <w:bookmarkEnd w:id="6"/>
     </w:p>
     <w:p>
       <w:pPr>
@@ -2004,23 +2002,7 @@
           <w:rFonts w:ascii="Times New Roman" w:hAnsi="Times New Roman" w:cs="Times New Roman"/>
           <w:sz w:val="24"/>
         </w:rPr>
-        <w:t xml:space="preserve">. It will target version 4.5.2 of the .NET Framework. The GUI will be modeled on the previous </w:t>
-      </w:r>
-      <w:proofErr w:type="spellStart"/>
-      <w:r>
-        <w:rPr>
-          <w:rFonts w:ascii="Times New Roman" w:hAnsi="Times New Roman" w:cs="Times New Roman"/>
-          <w:sz w:val="24"/>
-        </w:rPr>
-        <w:t>ExamManager</w:t>
-      </w:r>
-      <w:proofErr w:type="spellEnd"/>
-      <w:r>
-        <w:rPr>
-          <w:rFonts w:ascii="Times New Roman" w:hAnsi="Times New Roman" w:cs="Times New Roman"/>
-          <w:sz w:val="24"/>
-        </w:rPr>
-        <w:t xml:space="preserve"> program, with improvements and changes being applied as needed.</w:t>
+        <w:t>. It will target version 4.5.2 of the .NET Framework. The GUI will be modeled on the previous ExamManager program, with improvements and changes being applied as needed.</w:t>
       </w:r>
     </w:p>
     <w:p>
@@ -2046,12 +2028,20 @@
           <w:numId w:val="4"/>
         </w:numPr>
       </w:pPr>
-      <w:bookmarkStart w:id="8" w:name="_Toc446347044"/>
+      <w:bookmarkStart w:id="7" w:name="_Toc446347044"/>
       <w:r>
         <w:lastRenderedPageBreak/>
         <w:t>Time Plan</w:t>
       </w:r>
-      <w:bookmarkEnd w:id="8"/>
+      <w:bookmarkEnd w:id="7"/>
+    </w:p>
+    <w:p>
+      <w:pPr>
+        <w:ind w:left="360"/>
+      </w:pPr>
+      <w:r>
+        <w:t>The chart below shows the time for the first half of the year.</w:t>
+      </w:r>
     </w:p>
     <w:tbl>
       <w:tblPr>
@@ -4618,11 +4608,21 @@
           <w:numId w:val="4"/>
         </w:numPr>
       </w:pPr>
-      <w:bookmarkStart w:id="9" w:name="_Toc446347045"/>
+      <w:bookmarkStart w:id="8" w:name="_Toc446347045"/>
       <w:r>
         <w:lastRenderedPageBreak/>
         <w:t>Project Budget</w:t>
       </w:r>
+      <w:bookmarkEnd w:id="8"/>
+    </w:p>
+    <w:p>
+      <w:pPr>
+        <w:ind w:left="360"/>
+      </w:pPr>
+      <w:r>
+        <w:t>The chart below shows the budget for the first half of the year.</w:t>
+      </w:r>
+      <w:bookmarkStart w:id="9" w:name="_GoBack"/>
       <w:bookmarkEnd w:id="9"/>
     </w:p>
     <w:tbl>
@@ -9883,6 +9883,7 @@
   <w:style w:type="character" w:default="1" w:styleId="DefaultParagraphFont">
     <w:name w:val="Default Paragraph Font"/>
     <w:uiPriority w:val="1"/>
+    <w:semiHidden/>
     <w:unhideWhenUsed/>
   </w:style>
   <w:style w:type="table" w:default="1" w:styleId="TableNormal">
@@ -10402,7 +10403,7 @@
 </file>
 
 <file path=customXml/itemProps1.xml><?xml version="1.0" encoding="utf-8"?>
-<ds:datastoreItem xmlns:ds="http://schemas.openxmlformats.org/officeDocument/2006/customXml" ds:itemID="{8A94C383-B061-4536-B222-BB69C49A5F7D}">
+<ds:datastoreItem xmlns:ds="http://schemas.openxmlformats.org/officeDocument/2006/customXml" ds:itemID="{766F0B5D-E6FC-4FE1-AC6D-B458152669E0}">
   <ds:schemaRefs>
     <ds:schemaRef ds:uri="http://schemas.openxmlformats.org/officeDocument/2006/bibliography"/>
   </ds:schemaRefs>
